--- a/Note/1. Git Introduction.docx
+++ b/Note/1. Git Introduction.docx
@@ -2242,7 +2242,7 @@
     <w:p>
       <w:pPr>
         <w:rPr>
-          <w:rFonts w:ascii="Times New Roman" w:hAnsi="Times New Roman" w:hint="eastAsia"/>
+          <w:rFonts w:ascii="Times New Roman" w:hAnsi="Times New Roman"/>
           <w:sz w:val="28"/>
         </w:rPr>
       </w:pPr>
@@ -2286,17 +2286,643 @@
           </wp:inline>
         </w:drawing>
       </w:r>
+    </w:p>
+    <w:p>
+      <w:pPr>
+        <w:rPr>
+          <w:rFonts w:ascii="Times New Roman" w:hAnsi="Times New Roman"/>
+          <w:sz w:val="28"/>
+        </w:rPr>
+      </w:pPr>
+      <w:r>
+        <w:rPr>
+          <w:rFonts w:ascii="Times New Roman" w:hAnsi="Times New Roman"/>
+          <w:sz w:val="28"/>
+        </w:rPr>
+        <w:t xml:space="preserve">Using –all instead of individual filenames will </w:t>
+      </w:r>
+      <w:r>
+        <w:rPr>
+          <w:rFonts w:ascii="Times New Roman" w:hAnsi="Times New Roman"/>
+          <w:i/>
+          <w:sz w:val="28"/>
+        </w:rPr>
+        <w:t xml:space="preserve">stage </w:t>
+      </w:r>
+      <w:r>
+        <w:rPr>
+          <w:rFonts w:ascii="Times New Roman" w:hAnsi="Times New Roman"/>
+          <w:sz w:val="28"/>
+        </w:rPr>
+        <w:t xml:space="preserve">all changes (new, modified, and deleted) files. </w:t>
+      </w:r>
+    </w:p>
+    <w:p>
+      <w:pPr>
+        <w:rPr>
+          <w:rFonts w:ascii="Times New Roman" w:hAnsi="Times New Roman"/>
+          <w:sz w:val="28"/>
+        </w:rPr>
+      </w:pPr>
+      <w:r>
+        <w:rPr>
+          <w:noProof/>
+        </w:rPr>
+        <w:lastRenderedPageBreak/>
+        <w:drawing>
+          <wp:inline distT="0" distB="0" distL="0" distR="0" wp14:anchorId="5E4A1E12" wp14:editId="70D55078">
+            <wp:extent cx="5943600" cy="3241040"/>
+            <wp:effectExtent l="0" t="0" r="0" b="0"/>
+            <wp:docPr id="11" name="Picture 11"/>
+            <wp:cNvGraphicFramePr>
+              <a:graphicFrameLocks xmlns:a="http://schemas.openxmlformats.org/drawingml/2006/main" noChangeAspect="1"/>
+            </wp:cNvGraphicFramePr>
+            <a:graphic xmlns:a="http://schemas.openxmlformats.org/drawingml/2006/main">
+              <a:graphicData uri="http://schemas.openxmlformats.org/drawingml/2006/picture">
+                <pic:pic xmlns:pic="http://schemas.openxmlformats.org/drawingml/2006/picture">
+                  <pic:nvPicPr>
+                    <pic:cNvPr id="1" name=""/>
+                    <pic:cNvPicPr/>
+                  </pic:nvPicPr>
+                  <pic:blipFill>
+                    <a:blip r:embed="rId16"/>
+                    <a:stretch>
+                      <a:fillRect/>
+                    </a:stretch>
+                  </pic:blipFill>
+                  <pic:spPr>
+                    <a:xfrm>
+                      <a:off x="0" y="0"/>
+                      <a:ext cx="5943600" cy="3241040"/>
+                    </a:xfrm>
+                    <a:prstGeom prst="rect">
+                      <a:avLst/>
+                    </a:prstGeom>
+                  </pic:spPr>
+                </pic:pic>
+              </a:graphicData>
+            </a:graphic>
+          </wp:inline>
+        </w:drawing>
+      </w:r>
+    </w:p>
+    <w:p>
+      <w:pPr>
+        <w:rPr>
+          <w:rFonts w:ascii="Times New Roman" w:hAnsi="Times New Roman"/>
+          <w:i/>
+          <w:sz w:val="28"/>
+        </w:rPr>
+      </w:pPr>
+      <w:r>
+        <w:rPr>
+          <w:rFonts w:ascii="Times New Roman" w:hAnsi="Times New Roman"/>
+          <w:sz w:val="28"/>
+        </w:rPr>
+        <w:t xml:space="preserve">Note: The shorthand command for </w:t>
+      </w:r>
+      <w:proofErr w:type="spellStart"/>
+      <w:r>
+        <w:rPr>
+          <w:rFonts w:ascii="Times New Roman" w:hAnsi="Times New Roman"/>
+          <w:i/>
+          <w:sz w:val="28"/>
+        </w:rPr>
+        <w:t>git</w:t>
+      </w:r>
+      <w:proofErr w:type="spellEnd"/>
+      <w:r>
+        <w:rPr>
+          <w:rFonts w:ascii="Times New Roman" w:hAnsi="Times New Roman"/>
+          <w:i/>
+          <w:sz w:val="28"/>
+        </w:rPr>
+        <w:t xml:space="preserve"> add --all </w:t>
+      </w:r>
+      <w:r>
+        <w:rPr>
+          <w:rFonts w:ascii="Times New Roman" w:hAnsi="Times New Roman"/>
+          <w:sz w:val="28"/>
+        </w:rPr>
+        <w:t xml:space="preserve">is </w:t>
+      </w:r>
+      <w:proofErr w:type="spellStart"/>
+      <w:r>
+        <w:rPr>
+          <w:rFonts w:ascii="Times New Roman" w:hAnsi="Times New Roman"/>
+          <w:i/>
+          <w:sz w:val="28"/>
+        </w:rPr>
+        <w:t>git</w:t>
+      </w:r>
+      <w:proofErr w:type="spellEnd"/>
+      <w:r>
+        <w:rPr>
+          <w:rFonts w:ascii="Times New Roman" w:hAnsi="Times New Roman"/>
+          <w:i/>
+          <w:sz w:val="28"/>
+        </w:rPr>
+        <w:t xml:space="preserve"> add – A</w:t>
+      </w:r>
+    </w:p>
+    <w:p>
+      <w:pPr>
+        <w:rPr>
+          <w:rFonts w:ascii="Times New Roman" w:hAnsi="Times New Roman"/>
+          <w:b/>
+          <w:sz w:val="28"/>
+        </w:rPr>
+      </w:pPr>
+    </w:p>
+    <w:p>
+      <w:pPr>
+        <w:rPr>
+          <w:rFonts w:ascii="Times New Roman" w:hAnsi="Times New Roman"/>
+          <w:b/>
+          <w:sz w:val="28"/>
+        </w:rPr>
+      </w:pPr>
+      <w:proofErr w:type="spellStart"/>
+      <w:r>
+        <w:rPr>
+          <w:rFonts w:ascii="Times New Roman" w:hAnsi="Times New Roman"/>
+          <w:b/>
+          <w:sz w:val="28"/>
+        </w:rPr>
+        <w:t>Git</w:t>
+      </w:r>
+      <w:proofErr w:type="spellEnd"/>
+      <w:r>
+        <w:rPr>
+          <w:rFonts w:ascii="Times New Roman" w:hAnsi="Times New Roman"/>
+          <w:b/>
+          <w:sz w:val="28"/>
+        </w:rPr>
+        <w:t xml:space="preserve"> Commit </w:t>
+      </w:r>
+    </w:p>
+    <w:p>
+      <w:pPr>
+        <w:rPr>
+          <w:rFonts w:ascii="Times New Roman" w:hAnsi="Times New Roman"/>
+          <w:sz w:val="28"/>
+        </w:rPr>
+      </w:pPr>
+      <w:r>
+        <w:rPr>
+          <w:rFonts w:ascii="Times New Roman" w:hAnsi="Times New Roman"/>
+          <w:sz w:val="28"/>
+        </w:rPr>
+        <w:t xml:space="preserve">Since we have finished our work, we are ready move from </w:t>
+      </w:r>
+      <w:r>
+        <w:rPr>
+          <w:rFonts w:ascii="Times New Roman" w:hAnsi="Times New Roman"/>
+          <w:i/>
+          <w:sz w:val="28"/>
+        </w:rPr>
+        <w:t xml:space="preserve">stage </w:t>
+      </w:r>
+      <w:r>
+        <w:rPr>
+          <w:rFonts w:ascii="Times New Roman" w:hAnsi="Times New Roman"/>
+          <w:sz w:val="28"/>
+        </w:rPr>
+        <w:t xml:space="preserve">to </w:t>
+      </w:r>
+      <w:r>
+        <w:rPr>
+          <w:rFonts w:ascii="Times New Roman" w:hAnsi="Times New Roman"/>
+          <w:i/>
+          <w:sz w:val="28"/>
+        </w:rPr>
+        <w:t xml:space="preserve">commit </w:t>
+      </w:r>
+      <w:r>
+        <w:rPr>
+          <w:rFonts w:ascii="Times New Roman" w:hAnsi="Times New Roman"/>
+          <w:sz w:val="28"/>
+        </w:rPr>
+        <w:t xml:space="preserve">for our repo. </w:t>
+      </w:r>
+    </w:p>
+    <w:p>
+      <w:pPr>
+        <w:rPr>
+          <w:rFonts w:ascii="Times New Roman" w:hAnsi="Times New Roman"/>
+          <w:sz w:val="28"/>
+        </w:rPr>
+      </w:pPr>
+      <w:r>
+        <w:rPr>
+          <w:rFonts w:ascii="Times New Roman" w:hAnsi="Times New Roman"/>
+          <w:sz w:val="28"/>
+        </w:rPr>
+        <w:t xml:space="preserve">Adding commits keep track of our progress and changes as we work. </w:t>
+      </w:r>
+      <w:proofErr w:type="spellStart"/>
+      <w:r>
+        <w:rPr>
+          <w:rFonts w:ascii="Times New Roman" w:hAnsi="Times New Roman"/>
+          <w:sz w:val="28"/>
+        </w:rPr>
+        <w:t>Git</w:t>
+      </w:r>
+      <w:proofErr w:type="spellEnd"/>
+      <w:r>
+        <w:rPr>
+          <w:rFonts w:ascii="Times New Roman" w:hAnsi="Times New Roman"/>
+          <w:sz w:val="28"/>
+        </w:rPr>
+        <w:t xml:space="preserve"> considers each </w:t>
+      </w:r>
+      <w:r>
+        <w:rPr>
+          <w:rFonts w:ascii="Times New Roman" w:hAnsi="Times New Roman"/>
+          <w:i/>
+          <w:sz w:val="28"/>
+        </w:rPr>
+        <w:t xml:space="preserve">commit </w:t>
+      </w:r>
+      <w:r>
+        <w:rPr>
+          <w:rFonts w:ascii="Times New Roman" w:hAnsi="Times New Roman"/>
+          <w:sz w:val="28"/>
+        </w:rPr>
+        <w:t xml:space="preserve">change point or “save point”. It is a point in the project you can go back to if you find a bug, or want to make a change. </w:t>
+      </w:r>
+    </w:p>
+    <w:p>
+      <w:pPr>
+        <w:rPr>
+          <w:rFonts w:ascii="Times New Roman" w:hAnsi="Times New Roman"/>
+          <w:sz w:val="28"/>
+        </w:rPr>
+      </w:pPr>
+      <w:r>
+        <w:rPr>
+          <w:rFonts w:ascii="Times New Roman" w:hAnsi="Times New Roman"/>
+          <w:sz w:val="28"/>
+        </w:rPr>
+        <w:t xml:space="preserve">When we </w:t>
+      </w:r>
+      <w:r>
+        <w:rPr>
+          <w:rFonts w:ascii="Times New Roman" w:hAnsi="Times New Roman"/>
+          <w:i/>
+          <w:sz w:val="28"/>
+        </w:rPr>
+        <w:t xml:space="preserve">commit, </w:t>
+      </w:r>
+      <w:r>
+        <w:rPr>
+          <w:rFonts w:ascii="Times New Roman" w:hAnsi="Times New Roman"/>
+          <w:sz w:val="28"/>
+        </w:rPr>
+        <w:t xml:space="preserve">we should always include a message. </w:t>
+      </w:r>
+    </w:p>
+    <w:p>
+      <w:pPr>
+        <w:rPr>
+          <w:rFonts w:ascii="Times New Roman" w:hAnsi="Times New Roman"/>
+          <w:sz w:val="28"/>
+        </w:rPr>
+      </w:pPr>
+      <w:r>
+        <w:rPr>
+          <w:rFonts w:ascii="Times New Roman" w:hAnsi="Times New Roman"/>
+          <w:sz w:val="28"/>
+        </w:rPr>
+        <w:t xml:space="preserve">When we </w:t>
+      </w:r>
+      <w:r>
+        <w:rPr>
+          <w:rFonts w:ascii="Times New Roman" w:hAnsi="Times New Roman"/>
+          <w:i/>
+          <w:sz w:val="28"/>
+        </w:rPr>
+        <w:t xml:space="preserve">commit, </w:t>
+      </w:r>
+      <w:r>
+        <w:rPr>
+          <w:rFonts w:ascii="Times New Roman" w:hAnsi="Times New Roman"/>
+          <w:sz w:val="28"/>
+        </w:rPr>
+        <w:t xml:space="preserve">we should always include a message. </w:t>
+      </w:r>
+    </w:p>
+    <w:p>
+      <w:pPr>
+        <w:rPr>
+          <w:rFonts w:ascii="Times New Roman" w:hAnsi="Times New Roman"/>
+          <w:sz w:val="28"/>
+        </w:rPr>
+      </w:pPr>
+      <w:r>
+        <w:rPr>
+          <w:rFonts w:ascii="Times New Roman" w:hAnsi="Times New Roman"/>
+          <w:sz w:val="28"/>
+        </w:rPr>
+        <w:t xml:space="preserve">By adding clear messages to each </w:t>
+      </w:r>
+      <w:r>
+        <w:rPr>
+          <w:rFonts w:ascii="Times New Roman" w:hAnsi="Times New Roman"/>
+          <w:i/>
+          <w:sz w:val="28"/>
+        </w:rPr>
+        <w:t xml:space="preserve">commit, </w:t>
+      </w:r>
+      <w:r>
+        <w:rPr>
+          <w:rFonts w:ascii="Times New Roman" w:hAnsi="Times New Roman"/>
+          <w:sz w:val="28"/>
+        </w:rPr>
+        <w:t xml:space="preserve">it is easy for yourself (and others) to see what has changed and when. </w:t>
+      </w:r>
+    </w:p>
+    <w:p>
+      <w:pPr>
+        <w:rPr>
+          <w:rFonts w:ascii="Times New Roman" w:hAnsi="Times New Roman"/>
+          <w:sz w:val="28"/>
+        </w:rPr>
+      </w:pPr>
+      <w:r>
+        <w:rPr>
+          <w:noProof/>
+        </w:rPr>
+        <w:lastRenderedPageBreak/>
+        <w:drawing>
+          <wp:inline distT="0" distB="0" distL="0" distR="0" wp14:anchorId="271EE399" wp14:editId="13129551">
+            <wp:extent cx="5943600" cy="4721860"/>
+            <wp:effectExtent l="0" t="0" r="0" b="2540"/>
+            <wp:docPr id="12" name="Picture 12"/>
+            <wp:cNvGraphicFramePr>
+              <a:graphicFrameLocks xmlns:a="http://schemas.openxmlformats.org/drawingml/2006/main" noChangeAspect="1"/>
+            </wp:cNvGraphicFramePr>
+            <a:graphic xmlns:a="http://schemas.openxmlformats.org/drawingml/2006/main">
+              <a:graphicData uri="http://schemas.openxmlformats.org/drawingml/2006/picture">
+                <pic:pic xmlns:pic="http://schemas.openxmlformats.org/drawingml/2006/picture">
+                  <pic:nvPicPr>
+                    <pic:cNvPr id="1" name=""/>
+                    <pic:cNvPicPr/>
+                  </pic:nvPicPr>
+                  <pic:blipFill>
+                    <a:blip r:embed="rId17"/>
+                    <a:stretch>
+                      <a:fillRect/>
+                    </a:stretch>
+                  </pic:blipFill>
+                  <pic:spPr>
+                    <a:xfrm>
+                      <a:off x="0" y="0"/>
+                      <a:ext cx="5943600" cy="4721860"/>
+                    </a:xfrm>
+                    <a:prstGeom prst="rect">
+                      <a:avLst/>
+                    </a:prstGeom>
+                  </pic:spPr>
+                </pic:pic>
+              </a:graphicData>
+            </a:graphic>
+          </wp:inline>
+        </w:drawing>
+      </w:r>
+    </w:p>
+    <w:p>
+      <w:pPr>
+        <w:rPr>
+          <w:rFonts w:ascii="Times New Roman" w:hAnsi="Times New Roman"/>
+          <w:sz w:val="28"/>
+        </w:rPr>
+      </w:pPr>
+      <w:r>
+        <w:rPr>
+          <w:noProof/>
+        </w:rPr>
+        <w:drawing>
+          <wp:inline distT="0" distB="0" distL="0" distR="0" wp14:anchorId="108A75C5" wp14:editId="2892AE2D">
+            <wp:extent cx="5943600" cy="3341370"/>
+            <wp:effectExtent l="0" t="0" r="0" b="0"/>
+            <wp:docPr id="13" name="Picture 13"/>
+            <wp:cNvGraphicFramePr>
+              <a:graphicFrameLocks xmlns:a="http://schemas.openxmlformats.org/drawingml/2006/main" noChangeAspect="1"/>
+            </wp:cNvGraphicFramePr>
+            <a:graphic xmlns:a="http://schemas.openxmlformats.org/drawingml/2006/main">
+              <a:graphicData uri="http://schemas.openxmlformats.org/drawingml/2006/picture">
+                <pic:pic xmlns:pic="http://schemas.openxmlformats.org/drawingml/2006/picture">
+                  <pic:nvPicPr>
+                    <pic:cNvPr id="1" name=""/>
+                    <pic:cNvPicPr/>
+                  </pic:nvPicPr>
+                  <pic:blipFill>
+                    <a:blip r:embed="rId18"/>
+                    <a:stretch>
+                      <a:fillRect/>
+                    </a:stretch>
+                  </pic:blipFill>
+                  <pic:spPr>
+                    <a:xfrm>
+                      <a:off x="0" y="0"/>
+                      <a:ext cx="5943600" cy="3341370"/>
+                    </a:xfrm>
+                    <a:prstGeom prst="rect">
+                      <a:avLst/>
+                    </a:prstGeom>
+                  </pic:spPr>
+                </pic:pic>
+              </a:graphicData>
+            </a:graphic>
+          </wp:inline>
+        </w:drawing>
+      </w:r>
+    </w:p>
+    <w:p>
+      <w:pPr>
+        <w:rPr>
+          <w:rFonts w:ascii="Times New Roman" w:hAnsi="Times New Roman"/>
+          <w:sz w:val="28"/>
+        </w:rPr>
+      </w:pPr>
+      <w:r>
+        <w:rPr>
+          <w:rFonts w:ascii="Times New Roman" w:hAnsi="Times New Roman"/>
+          <w:sz w:val="28"/>
+        </w:rPr>
+        <w:lastRenderedPageBreak/>
+        <w:t xml:space="preserve">The </w:t>
+      </w:r>
+      <w:r>
+        <w:rPr>
+          <w:rFonts w:ascii="Times New Roman" w:hAnsi="Times New Roman"/>
+          <w:i/>
+          <w:sz w:val="28"/>
+        </w:rPr>
+        <w:t xml:space="preserve">commit </w:t>
+      </w:r>
+      <w:r>
+        <w:rPr>
+          <w:rFonts w:ascii="Times New Roman" w:hAnsi="Times New Roman"/>
+          <w:sz w:val="28"/>
+        </w:rPr>
+        <w:t>command performs a commit, and the –m “message”</w:t>
+      </w:r>
+      <w:r>
+        <w:rPr>
+          <w:rFonts w:ascii="Times New Roman" w:hAnsi="Times New Roman"/>
+          <w:sz w:val="28"/>
+        </w:rPr>
+        <w:t xml:space="preserve"> adds a message </w:t>
+      </w:r>
+    </w:p>
+    <w:p>
+      <w:pPr>
+        <w:rPr>
+          <w:rFonts w:ascii="Times New Roman" w:hAnsi="Times New Roman"/>
+          <w:sz w:val="28"/>
+        </w:rPr>
+      </w:pPr>
+    </w:p>
+    <w:p>
+      <w:pPr>
+        <w:rPr>
+          <w:rFonts w:ascii="Times New Roman" w:hAnsi="Times New Roman"/>
+          <w:b/>
+          <w:sz w:val="28"/>
+        </w:rPr>
+      </w:pPr>
+      <w:proofErr w:type="spellStart"/>
+      <w:r>
+        <w:rPr>
+          <w:rFonts w:ascii="Times New Roman" w:hAnsi="Times New Roman"/>
+          <w:b/>
+          <w:sz w:val="28"/>
+        </w:rPr>
+        <w:t>Git</w:t>
+      </w:r>
+      <w:proofErr w:type="spellEnd"/>
+      <w:r>
+        <w:rPr>
+          <w:rFonts w:ascii="Times New Roman" w:hAnsi="Times New Roman"/>
+          <w:b/>
+          <w:sz w:val="28"/>
+        </w:rPr>
+        <w:t xml:space="preserve"> Commit without Stage </w:t>
+      </w:r>
+    </w:p>
+    <w:p>
+      <w:pPr>
+        <w:rPr>
+          <w:rFonts w:ascii="Times New Roman" w:hAnsi="Times New Roman"/>
+          <w:sz w:val="28"/>
+        </w:rPr>
+      </w:pPr>
+      <w:r>
+        <w:rPr>
+          <w:rFonts w:ascii="Times New Roman" w:hAnsi="Times New Roman"/>
+          <w:sz w:val="28"/>
+        </w:rPr>
+        <w:t>Sometimes, when you make small changes, using the staging environment seems like a waste of time. It is possible to commit changes directly, skipping the staging environment. The –</w:t>
+      </w:r>
+      <w:proofErr w:type="gramStart"/>
+      <w:r>
+        <w:rPr>
+          <w:rFonts w:ascii="Times New Roman" w:hAnsi="Times New Roman"/>
+          <w:sz w:val="28"/>
+        </w:rPr>
+        <w:t>a</w:t>
+      </w:r>
+      <w:proofErr w:type="gramEnd"/>
+      <w:r>
+        <w:rPr>
+          <w:rFonts w:ascii="Times New Roman" w:hAnsi="Times New Roman"/>
+          <w:sz w:val="28"/>
+        </w:rPr>
+        <w:t xml:space="preserve"> option will automatically stage every changed, already tracked file. </w:t>
+      </w:r>
+    </w:p>
+    <w:p>
+      <w:pPr>
+        <w:rPr>
+          <w:rFonts w:ascii="Times New Roman" w:hAnsi="Times New Roman"/>
+          <w:sz w:val="28"/>
+        </w:rPr>
+      </w:pPr>
+    </w:p>
+    <w:p>
+      <w:pPr>
+        <w:rPr>
+          <w:rFonts w:ascii="Times New Roman" w:hAnsi="Times New Roman"/>
+          <w:sz w:val="28"/>
+        </w:rPr>
+      </w:pPr>
+    </w:p>
+    <w:p>
+      <w:pPr>
+        <w:rPr>
+          <w:rFonts w:ascii="Times New Roman" w:hAnsi="Times New Roman"/>
+          <w:sz w:val="28"/>
+        </w:rPr>
+      </w:pPr>
+      <w:r>
+        <w:rPr>
+          <w:rFonts w:ascii="Times New Roman" w:hAnsi="Times New Roman"/>
+          <w:sz w:val="28"/>
+        </w:rPr>
+        <w:t xml:space="preserve">We, will use the --short option to see the changes in a more compact way: </w:t>
+      </w:r>
+    </w:p>
+    <w:p>
+      <w:pPr>
+        <w:rPr>
+          <w:rFonts w:ascii="Times New Roman" w:hAnsi="Times New Roman"/>
+          <w:sz w:val="28"/>
+        </w:rPr>
+      </w:pPr>
+      <w:r>
+        <w:rPr>
+          <w:noProof/>
+        </w:rPr>
+        <w:drawing>
+          <wp:inline distT="0" distB="0" distL="0" distR="0" wp14:anchorId="2952B57E" wp14:editId="1C1D287E">
+            <wp:extent cx="5943600" cy="3670300"/>
+            <wp:effectExtent l="0" t="0" r="0" b="6350"/>
+            <wp:docPr id="14" name="Picture 14"/>
+            <wp:cNvGraphicFramePr>
+              <a:graphicFrameLocks xmlns:a="http://schemas.openxmlformats.org/drawingml/2006/main" noChangeAspect="1"/>
+            </wp:cNvGraphicFramePr>
+            <a:graphic xmlns:a="http://schemas.openxmlformats.org/drawingml/2006/main">
+              <a:graphicData uri="http://schemas.openxmlformats.org/drawingml/2006/picture">
+                <pic:pic xmlns:pic="http://schemas.openxmlformats.org/drawingml/2006/picture">
+                  <pic:nvPicPr>
+                    <pic:cNvPr id="1" name=""/>
+                    <pic:cNvPicPr/>
+                  </pic:nvPicPr>
+                  <pic:blipFill>
+                    <a:blip r:embed="rId19"/>
+                    <a:stretch>
+                      <a:fillRect/>
+                    </a:stretch>
+                  </pic:blipFill>
+                  <pic:spPr>
+                    <a:xfrm>
+                      <a:off x="0" y="0"/>
+                      <a:ext cx="5943600" cy="3670300"/>
+                    </a:xfrm>
+                    <a:prstGeom prst="rect">
+                      <a:avLst/>
+                    </a:prstGeom>
+                  </pic:spPr>
+                </pic:pic>
+              </a:graphicData>
+            </a:graphic>
+          </wp:inline>
+        </w:drawing>
+      </w:r>
       <w:bookmarkStart w:id="0" w:name="_GoBack"/>
       <w:bookmarkEnd w:id="0"/>
-    </w:p>
-    <w:p>
-      <w:pPr>
-        <w:rPr>
-          <w:rFonts w:ascii="Times New Roman" w:hAnsi="Times New Roman"/>
-          <w:b/>
-          <w:sz w:val="28"/>
-        </w:rPr>
-      </w:pPr>
     </w:p>
     <w:sectPr>
       <w:pgSz w:w="12240" w:h="15840"/>

--- a/Note/1. Git Introduction.docx
+++ b/Note/1. Git Introduction.docx
@@ -29,23 +29,13 @@
           <w:sz w:val="28"/>
         </w:rPr>
       </w:pPr>
-      <w:proofErr w:type="spellStart"/>
-      <w:r>
-        <w:rPr>
-          <w:rFonts w:ascii="Times New Roman" w:hAnsi="Times New Roman"/>
-          <w:b/>
-          <w:sz w:val="28"/>
-        </w:rPr>
-        <w:t>Git</w:t>
-      </w:r>
-      <w:proofErr w:type="spellEnd"/>
-      <w:r>
-        <w:rPr>
-          <w:rFonts w:ascii="Times New Roman" w:hAnsi="Times New Roman"/>
-          <w:b/>
-          <w:sz w:val="28"/>
-        </w:rPr>
-        <w:t xml:space="preserve"> Introduction </w:t>
+      <w:r>
+        <w:rPr>
+          <w:rFonts w:ascii="Times New Roman" w:hAnsi="Times New Roman"/>
+          <w:b/>
+          <w:sz w:val="28"/>
+        </w:rPr>
+        <w:t xml:space="preserve">Git Introduction </w:t>
       </w:r>
     </w:p>
     <w:p>
@@ -2921,6 +2911,1670 @@
           </wp:inline>
         </w:drawing>
       </w:r>
+    </w:p>
+    <w:p>
+      <w:pPr>
+        <w:rPr>
+          <w:rFonts w:ascii="Times New Roman" w:hAnsi="Times New Roman"/>
+          <w:sz w:val="28"/>
+        </w:rPr>
+      </w:pPr>
+      <w:r>
+        <w:rPr>
+          <w:rFonts w:ascii="Times New Roman" w:hAnsi="Times New Roman"/>
+          <w:b/>
+          <w:sz w:val="28"/>
+        </w:rPr>
+        <w:t xml:space="preserve">Note: </w:t>
+      </w:r>
+      <w:r>
+        <w:rPr>
+          <w:rFonts w:ascii="Times New Roman" w:hAnsi="Times New Roman"/>
+          <w:sz w:val="28"/>
+        </w:rPr>
+        <w:t xml:space="preserve">Short status flags are: </w:t>
+      </w:r>
+    </w:p>
+    <w:p>
+      <w:pPr>
+        <w:pStyle w:val="ListParagraph"/>
+        <w:numPr>
+          <w:ilvl w:val="0"/>
+          <w:numId w:val="2"/>
+        </w:numPr>
+        <w:rPr>
+          <w:rFonts w:ascii="Times New Roman" w:hAnsi="Times New Roman"/>
+          <w:sz w:val="28"/>
+        </w:rPr>
+      </w:pPr>
+      <w:r>
+        <w:rPr>
+          <w:rFonts w:ascii="Times New Roman" w:hAnsi="Times New Roman"/>
+          <w:sz w:val="28"/>
+        </w:rPr>
+        <w:t xml:space="preserve">?? – Untracked files </w:t>
+      </w:r>
+    </w:p>
+    <w:p>
+      <w:pPr>
+        <w:pStyle w:val="ListParagraph"/>
+        <w:numPr>
+          <w:ilvl w:val="0"/>
+          <w:numId w:val="2"/>
+        </w:numPr>
+        <w:rPr>
+          <w:rFonts w:ascii="Times New Roman" w:hAnsi="Times New Roman"/>
+          <w:sz w:val="28"/>
+        </w:rPr>
+      </w:pPr>
+      <w:r>
+        <w:rPr>
+          <w:rFonts w:ascii="Times New Roman" w:hAnsi="Times New Roman"/>
+          <w:sz w:val="28"/>
+        </w:rPr>
+        <w:t xml:space="preserve">A – Files added to stage </w:t>
+      </w:r>
+    </w:p>
+    <w:p>
+      <w:pPr>
+        <w:pStyle w:val="ListParagraph"/>
+        <w:numPr>
+          <w:ilvl w:val="0"/>
+          <w:numId w:val="2"/>
+        </w:numPr>
+        <w:rPr>
+          <w:rFonts w:ascii="Times New Roman" w:hAnsi="Times New Roman"/>
+          <w:sz w:val="28"/>
+        </w:rPr>
+      </w:pPr>
+      <w:r>
+        <w:rPr>
+          <w:rFonts w:ascii="Times New Roman" w:hAnsi="Times New Roman"/>
+          <w:sz w:val="28"/>
+        </w:rPr>
+        <w:t xml:space="preserve">M – Modified files </w:t>
+      </w:r>
+    </w:p>
+    <w:p>
+      <w:pPr>
+        <w:pStyle w:val="ListParagraph"/>
+        <w:numPr>
+          <w:ilvl w:val="0"/>
+          <w:numId w:val="2"/>
+        </w:numPr>
+        <w:rPr>
+          <w:rFonts w:ascii="Times New Roman" w:hAnsi="Times New Roman"/>
+          <w:sz w:val="28"/>
+        </w:rPr>
+      </w:pPr>
+      <w:r>
+        <w:rPr>
+          <w:rFonts w:ascii="Times New Roman" w:hAnsi="Times New Roman"/>
+          <w:sz w:val="28"/>
+        </w:rPr>
+        <w:t xml:space="preserve">D – Deleted files </w:t>
+      </w:r>
+    </w:p>
+    <w:p>
+      <w:pPr>
+        <w:rPr>
+          <w:rFonts w:ascii="Times New Roman" w:hAnsi="Times New Roman"/>
+          <w:sz w:val="28"/>
+        </w:rPr>
+      </w:pPr>
+    </w:p>
+    <w:p>
+      <w:pPr>
+        <w:rPr>
+          <w:rFonts w:ascii="Times New Roman" w:hAnsi="Times New Roman"/>
+          <w:sz w:val="28"/>
+        </w:rPr>
+      </w:pPr>
+      <w:r>
+        <w:rPr>
+          <w:rFonts w:ascii="Times New Roman" w:hAnsi="Times New Roman"/>
+          <w:sz w:val="28"/>
+        </w:rPr>
+        <w:lastRenderedPageBreak/>
+        <w:t xml:space="preserve">We see the file we expected is modified. So let’s commit it directly: </w:t>
+      </w:r>
+    </w:p>
+    <w:p>
+      <w:pPr>
+        <w:rPr>
+          <w:rFonts w:ascii="Times New Roman" w:hAnsi="Times New Roman"/>
+          <w:sz w:val="28"/>
+        </w:rPr>
+      </w:pPr>
+      <w:r>
+        <w:rPr>
+          <w:noProof/>
+        </w:rPr>
+        <w:drawing>
+          <wp:inline distT="0" distB="0" distL="0" distR="0" wp14:anchorId="41938C62" wp14:editId="55961710">
+            <wp:extent cx="5943600" cy="1139825"/>
+            <wp:effectExtent l="0" t="0" r="0" b="3175"/>
+            <wp:docPr id="15" name="Picture 15"/>
+            <wp:cNvGraphicFramePr>
+              <a:graphicFrameLocks xmlns:a="http://schemas.openxmlformats.org/drawingml/2006/main" noChangeAspect="1"/>
+            </wp:cNvGraphicFramePr>
+            <a:graphic xmlns:a="http://schemas.openxmlformats.org/drawingml/2006/main">
+              <a:graphicData uri="http://schemas.openxmlformats.org/drawingml/2006/picture">
+                <pic:pic xmlns:pic="http://schemas.openxmlformats.org/drawingml/2006/picture">
+                  <pic:nvPicPr>
+                    <pic:cNvPr id="1" name=""/>
+                    <pic:cNvPicPr/>
+                  </pic:nvPicPr>
+                  <pic:blipFill>
+                    <a:blip r:embed="rId20"/>
+                    <a:stretch>
+                      <a:fillRect/>
+                    </a:stretch>
+                  </pic:blipFill>
+                  <pic:spPr>
+                    <a:xfrm>
+                      <a:off x="0" y="0"/>
+                      <a:ext cx="5943600" cy="1139825"/>
+                    </a:xfrm>
+                    <a:prstGeom prst="rect">
+                      <a:avLst/>
+                    </a:prstGeom>
+                  </pic:spPr>
+                </pic:pic>
+              </a:graphicData>
+            </a:graphic>
+          </wp:inline>
+        </w:drawing>
+      </w:r>
+    </w:p>
+    <w:p>
+      <w:pPr>
+        <w:rPr>
+          <w:rFonts w:ascii="Times New Roman" w:hAnsi="Times New Roman"/>
+          <w:sz w:val="28"/>
+        </w:rPr>
+      </w:pPr>
+      <w:r>
+        <w:rPr>
+          <w:rFonts w:ascii="Times New Roman" w:hAnsi="Times New Roman"/>
+          <w:sz w:val="28"/>
+        </w:rPr>
+        <w:t xml:space="preserve">Warning: Skipping the Staging Environment is not generally recommended. </w:t>
+      </w:r>
+    </w:p>
+    <w:p>
+      <w:pPr>
+        <w:rPr>
+          <w:rFonts w:ascii="Times New Roman" w:hAnsi="Times New Roman"/>
+          <w:sz w:val="28"/>
+        </w:rPr>
+      </w:pPr>
+      <w:r>
+        <w:rPr>
+          <w:rFonts w:ascii="Times New Roman" w:hAnsi="Times New Roman"/>
+          <w:sz w:val="28"/>
+        </w:rPr>
+        <w:t xml:space="preserve">Skipping the stage step can sometimes make you include unwanted changes. </w:t>
+      </w:r>
+    </w:p>
+    <w:p>
+      <w:pPr>
+        <w:rPr>
+          <w:rFonts w:ascii="Times New Roman" w:hAnsi="Times New Roman"/>
+          <w:sz w:val="28"/>
+        </w:rPr>
+      </w:pPr>
+    </w:p>
+    <w:p>
+      <w:pPr>
+        <w:rPr>
+          <w:rFonts w:ascii="Times New Roman" w:hAnsi="Times New Roman"/>
+          <w:b/>
+          <w:sz w:val="28"/>
+        </w:rPr>
+      </w:pPr>
+      <w:proofErr w:type="spellStart"/>
+      <w:r>
+        <w:rPr>
+          <w:rFonts w:ascii="Times New Roman" w:hAnsi="Times New Roman"/>
+          <w:b/>
+          <w:sz w:val="28"/>
+        </w:rPr>
+        <w:t>Git</w:t>
+      </w:r>
+      <w:proofErr w:type="spellEnd"/>
+      <w:r>
+        <w:rPr>
+          <w:rFonts w:ascii="Times New Roman" w:hAnsi="Times New Roman"/>
+          <w:b/>
+          <w:sz w:val="28"/>
+        </w:rPr>
+        <w:t xml:space="preserve"> Commit Log </w:t>
+      </w:r>
+    </w:p>
+    <w:p>
+      <w:pPr>
+        <w:rPr>
+          <w:rFonts w:ascii="Times New Roman" w:hAnsi="Times New Roman"/>
+          <w:sz w:val="28"/>
+        </w:rPr>
+      </w:pPr>
+      <w:r>
+        <w:rPr>
+          <w:rFonts w:ascii="Times New Roman" w:hAnsi="Times New Roman"/>
+          <w:sz w:val="28"/>
+        </w:rPr>
+        <w:t xml:space="preserve">To view the history of commits for a repository, you can use the </w:t>
+      </w:r>
+      <w:r>
+        <w:rPr>
+          <w:rFonts w:ascii="Times New Roman" w:hAnsi="Times New Roman"/>
+          <w:i/>
+          <w:sz w:val="28"/>
+        </w:rPr>
+        <w:t xml:space="preserve">log </w:t>
+      </w:r>
+      <w:r>
+        <w:rPr>
+          <w:rFonts w:ascii="Times New Roman" w:hAnsi="Times New Roman"/>
+          <w:sz w:val="28"/>
+        </w:rPr>
+        <w:t xml:space="preserve">command: </w:t>
+      </w:r>
+    </w:p>
+    <w:p>
+      <w:pPr>
+        <w:rPr>
+          <w:rFonts w:ascii="Times New Roman" w:hAnsi="Times New Roman"/>
+          <w:sz w:val="28"/>
+        </w:rPr>
+      </w:pPr>
+      <w:r>
+        <w:rPr>
+          <w:noProof/>
+        </w:rPr>
+        <w:drawing>
+          <wp:inline distT="0" distB="0" distL="0" distR="0" wp14:anchorId="0F7F0814" wp14:editId="399FAF11">
+            <wp:extent cx="5943600" cy="4710430"/>
+            <wp:effectExtent l="0" t="0" r="0" b="0"/>
+            <wp:docPr id="16" name="Picture 16"/>
+            <wp:cNvGraphicFramePr>
+              <a:graphicFrameLocks xmlns:a="http://schemas.openxmlformats.org/drawingml/2006/main" noChangeAspect="1"/>
+            </wp:cNvGraphicFramePr>
+            <a:graphic xmlns:a="http://schemas.openxmlformats.org/drawingml/2006/main">
+              <a:graphicData uri="http://schemas.openxmlformats.org/drawingml/2006/picture">
+                <pic:pic xmlns:pic="http://schemas.openxmlformats.org/drawingml/2006/picture">
+                  <pic:nvPicPr>
+                    <pic:cNvPr id="1" name=""/>
+                    <pic:cNvPicPr/>
+                  </pic:nvPicPr>
+                  <pic:blipFill>
+                    <a:blip r:embed="rId21"/>
+                    <a:stretch>
+                      <a:fillRect/>
+                    </a:stretch>
+                  </pic:blipFill>
+                  <pic:spPr>
+                    <a:xfrm>
+                      <a:off x="0" y="0"/>
+                      <a:ext cx="5943600" cy="4710430"/>
+                    </a:xfrm>
+                    <a:prstGeom prst="rect">
+                      <a:avLst/>
+                    </a:prstGeom>
+                  </pic:spPr>
+                </pic:pic>
+              </a:graphicData>
+            </a:graphic>
+          </wp:inline>
+        </w:drawing>
+      </w:r>
+    </w:p>
+    <w:p>
+      <w:pPr>
+        <w:rPr>
+          <w:rFonts w:ascii="Times New Roman" w:hAnsi="Times New Roman"/>
+          <w:sz w:val="28"/>
+        </w:rPr>
+      </w:pPr>
+    </w:p>
+    <w:p>
+      <w:pPr>
+        <w:rPr>
+          <w:rFonts w:ascii="Times New Roman" w:hAnsi="Times New Roman"/>
+          <w:b/>
+          <w:sz w:val="28"/>
+        </w:rPr>
+      </w:pPr>
+      <w:proofErr w:type="spellStart"/>
+      <w:r>
+        <w:rPr>
+          <w:rFonts w:ascii="Times New Roman" w:hAnsi="Times New Roman" w:hint="eastAsia"/>
+          <w:b/>
+          <w:sz w:val="28"/>
+        </w:rPr>
+        <w:lastRenderedPageBreak/>
+        <w:t>G</w:t>
+      </w:r>
+      <w:r>
+        <w:rPr>
+          <w:rFonts w:ascii="Times New Roman" w:hAnsi="Times New Roman"/>
+          <w:b/>
+          <w:sz w:val="28"/>
+        </w:rPr>
+        <w:t>it</w:t>
+      </w:r>
+      <w:proofErr w:type="spellEnd"/>
+      <w:r>
+        <w:rPr>
+          <w:rFonts w:ascii="Times New Roman" w:hAnsi="Times New Roman"/>
+          <w:b/>
+          <w:sz w:val="28"/>
+        </w:rPr>
+        <w:t xml:space="preserve"> Help </w:t>
+      </w:r>
+    </w:p>
+    <w:p>
+      <w:pPr>
+        <w:rPr>
+          <w:rFonts w:ascii="Times New Roman" w:hAnsi="Times New Roman"/>
+          <w:i/>
+          <w:sz w:val="28"/>
+        </w:rPr>
+      </w:pPr>
+      <w:r>
+        <w:rPr>
+          <w:rFonts w:ascii="Times New Roman" w:hAnsi="Times New Roman"/>
+          <w:sz w:val="28"/>
+        </w:rPr>
+        <w:t xml:space="preserve">If you are having trouble remembering commands or options for commands, you can use </w:t>
+      </w:r>
+      <w:proofErr w:type="spellStart"/>
+      <w:r>
+        <w:rPr>
+          <w:rFonts w:ascii="Times New Roman" w:hAnsi="Times New Roman"/>
+          <w:sz w:val="28"/>
+        </w:rPr>
+        <w:t>Git</w:t>
+      </w:r>
+      <w:proofErr w:type="spellEnd"/>
+      <w:r>
+        <w:rPr>
+          <w:rFonts w:ascii="Times New Roman" w:hAnsi="Times New Roman"/>
+          <w:sz w:val="28"/>
+        </w:rPr>
+        <w:t xml:space="preserve"> </w:t>
+      </w:r>
+      <w:r>
+        <w:rPr>
+          <w:rFonts w:ascii="Times New Roman" w:hAnsi="Times New Roman"/>
+          <w:i/>
+          <w:sz w:val="28"/>
+        </w:rPr>
+        <w:t xml:space="preserve">help. </w:t>
+      </w:r>
+    </w:p>
+    <w:p>
+      <w:pPr>
+        <w:rPr>
+          <w:rFonts w:ascii="Times New Roman" w:hAnsi="Times New Roman"/>
+          <w:sz w:val="28"/>
+        </w:rPr>
+      </w:pPr>
+      <w:r>
+        <w:rPr>
+          <w:rFonts w:ascii="Times New Roman" w:hAnsi="Times New Roman"/>
+          <w:sz w:val="28"/>
+        </w:rPr>
+        <w:t xml:space="preserve">There are a couple of different ways you can use the </w:t>
+      </w:r>
+      <w:r>
+        <w:rPr>
+          <w:rFonts w:ascii="Times New Roman" w:hAnsi="Times New Roman"/>
+          <w:i/>
+          <w:sz w:val="28"/>
+        </w:rPr>
+        <w:t xml:space="preserve">help </w:t>
+      </w:r>
+      <w:r>
+        <w:rPr>
+          <w:rFonts w:ascii="Times New Roman" w:hAnsi="Times New Roman"/>
+          <w:sz w:val="28"/>
+        </w:rPr>
+        <w:t xml:space="preserve">command in command line: </w:t>
+      </w:r>
+    </w:p>
+    <w:p>
+      <w:pPr>
+        <w:pStyle w:val="ListParagraph"/>
+        <w:numPr>
+          <w:ilvl w:val="0"/>
+          <w:numId w:val="4"/>
+        </w:numPr>
+        <w:rPr>
+          <w:rFonts w:ascii="Times New Roman" w:hAnsi="Times New Roman"/>
+          <w:b/>
+          <w:sz w:val="28"/>
+        </w:rPr>
+      </w:pPr>
+      <w:proofErr w:type="spellStart"/>
+      <w:proofErr w:type="gramStart"/>
+      <w:r>
+        <w:rPr>
+          <w:rFonts w:ascii="Times New Roman" w:hAnsi="Times New Roman"/>
+          <w:i/>
+          <w:sz w:val="28"/>
+        </w:rPr>
+        <w:t>git</w:t>
+      </w:r>
+      <w:proofErr w:type="spellEnd"/>
+      <w:proofErr w:type="gramEnd"/>
+      <w:r>
+        <w:rPr>
+          <w:rFonts w:ascii="Times New Roman" w:hAnsi="Times New Roman"/>
+          <w:i/>
+          <w:sz w:val="28"/>
+        </w:rPr>
+        <w:t xml:space="preserve"> command –help </w:t>
+      </w:r>
+      <w:r>
+        <w:rPr>
+          <w:rFonts w:ascii="Times New Roman" w:hAnsi="Times New Roman"/>
+          <w:sz w:val="28"/>
+        </w:rPr>
+        <w:t xml:space="preserve">– See all the available options for the specific command. </w:t>
+      </w:r>
+    </w:p>
+    <w:p>
+      <w:pPr>
+        <w:pStyle w:val="ListParagraph"/>
+        <w:numPr>
+          <w:ilvl w:val="0"/>
+          <w:numId w:val="4"/>
+        </w:numPr>
+        <w:rPr>
+          <w:rFonts w:ascii="Times New Roman" w:hAnsi="Times New Roman"/>
+          <w:b/>
+          <w:sz w:val="28"/>
+        </w:rPr>
+      </w:pPr>
+      <w:proofErr w:type="spellStart"/>
+      <w:r>
+        <w:rPr>
+          <w:rFonts w:ascii="Times New Roman" w:hAnsi="Times New Roman"/>
+          <w:i/>
+          <w:sz w:val="28"/>
+        </w:rPr>
+        <w:t>Git</w:t>
+      </w:r>
+      <w:proofErr w:type="spellEnd"/>
+      <w:r>
+        <w:rPr>
+          <w:rFonts w:ascii="Times New Roman" w:hAnsi="Times New Roman"/>
+          <w:i/>
+          <w:sz w:val="28"/>
+        </w:rPr>
+        <w:t xml:space="preserve"> help --all </w:t>
+      </w:r>
+      <w:r>
+        <w:rPr>
+          <w:rFonts w:ascii="Times New Roman" w:hAnsi="Times New Roman"/>
+          <w:sz w:val="28"/>
+        </w:rPr>
+        <w:t xml:space="preserve">– See all possible commands </w:t>
+      </w:r>
+    </w:p>
+    <w:p>
+      <w:pPr>
+        <w:rPr>
+          <w:rFonts w:ascii="Times New Roman" w:hAnsi="Times New Roman"/>
+          <w:b/>
+          <w:sz w:val="28"/>
+        </w:rPr>
+      </w:pPr>
+      <w:r>
+        <w:rPr>
+          <w:noProof/>
+        </w:rPr>
+        <w:drawing>
+          <wp:inline distT="0" distB="0" distL="0" distR="0" wp14:anchorId="3E562FFF" wp14:editId="3ABEF877">
+            <wp:extent cx="5943600" cy="3341370"/>
+            <wp:effectExtent l="0" t="0" r="0" b="0"/>
+            <wp:docPr id="17" name="Picture 17"/>
+            <wp:cNvGraphicFramePr>
+              <a:graphicFrameLocks xmlns:a="http://schemas.openxmlformats.org/drawingml/2006/main" noChangeAspect="1"/>
+            </wp:cNvGraphicFramePr>
+            <a:graphic xmlns:a="http://schemas.openxmlformats.org/drawingml/2006/main">
+              <a:graphicData uri="http://schemas.openxmlformats.org/drawingml/2006/picture">
+                <pic:pic xmlns:pic="http://schemas.openxmlformats.org/drawingml/2006/picture">
+                  <pic:nvPicPr>
+                    <pic:cNvPr id="1" name=""/>
+                    <pic:cNvPicPr/>
+                  </pic:nvPicPr>
+                  <pic:blipFill>
+                    <a:blip r:embed="rId22"/>
+                    <a:stretch>
+                      <a:fillRect/>
+                    </a:stretch>
+                  </pic:blipFill>
+                  <pic:spPr>
+                    <a:xfrm>
+                      <a:off x="0" y="0"/>
+                      <a:ext cx="5943600" cy="3341370"/>
+                    </a:xfrm>
+                    <a:prstGeom prst="rect">
+                      <a:avLst/>
+                    </a:prstGeom>
+                  </pic:spPr>
+                </pic:pic>
+              </a:graphicData>
+            </a:graphic>
+          </wp:inline>
+        </w:drawing>
+      </w:r>
+    </w:p>
+    <w:p>
+      <w:pPr>
+        <w:rPr>
+          <w:rFonts w:ascii="Times New Roman" w:hAnsi="Times New Roman"/>
+          <w:b/>
+          <w:sz w:val="28"/>
+        </w:rPr>
+      </w:pPr>
+    </w:p>
+    <w:p>
+      <w:pPr>
+        <w:rPr>
+          <w:rFonts w:ascii="Times New Roman" w:hAnsi="Times New Roman"/>
+          <w:sz w:val="28"/>
+        </w:rPr>
+      </w:pPr>
+      <w:r>
+        <w:rPr>
+          <w:rFonts w:ascii="Times New Roman" w:hAnsi="Times New Roman"/>
+          <w:sz w:val="28"/>
+        </w:rPr>
+        <w:t xml:space="preserve">You can also use –help instead of –help to open the relevant </w:t>
+      </w:r>
+      <w:proofErr w:type="spellStart"/>
+      <w:r>
+        <w:rPr>
+          <w:rFonts w:ascii="Times New Roman" w:hAnsi="Times New Roman"/>
+          <w:sz w:val="28"/>
+        </w:rPr>
+        <w:t>Git</w:t>
+      </w:r>
+      <w:proofErr w:type="spellEnd"/>
+      <w:r>
+        <w:rPr>
+          <w:rFonts w:ascii="Times New Roman" w:hAnsi="Times New Roman"/>
+          <w:sz w:val="28"/>
+        </w:rPr>
+        <w:t xml:space="preserve"> manual page. </w:t>
+      </w:r>
+    </w:p>
+    <w:p>
+      <w:pPr>
+        <w:rPr>
+          <w:rFonts w:ascii="Times New Roman" w:hAnsi="Times New Roman"/>
+          <w:b/>
+          <w:sz w:val="28"/>
+        </w:rPr>
+      </w:pPr>
+    </w:p>
+    <w:p>
+      <w:pPr>
+        <w:rPr>
+          <w:rFonts w:ascii="Times New Roman" w:hAnsi="Times New Roman"/>
+          <w:b/>
+          <w:sz w:val="28"/>
+        </w:rPr>
+      </w:pPr>
+      <w:proofErr w:type="spellStart"/>
+      <w:r>
+        <w:rPr>
+          <w:rFonts w:ascii="Times New Roman" w:hAnsi="Times New Roman"/>
+          <w:b/>
+          <w:sz w:val="28"/>
+        </w:rPr>
+        <w:t>Git</w:t>
+      </w:r>
+      <w:proofErr w:type="spellEnd"/>
+      <w:r>
+        <w:rPr>
+          <w:rFonts w:ascii="Times New Roman" w:hAnsi="Times New Roman"/>
+          <w:b/>
+          <w:sz w:val="28"/>
+        </w:rPr>
+        <w:t xml:space="preserve"> help –all Sell All Possible Commands </w:t>
+      </w:r>
+    </w:p>
+    <w:p>
+      <w:pPr>
+        <w:rPr>
+          <w:rFonts w:ascii="Times New Roman" w:hAnsi="Times New Roman"/>
+          <w:sz w:val="28"/>
+        </w:rPr>
+      </w:pPr>
+      <w:r>
+        <w:rPr>
+          <w:rFonts w:ascii="Times New Roman" w:hAnsi="Times New Roman"/>
+          <w:sz w:val="28"/>
+        </w:rPr>
+        <w:t xml:space="preserve">To list all possible commands, use the </w:t>
+      </w:r>
+      <w:r>
+        <w:rPr>
+          <w:rFonts w:ascii="Times New Roman" w:hAnsi="Times New Roman"/>
+          <w:i/>
+          <w:sz w:val="28"/>
+        </w:rPr>
+        <w:t xml:space="preserve">help –all </w:t>
+      </w:r>
+      <w:r>
+        <w:rPr>
+          <w:rFonts w:ascii="Times New Roman" w:hAnsi="Times New Roman"/>
+          <w:sz w:val="28"/>
+        </w:rPr>
+        <w:t xml:space="preserve">command: </w:t>
+      </w:r>
+    </w:p>
+    <w:p>
+      <w:pPr>
+        <w:rPr>
+          <w:rFonts w:ascii="Times New Roman" w:hAnsi="Times New Roman"/>
+          <w:sz w:val="28"/>
+        </w:rPr>
+      </w:pPr>
+      <w:r>
+        <w:rPr>
+          <w:rFonts w:ascii="Times New Roman" w:hAnsi="Times New Roman"/>
+          <w:sz w:val="28"/>
+        </w:rPr>
+        <w:t xml:space="preserve">Warning: This will display a very long list of commands </w:t>
+      </w:r>
+    </w:p>
+    <w:p>
+      <w:pPr>
+        <w:rPr>
+          <w:rFonts w:ascii="Times New Roman" w:hAnsi="Times New Roman"/>
+          <w:sz w:val="28"/>
+        </w:rPr>
+      </w:pPr>
+      <w:r>
+        <w:rPr>
+          <w:noProof/>
+        </w:rPr>
+        <w:lastRenderedPageBreak/>
+        <w:drawing>
+          <wp:inline distT="0" distB="0" distL="0" distR="0" wp14:anchorId="3AE6CA0D" wp14:editId="4FF84915">
+            <wp:extent cx="5943600" cy="3341370"/>
+            <wp:effectExtent l="0" t="0" r="0" b="0"/>
+            <wp:docPr id="18" name="Picture 18"/>
+            <wp:cNvGraphicFramePr>
+              <a:graphicFrameLocks xmlns:a="http://schemas.openxmlformats.org/drawingml/2006/main" noChangeAspect="1"/>
+            </wp:cNvGraphicFramePr>
+            <a:graphic xmlns:a="http://schemas.openxmlformats.org/drawingml/2006/main">
+              <a:graphicData uri="http://schemas.openxmlformats.org/drawingml/2006/picture">
+                <pic:pic xmlns:pic="http://schemas.openxmlformats.org/drawingml/2006/picture">
+                  <pic:nvPicPr>
+                    <pic:cNvPr id="1" name=""/>
+                    <pic:cNvPicPr/>
+                  </pic:nvPicPr>
+                  <pic:blipFill>
+                    <a:blip r:embed="rId23"/>
+                    <a:stretch>
+                      <a:fillRect/>
+                    </a:stretch>
+                  </pic:blipFill>
+                  <pic:spPr>
+                    <a:xfrm>
+                      <a:off x="0" y="0"/>
+                      <a:ext cx="5943600" cy="3341370"/>
+                    </a:xfrm>
+                    <a:prstGeom prst="rect">
+                      <a:avLst/>
+                    </a:prstGeom>
+                  </pic:spPr>
+                </pic:pic>
+              </a:graphicData>
+            </a:graphic>
+          </wp:inline>
+        </w:drawing>
+      </w:r>
+    </w:p>
+    <w:p>
+      <w:pPr>
+        <w:rPr>
+          <w:rFonts w:ascii="Times New Roman" w:hAnsi="Times New Roman"/>
+          <w:sz w:val="28"/>
+        </w:rPr>
+      </w:pPr>
+    </w:p>
+    <w:p>
+      <w:pPr>
+        <w:rPr>
+          <w:rFonts w:ascii="Times New Roman" w:hAnsi="Times New Roman"/>
+          <w:sz w:val="28"/>
+        </w:rPr>
+      </w:pPr>
+      <w:r>
+        <w:rPr>
+          <w:rFonts w:ascii="Times New Roman" w:hAnsi="Times New Roman"/>
+          <w:sz w:val="28"/>
+        </w:rPr>
+        <w:t xml:space="preserve">Note: If you find yourself stuck in the list view, SHIFT + G to jump the end of the list then </w:t>
+      </w:r>
+      <w:r>
+        <w:rPr>
+          <w:rFonts w:ascii="Times New Roman" w:hAnsi="Times New Roman"/>
+          <w:b/>
+          <w:sz w:val="28"/>
+        </w:rPr>
+        <w:t>q</w:t>
+      </w:r>
+      <w:r>
+        <w:rPr>
+          <w:rFonts w:ascii="Times New Roman" w:hAnsi="Times New Roman"/>
+          <w:sz w:val="28"/>
+        </w:rPr>
+        <w:t xml:space="preserve"> to exit the view. </w:t>
+      </w:r>
+    </w:p>
+    <w:p>
+      <w:pPr>
+        <w:rPr>
+          <w:rFonts w:ascii="Times New Roman" w:hAnsi="Times New Roman"/>
+          <w:b/>
+          <w:sz w:val="28"/>
+        </w:rPr>
+      </w:pPr>
+      <w:r>
+        <w:rPr>
+          <w:rFonts w:ascii="Times New Roman" w:hAnsi="Times New Roman"/>
+          <w:b/>
+          <w:sz w:val="28"/>
+        </w:rPr>
+        <w:t xml:space="preserve">Working with </w:t>
+      </w:r>
+      <w:proofErr w:type="spellStart"/>
+      <w:r>
+        <w:rPr>
+          <w:rFonts w:ascii="Times New Roman" w:hAnsi="Times New Roman"/>
+          <w:b/>
+          <w:sz w:val="28"/>
+        </w:rPr>
+        <w:t>Git</w:t>
+      </w:r>
+      <w:proofErr w:type="spellEnd"/>
+      <w:r>
+        <w:rPr>
+          <w:rFonts w:ascii="Times New Roman" w:hAnsi="Times New Roman"/>
+          <w:b/>
+          <w:sz w:val="28"/>
+        </w:rPr>
+        <w:t xml:space="preserve"> Branches </w:t>
+      </w:r>
+    </w:p>
+    <w:p>
+      <w:pPr>
+        <w:rPr>
+          <w:rFonts w:ascii="Times New Roman" w:hAnsi="Times New Roman"/>
+          <w:sz w:val="28"/>
+        </w:rPr>
+      </w:pPr>
+      <w:r>
+        <w:rPr>
+          <w:rFonts w:ascii="Times New Roman" w:hAnsi="Times New Roman"/>
+          <w:sz w:val="28"/>
+        </w:rPr>
+        <w:t xml:space="preserve">In </w:t>
+      </w:r>
+      <w:proofErr w:type="spellStart"/>
+      <w:r>
+        <w:rPr>
+          <w:rFonts w:ascii="Times New Roman" w:hAnsi="Times New Roman"/>
+          <w:sz w:val="28"/>
+        </w:rPr>
+        <w:t>Git</w:t>
+      </w:r>
+      <w:proofErr w:type="spellEnd"/>
+      <w:r>
+        <w:rPr>
+          <w:rFonts w:ascii="Times New Roman" w:hAnsi="Times New Roman"/>
+          <w:sz w:val="28"/>
+        </w:rPr>
+        <w:t xml:space="preserve">, a </w:t>
+      </w:r>
+      <w:r>
+        <w:rPr>
+          <w:rFonts w:ascii="Times New Roman" w:hAnsi="Times New Roman"/>
+          <w:i/>
+          <w:sz w:val="28"/>
+        </w:rPr>
+        <w:t xml:space="preserve">branch </w:t>
+      </w:r>
+      <w:r>
+        <w:rPr>
+          <w:rFonts w:ascii="Times New Roman" w:hAnsi="Times New Roman"/>
+          <w:sz w:val="28"/>
+        </w:rPr>
+        <w:t xml:space="preserve">is a new/separate version of the main repository. </w:t>
+      </w:r>
+    </w:p>
+    <w:p>
+      <w:pPr>
+        <w:rPr>
+          <w:rFonts w:ascii="Times New Roman" w:hAnsi="Times New Roman"/>
+          <w:sz w:val="28"/>
+        </w:rPr>
+      </w:pPr>
+      <w:r>
+        <w:rPr>
+          <w:rFonts w:ascii="Times New Roman" w:hAnsi="Times New Roman"/>
+          <w:sz w:val="28"/>
+        </w:rPr>
+        <w:t xml:space="preserve">Let’s say you have a large project, and you need to update the design on it. </w:t>
+      </w:r>
+    </w:p>
+    <w:p>
+      <w:pPr>
+        <w:rPr>
+          <w:rFonts w:ascii="Times New Roman" w:hAnsi="Times New Roman"/>
+          <w:sz w:val="28"/>
+        </w:rPr>
+      </w:pPr>
+      <w:r>
+        <w:rPr>
+          <w:rFonts w:ascii="Times New Roman" w:hAnsi="Times New Roman"/>
+          <w:sz w:val="28"/>
+        </w:rPr>
+        <w:t xml:space="preserve">How would that work without and with </w:t>
+      </w:r>
+      <w:proofErr w:type="spellStart"/>
+      <w:proofErr w:type="gramStart"/>
+      <w:r>
+        <w:rPr>
+          <w:rFonts w:ascii="Times New Roman" w:hAnsi="Times New Roman"/>
+          <w:sz w:val="28"/>
+        </w:rPr>
+        <w:t>Git</w:t>
+      </w:r>
+      <w:proofErr w:type="spellEnd"/>
+      <w:r>
+        <w:rPr>
+          <w:rFonts w:ascii="Times New Roman" w:hAnsi="Times New Roman"/>
+          <w:sz w:val="28"/>
+        </w:rPr>
+        <w:t>:</w:t>
+      </w:r>
+      <w:proofErr w:type="gramEnd"/>
+      <w:r>
+        <w:rPr>
+          <w:rFonts w:ascii="Times New Roman" w:hAnsi="Times New Roman"/>
+          <w:sz w:val="28"/>
+        </w:rPr>
+        <w:t xml:space="preserve"> </w:t>
+      </w:r>
+    </w:p>
+    <w:p>
+      <w:pPr>
+        <w:pStyle w:val="ListParagraph"/>
+        <w:numPr>
+          <w:ilvl w:val="0"/>
+          <w:numId w:val="5"/>
+        </w:numPr>
+        <w:rPr>
+          <w:rFonts w:ascii="Times New Roman" w:hAnsi="Times New Roman"/>
+          <w:sz w:val="28"/>
+        </w:rPr>
+      </w:pPr>
+      <w:r>
+        <w:rPr>
+          <w:rFonts w:ascii="Times New Roman" w:hAnsi="Times New Roman"/>
+          <w:sz w:val="28"/>
+        </w:rPr>
+        <w:t xml:space="preserve">Make copies of all the relevant files to avoid impacting the live version. </w:t>
+      </w:r>
+    </w:p>
+    <w:p>
+      <w:pPr>
+        <w:pStyle w:val="ListParagraph"/>
+        <w:numPr>
+          <w:ilvl w:val="0"/>
+          <w:numId w:val="5"/>
+        </w:numPr>
+        <w:rPr>
+          <w:rFonts w:ascii="Times New Roman" w:hAnsi="Times New Roman"/>
+          <w:sz w:val="28"/>
+        </w:rPr>
+      </w:pPr>
+      <w:r>
+        <w:rPr>
+          <w:rFonts w:ascii="Times New Roman" w:hAnsi="Times New Roman"/>
+          <w:sz w:val="28"/>
+        </w:rPr>
+        <w:t xml:space="preserve">Start working with the design and find that code depend on code in other </w:t>
+      </w:r>
+      <w:proofErr w:type="gramStart"/>
+      <w:r>
+        <w:rPr>
+          <w:rFonts w:ascii="Times New Roman" w:hAnsi="Times New Roman"/>
+          <w:sz w:val="28"/>
+        </w:rPr>
+        <w:t>files, that</w:t>
+      </w:r>
+      <w:proofErr w:type="gramEnd"/>
+      <w:r>
+        <w:rPr>
+          <w:rFonts w:ascii="Times New Roman" w:hAnsi="Times New Roman"/>
+          <w:sz w:val="28"/>
+        </w:rPr>
+        <w:t xml:space="preserve"> also need to be changed!</w:t>
+      </w:r>
+    </w:p>
+    <w:p>
+      <w:pPr>
+        <w:pStyle w:val="ListParagraph"/>
+        <w:numPr>
+          <w:ilvl w:val="0"/>
+          <w:numId w:val="5"/>
+        </w:numPr>
+        <w:rPr>
+          <w:rFonts w:ascii="Times New Roman" w:hAnsi="Times New Roman"/>
+          <w:sz w:val="28"/>
+        </w:rPr>
+      </w:pPr>
+      <w:r>
+        <w:rPr>
+          <w:rFonts w:ascii="Times New Roman" w:hAnsi="Times New Roman"/>
+          <w:sz w:val="28"/>
+        </w:rPr>
+        <w:t xml:space="preserve">Make copies of the </w:t>
+      </w:r>
+      <w:proofErr w:type="spellStart"/>
+      <w:r>
+        <w:rPr>
+          <w:rFonts w:ascii="Times New Roman" w:hAnsi="Times New Roman"/>
+          <w:sz w:val="28"/>
+        </w:rPr>
+        <w:t>dependant</w:t>
+      </w:r>
+      <w:proofErr w:type="spellEnd"/>
+      <w:r>
+        <w:rPr>
+          <w:rFonts w:ascii="Times New Roman" w:hAnsi="Times New Roman"/>
+          <w:sz w:val="28"/>
+        </w:rPr>
+        <w:t xml:space="preserve"> files as well. Making sure that every file dependency references the correct file name. </w:t>
+      </w:r>
+    </w:p>
+    <w:p>
+      <w:pPr>
+        <w:pStyle w:val="ListParagraph"/>
+        <w:numPr>
+          <w:ilvl w:val="0"/>
+          <w:numId w:val="5"/>
+        </w:numPr>
+        <w:rPr>
+          <w:rFonts w:ascii="Times New Roman" w:hAnsi="Times New Roman"/>
+          <w:sz w:val="28"/>
+        </w:rPr>
+      </w:pPr>
+      <w:r>
+        <w:rPr>
+          <w:rFonts w:ascii="Times New Roman" w:hAnsi="Times New Roman"/>
+          <w:sz w:val="28"/>
+        </w:rPr>
+        <w:t>EMERGENCY! There is an unrelated error somewhere else in the project that needs to be fixed ASAP!</w:t>
+      </w:r>
+    </w:p>
+    <w:p>
+      <w:pPr>
+        <w:pStyle w:val="ListParagraph"/>
+        <w:numPr>
+          <w:ilvl w:val="0"/>
+          <w:numId w:val="5"/>
+        </w:numPr>
+        <w:rPr>
+          <w:rFonts w:ascii="Times New Roman" w:hAnsi="Times New Roman"/>
+          <w:sz w:val="28"/>
+        </w:rPr>
+      </w:pPr>
+      <w:r>
+        <w:rPr>
+          <w:rFonts w:ascii="Times New Roman" w:hAnsi="Times New Roman"/>
+          <w:sz w:val="28"/>
+        </w:rPr>
+        <w:t>Save all your files, making a note of the names of the copies you were working on.</w:t>
+      </w:r>
+    </w:p>
+    <w:p>
+      <w:pPr>
+        <w:pStyle w:val="ListParagraph"/>
+        <w:numPr>
+          <w:ilvl w:val="0"/>
+          <w:numId w:val="5"/>
+        </w:numPr>
+        <w:rPr>
+          <w:rFonts w:ascii="Times New Roman" w:hAnsi="Times New Roman"/>
+          <w:sz w:val="28"/>
+        </w:rPr>
+      </w:pPr>
+      <w:r>
+        <w:rPr>
+          <w:rFonts w:ascii="Times New Roman" w:hAnsi="Times New Roman"/>
+          <w:sz w:val="28"/>
+        </w:rPr>
+        <w:t xml:space="preserve">Work on the unrelated error and update the code to fix it. </w:t>
+      </w:r>
+    </w:p>
+    <w:p>
+      <w:pPr>
+        <w:pStyle w:val="ListParagraph"/>
+        <w:numPr>
+          <w:ilvl w:val="0"/>
+          <w:numId w:val="5"/>
+        </w:numPr>
+        <w:rPr>
+          <w:rFonts w:ascii="Times New Roman" w:hAnsi="Times New Roman"/>
+          <w:sz w:val="28"/>
+        </w:rPr>
+      </w:pPr>
+      <w:r>
+        <w:rPr>
+          <w:rFonts w:ascii="Times New Roman" w:hAnsi="Times New Roman"/>
+          <w:sz w:val="28"/>
+        </w:rPr>
+        <w:t>Go back to the design, and finish the work there</w:t>
+      </w:r>
+    </w:p>
+    <w:p>
+      <w:pPr>
+        <w:pStyle w:val="ListParagraph"/>
+        <w:numPr>
+          <w:ilvl w:val="0"/>
+          <w:numId w:val="5"/>
+        </w:numPr>
+        <w:rPr>
+          <w:rFonts w:ascii="Times New Roman" w:hAnsi="Times New Roman"/>
+          <w:sz w:val="28"/>
+        </w:rPr>
+      </w:pPr>
+      <w:r>
+        <w:rPr>
+          <w:rFonts w:ascii="Times New Roman" w:hAnsi="Times New Roman"/>
+          <w:sz w:val="28"/>
+        </w:rPr>
+        <w:lastRenderedPageBreak/>
+        <w:t xml:space="preserve">Copy the code or rename the files, so the updated design is on the live version. </w:t>
+      </w:r>
+    </w:p>
+    <w:p>
+      <w:pPr>
+        <w:rPr>
+          <w:rFonts w:ascii="Times New Roman" w:hAnsi="Times New Roman"/>
+          <w:sz w:val="28"/>
+        </w:rPr>
+      </w:pPr>
+    </w:p>
+    <w:p>
+      <w:pPr>
+        <w:rPr>
+          <w:rFonts w:ascii="Times New Roman" w:hAnsi="Times New Roman"/>
+          <w:sz w:val="28"/>
+        </w:rPr>
+      </w:pPr>
+      <w:r>
+        <w:rPr>
+          <w:rFonts w:ascii="Times New Roman" w:hAnsi="Times New Roman"/>
+          <w:sz w:val="28"/>
+        </w:rPr>
+        <w:t xml:space="preserve">With </w:t>
+      </w:r>
+      <w:proofErr w:type="spellStart"/>
+      <w:r>
+        <w:rPr>
+          <w:rFonts w:ascii="Times New Roman" w:hAnsi="Times New Roman"/>
+          <w:sz w:val="28"/>
+        </w:rPr>
+        <w:t>Git</w:t>
+      </w:r>
+      <w:proofErr w:type="spellEnd"/>
+      <w:r>
+        <w:rPr>
+          <w:rFonts w:ascii="Times New Roman" w:hAnsi="Times New Roman"/>
+          <w:sz w:val="28"/>
+        </w:rPr>
+        <w:t xml:space="preserve">: </w:t>
+      </w:r>
+    </w:p>
+    <w:p>
+      <w:pPr>
+        <w:pStyle w:val="ListParagraph"/>
+        <w:numPr>
+          <w:ilvl w:val="0"/>
+          <w:numId w:val="6"/>
+        </w:numPr>
+        <w:rPr>
+          <w:rFonts w:ascii="Times New Roman" w:hAnsi="Times New Roman"/>
+          <w:sz w:val="28"/>
+        </w:rPr>
+      </w:pPr>
+      <w:r>
+        <w:rPr>
+          <w:rFonts w:ascii="Times New Roman" w:hAnsi="Times New Roman"/>
+          <w:sz w:val="28"/>
+        </w:rPr>
+        <w:t>With a new branch called new-design, edit the code directly without impacting the main branch</w:t>
+      </w:r>
+    </w:p>
+    <w:p>
+      <w:pPr>
+        <w:pStyle w:val="ListParagraph"/>
+        <w:numPr>
+          <w:ilvl w:val="0"/>
+          <w:numId w:val="6"/>
+        </w:numPr>
+        <w:rPr>
+          <w:rFonts w:ascii="Times New Roman" w:hAnsi="Times New Roman"/>
+          <w:sz w:val="28"/>
+        </w:rPr>
+      </w:pPr>
+      <w:r>
+        <w:rPr>
+          <w:rFonts w:ascii="Times New Roman" w:hAnsi="Times New Roman"/>
+          <w:sz w:val="28"/>
+        </w:rPr>
+        <w:t>EMERVENCY! There is an unrelated error somewhere else in the project that needs to be fixed ASAP!</w:t>
+      </w:r>
+    </w:p>
+    <w:p>
+      <w:pPr>
+        <w:pStyle w:val="ListParagraph"/>
+        <w:numPr>
+          <w:ilvl w:val="0"/>
+          <w:numId w:val="6"/>
+        </w:numPr>
+        <w:rPr>
+          <w:rFonts w:ascii="Times New Roman" w:hAnsi="Times New Roman"/>
+          <w:sz w:val="28"/>
+        </w:rPr>
+      </w:pPr>
+      <w:r>
+        <w:rPr>
+          <w:rFonts w:ascii="Times New Roman" w:hAnsi="Times New Roman"/>
+          <w:sz w:val="28"/>
+        </w:rPr>
+        <w:t xml:space="preserve">Create a new branch from the main project called small-error-fix main branch </w:t>
+      </w:r>
+    </w:p>
+    <w:p>
+      <w:pPr>
+        <w:pStyle w:val="ListParagraph"/>
+        <w:numPr>
+          <w:ilvl w:val="0"/>
+          <w:numId w:val="6"/>
+        </w:numPr>
+        <w:rPr>
+          <w:rFonts w:ascii="Times New Roman" w:hAnsi="Times New Roman"/>
+          <w:sz w:val="28"/>
+        </w:rPr>
+      </w:pPr>
+      <w:r>
+        <w:rPr>
+          <w:rFonts w:ascii="Times New Roman" w:hAnsi="Times New Roman"/>
+          <w:sz w:val="28"/>
+        </w:rPr>
+        <w:t xml:space="preserve">You go back to the new-design branch, and finish the work there. </w:t>
+      </w:r>
+    </w:p>
+    <w:p>
+      <w:pPr>
+        <w:pStyle w:val="ListParagraph"/>
+        <w:numPr>
+          <w:ilvl w:val="0"/>
+          <w:numId w:val="6"/>
+        </w:numPr>
+        <w:rPr>
+          <w:rFonts w:ascii="Times New Roman" w:hAnsi="Times New Roman"/>
+          <w:sz w:val="28"/>
+        </w:rPr>
+      </w:pPr>
+      <w:r>
+        <w:rPr>
+          <w:rFonts w:ascii="Times New Roman" w:hAnsi="Times New Roman"/>
+          <w:sz w:val="28"/>
+        </w:rPr>
+        <w:t>Merge the new-design branch with main (getting alerted to the small error fix that you were missing)</w:t>
+      </w:r>
+    </w:p>
+    <w:p>
+      <w:pPr>
+        <w:rPr>
+          <w:rFonts w:ascii="Times New Roman" w:hAnsi="Times New Roman"/>
+          <w:sz w:val="28"/>
+        </w:rPr>
+      </w:pPr>
+      <w:r>
+        <w:rPr>
+          <w:rFonts w:ascii="Times New Roman" w:hAnsi="Times New Roman"/>
+          <w:sz w:val="28"/>
+        </w:rPr>
+        <w:t xml:space="preserve">Branches allow you to work on different parts of a project without impacting the main branch. </w:t>
+      </w:r>
+    </w:p>
+    <w:p>
+      <w:pPr>
+        <w:rPr>
+          <w:rFonts w:ascii="Times New Roman" w:hAnsi="Times New Roman"/>
+          <w:sz w:val="28"/>
+        </w:rPr>
+      </w:pPr>
+      <w:r>
+        <w:rPr>
+          <w:rFonts w:ascii="Times New Roman" w:hAnsi="Times New Roman"/>
+          <w:sz w:val="28"/>
+        </w:rPr>
+        <w:t xml:space="preserve">When the work is complete, a branch can be merged with the main project. </w:t>
+      </w:r>
+    </w:p>
+    <w:p>
+      <w:pPr>
+        <w:rPr>
+          <w:rFonts w:ascii="Times New Roman" w:hAnsi="Times New Roman"/>
+          <w:sz w:val="28"/>
+        </w:rPr>
+      </w:pPr>
+      <w:r>
+        <w:rPr>
+          <w:rFonts w:ascii="Times New Roman" w:hAnsi="Times New Roman"/>
+          <w:sz w:val="28"/>
+        </w:rPr>
+        <w:t xml:space="preserve">You can even switch between branches and work on different projects without them interfering with each other. </w:t>
+      </w:r>
+    </w:p>
+    <w:p>
+      <w:pPr>
+        <w:rPr>
+          <w:rFonts w:ascii="Times New Roman" w:hAnsi="Times New Roman"/>
+          <w:sz w:val="28"/>
+        </w:rPr>
+      </w:pPr>
+      <w:r>
+        <w:rPr>
+          <w:rFonts w:ascii="Times New Roman" w:hAnsi="Times New Roman"/>
+          <w:sz w:val="28"/>
+        </w:rPr>
+        <w:t xml:space="preserve">Branching in </w:t>
+      </w:r>
+      <w:proofErr w:type="spellStart"/>
+      <w:r>
+        <w:rPr>
+          <w:rFonts w:ascii="Times New Roman" w:hAnsi="Times New Roman"/>
+          <w:sz w:val="28"/>
+        </w:rPr>
+        <w:t>Git</w:t>
+      </w:r>
+      <w:proofErr w:type="spellEnd"/>
+      <w:r>
+        <w:rPr>
+          <w:rFonts w:ascii="Times New Roman" w:hAnsi="Times New Roman"/>
+          <w:sz w:val="28"/>
+        </w:rPr>
+        <w:t xml:space="preserve"> is very lightweight and fast!</w:t>
+      </w:r>
+    </w:p>
+    <w:p>
+      <w:pPr>
+        <w:rPr>
+          <w:rFonts w:ascii="Times New Roman" w:hAnsi="Times New Roman"/>
+          <w:sz w:val="28"/>
+        </w:rPr>
+      </w:pPr>
+    </w:p>
+    <w:p>
+      <w:pPr>
+        <w:rPr>
+          <w:rFonts w:ascii="Times New Roman" w:hAnsi="Times New Roman"/>
+          <w:b/>
+          <w:sz w:val="28"/>
+        </w:rPr>
+      </w:pPr>
+      <w:r>
+        <w:rPr>
+          <w:rFonts w:ascii="Times New Roman" w:hAnsi="Times New Roman"/>
+          <w:b/>
+          <w:sz w:val="28"/>
+        </w:rPr>
+        <w:t xml:space="preserve">New </w:t>
+      </w:r>
+      <w:proofErr w:type="spellStart"/>
+      <w:r>
+        <w:rPr>
+          <w:rFonts w:ascii="Times New Roman" w:hAnsi="Times New Roman"/>
+          <w:b/>
+          <w:sz w:val="28"/>
+        </w:rPr>
+        <w:t>Git</w:t>
+      </w:r>
+      <w:proofErr w:type="spellEnd"/>
+      <w:r>
+        <w:rPr>
+          <w:rFonts w:ascii="Times New Roman" w:hAnsi="Times New Roman"/>
+          <w:b/>
+          <w:sz w:val="28"/>
+        </w:rPr>
+        <w:t xml:space="preserve"> Branch </w:t>
+      </w:r>
+    </w:p>
+    <w:p>
+      <w:pPr>
+        <w:rPr>
+          <w:rFonts w:ascii="Times New Roman" w:hAnsi="Times New Roman"/>
+          <w:sz w:val="28"/>
+        </w:rPr>
+      </w:pPr>
+      <w:r>
+        <w:rPr>
+          <w:rFonts w:ascii="Times New Roman" w:hAnsi="Times New Roman"/>
+          <w:sz w:val="28"/>
+        </w:rPr>
+        <w:t xml:space="preserve">Let add some new features to our index.html page. </w:t>
+      </w:r>
+    </w:p>
+    <w:p>
+      <w:pPr>
+        <w:rPr>
+          <w:rFonts w:ascii="Times New Roman" w:hAnsi="Times New Roman"/>
+          <w:sz w:val="28"/>
+        </w:rPr>
+      </w:pPr>
+      <w:r>
+        <w:rPr>
+          <w:rFonts w:ascii="Times New Roman" w:hAnsi="Times New Roman"/>
+          <w:sz w:val="28"/>
+        </w:rPr>
+        <w:t xml:space="preserve">We are working in our local repository, and we do not want to disturb or possible wreck the main project. </w:t>
+      </w:r>
+    </w:p>
+    <w:p>
+      <w:pPr>
+        <w:rPr>
+          <w:rFonts w:ascii="Times New Roman" w:hAnsi="Times New Roman"/>
+          <w:i/>
+          <w:sz w:val="28"/>
+        </w:rPr>
+      </w:pPr>
+      <w:r>
+        <w:rPr>
+          <w:rFonts w:ascii="Times New Roman" w:hAnsi="Times New Roman"/>
+          <w:sz w:val="28"/>
+        </w:rPr>
+        <w:t xml:space="preserve">So we create a new </w:t>
+      </w:r>
+      <w:r>
+        <w:rPr>
+          <w:rFonts w:ascii="Times New Roman" w:hAnsi="Times New Roman"/>
+          <w:i/>
+          <w:sz w:val="28"/>
+        </w:rPr>
+        <w:t xml:space="preserve">branch: </w:t>
+      </w:r>
+    </w:p>
+    <w:p>
+      <w:pPr>
+        <w:rPr>
+          <w:rFonts w:ascii="Times New Roman" w:hAnsi="Times New Roman"/>
+          <w:sz w:val="28"/>
+        </w:rPr>
+      </w:pPr>
+      <w:r>
+        <w:rPr>
+          <w:noProof/>
+        </w:rPr>
+        <w:lastRenderedPageBreak/>
+        <w:drawing>
+          <wp:inline distT="0" distB="0" distL="0" distR="0" wp14:anchorId="34011F10" wp14:editId="1001CA88">
+            <wp:extent cx="5943600" cy="1638300"/>
+            <wp:effectExtent l="0" t="0" r="0" b="0"/>
+            <wp:docPr id="19" name="Picture 19"/>
+            <wp:cNvGraphicFramePr>
+              <a:graphicFrameLocks xmlns:a="http://schemas.openxmlformats.org/drawingml/2006/main" noChangeAspect="1"/>
+            </wp:cNvGraphicFramePr>
+            <a:graphic xmlns:a="http://schemas.openxmlformats.org/drawingml/2006/main">
+              <a:graphicData uri="http://schemas.openxmlformats.org/drawingml/2006/picture">
+                <pic:pic xmlns:pic="http://schemas.openxmlformats.org/drawingml/2006/picture">
+                  <pic:nvPicPr>
+                    <pic:cNvPr id="1" name=""/>
+                    <pic:cNvPicPr/>
+                  </pic:nvPicPr>
+                  <pic:blipFill>
+                    <a:blip r:embed="rId24"/>
+                    <a:stretch>
+                      <a:fillRect/>
+                    </a:stretch>
+                  </pic:blipFill>
+                  <pic:spPr>
+                    <a:xfrm>
+                      <a:off x="0" y="0"/>
+                      <a:ext cx="5943600" cy="1638300"/>
+                    </a:xfrm>
+                    <a:prstGeom prst="rect">
+                      <a:avLst/>
+                    </a:prstGeom>
+                  </pic:spPr>
+                </pic:pic>
+              </a:graphicData>
+            </a:graphic>
+          </wp:inline>
+        </w:drawing>
+      </w:r>
+    </w:p>
+    <w:p>
+      <w:pPr>
+        <w:rPr>
+          <w:rFonts w:ascii="Times New Roman" w:hAnsi="Times New Roman"/>
+          <w:i/>
+          <w:sz w:val="28"/>
+        </w:rPr>
+      </w:pPr>
+      <w:r>
+        <w:rPr>
+          <w:rFonts w:ascii="Times New Roman" w:hAnsi="Times New Roman"/>
+          <w:sz w:val="28"/>
+        </w:rPr>
+        <w:t xml:space="preserve">We can see the new branch with the name “hello-world-images”, but the * beside </w:t>
+      </w:r>
+      <w:r>
+        <w:rPr>
+          <w:rFonts w:ascii="Times New Roman" w:hAnsi="Times New Roman"/>
+          <w:i/>
+          <w:sz w:val="28"/>
+        </w:rPr>
+        <w:t xml:space="preserve">master </w:t>
+      </w:r>
+      <w:r>
+        <w:rPr>
+          <w:rFonts w:ascii="Times New Roman" w:hAnsi="Times New Roman"/>
+          <w:sz w:val="28"/>
+        </w:rPr>
+        <w:t xml:space="preserve">specifies that we are currently on that </w:t>
+      </w:r>
+      <w:r>
+        <w:rPr>
+          <w:rFonts w:ascii="Times New Roman" w:hAnsi="Times New Roman"/>
+          <w:i/>
+          <w:sz w:val="28"/>
+        </w:rPr>
+        <w:t xml:space="preserve">branch. </w:t>
+      </w:r>
+    </w:p>
+    <w:p>
+      <w:pPr>
+        <w:rPr>
+          <w:rFonts w:ascii="Times New Roman" w:hAnsi="Times New Roman"/>
+          <w:sz w:val="28"/>
+        </w:rPr>
+      </w:pPr>
+      <w:r>
+        <w:rPr>
+          <w:rFonts w:ascii="Times New Roman" w:hAnsi="Times New Roman"/>
+          <w:sz w:val="28"/>
+        </w:rPr>
+        <w:t xml:space="preserve">Checkout is the command used to check out a branch. Moving us </w:t>
+      </w:r>
+      <w:r>
+        <w:rPr>
+          <w:rFonts w:ascii="Times New Roman" w:hAnsi="Times New Roman"/>
+          <w:i/>
+          <w:sz w:val="28"/>
+        </w:rPr>
+        <w:t xml:space="preserve">from </w:t>
+      </w:r>
+      <w:r>
+        <w:rPr>
+          <w:rFonts w:ascii="Times New Roman" w:hAnsi="Times New Roman"/>
+          <w:sz w:val="28"/>
+        </w:rPr>
+        <w:t xml:space="preserve">the current branch, to the one specified at the end of the command. </w:t>
+      </w:r>
+    </w:p>
+    <w:p>
+      <w:pPr>
+        <w:rPr>
+          <w:rFonts w:ascii="Times New Roman" w:hAnsi="Times New Roman"/>
+          <w:sz w:val="28"/>
+        </w:rPr>
+      </w:pPr>
+      <w:r>
+        <w:rPr>
+          <w:noProof/>
+        </w:rPr>
+        <w:drawing>
+          <wp:inline distT="0" distB="0" distL="0" distR="0" wp14:anchorId="335D2C3A" wp14:editId="0654F331">
+            <wp:extent cx="5943600" cy="1962785"/>
+            <wp:effectExtent l="0" t="0" r="0" b="0"/>
+            <wp:docPr id="20" name="Picture 20"/>
+            <wp:cNvGraphicFramePr>
+              <a:graphicFrameLocks xmlns:a="http://schemas.openxmlformats.org/drawingml/2006/main" noChangeAspect="1"/>
+            </wp:cNvGraphicFramePr>
+            <a:graphic xmlns:a="http://schemas.openxmlformats.org/drawingml/2006/main">
+              <a:graphicData uri="http://schemas.openxmlformats.org/drawingml/2006/picture">
+                <pic:pic xmlns:pic="http://schemas.openxmlformats.org/drawingml/2006/picture">
+                  <pic:nvPicPr>
+                    <pic:cNvPr id="1" name=""/>
+                    <pic:cNvPicPr/>
+                  </pic:nvPicPr>
+                  <pic:blipFill>
+                    <a:blip r:embed="rId25"/>
+                    <a:stretch>
+                      <a:fillRect/>
+                    </a:stretch>
+                  </pic:blipFill>
+                  <pic:spPr>
+                    <a:xfrm>
+                      <a:off x="0" y="0"/>
+                      <a:ext cx="5943600" cy="1962785"/>
+                    </a:xfrm>
+                    <a:prstGeom prst="rect">
+                      <a:avLst/>
+                    </a:prstGeom>
+                  </pic:spPr>
+                </pic:pic>
+              </a:graphicData>
+            </a:graphic>
+          </wp:inline>
+        </w:drawing>
+      </w:r>
+    </w:p>
+    <w:p>
+      <w:pPr>
+        <w:rPr>
+          <w:rFonts w:ascii="Times New Roman" w:hAnsi="Times New Roman"/>
+          <w:i/>
+          <w:sz w:val="28"/>
+        </w:rPr>
+      </w:pPr>
+      <w:r>
+        <w:rPr>
+          <w:rFonts w:ascii="Times New Roman" w:hAnsi="Times New Roman"/>
+          <w:sz w:val="28"/>
+        </w:rPr>
+        <w:t xml:space="preserve">Now we have moved our current workspace from the master branch, to the new </w:t>
+      </w:r>
+      <w:r>
+        <w:rPr>
+          <w:rFonts w:ascii="Times New Roman" w:hAnsi="Times New Roman"/>
+          <w:i/>
+          <w:sz w:val="28"/>
+        </w:rPr>
+        <w:t>branch</w:t>
+      </w:r>
+    </w:p>
+    <w:p>
+      <w:pPr>
+        <w:rPr>
+          <w:rFonts w:ascii="Times New Roman" w:hAnsi="Times New Roman"/>
+          <w:sz w:val="28"/>
+        </w:rPr>
+      </w:pPr>
+      <w:r>
+        <w:rPr>
+          <w:rFonts w:ascii="Times New Roman" w:hAnsi="Times New Roman"/>
+          <w:sz w:val="28"/>
+        </w:rPr>
+        <w:t xml:space="preserve">Now check the status of the current branch: </w:t>
+      </w:r>
+    </w:p>
+    <w:p>
+      <w:pPr>
+        <w:rPr>
+          <w:rFonts w:ascii="Times New Roman" w:hAnsi="Times New Roman" w:hint="eastAsia"/>
+          <w:sz w:val="28"/>
+        </w:rPr>
+      </w:pPr>
+      <w:r>
+        <w:rPr>
+          <w:noProof/>
+        </w:rPr>
+        <w:lastRenderedPageBreak/>
+        <w:drawing>
+          <wp:inline distT="0" distB="0" distL="0" distR="0" wp14:anchorId="70A4C306" wp14:editId="61F9BC3C">
+            <wp:extent cx="5943600" cy="4178300"/>
+            <wp:effectExtent l="0" t="0" r="0" b="0"/>
+            <wp:docPr id="21" name="Picture 21"/>
+            <wp:cNvGraphicFramePr>
+              <a:graphicFrameLocks xmlns:a="http://schemas.openxmlformats.org/drawingml/2006/main" noChangeAspect="1"/>
+            </wp:cNvGraphicFramePr>
+            <a:graphic xmlns:a="http://schemas.openxmlformats.org/drawingml/2006/main">
+              <a:graphicData uri="http://schemas.openxmlformats.org/drawingml/2006/picture">
+                <pic:pic xmlns:pic="http://schemas.openxmlformats.org/drawingml/2006/picture">
+                  <pic:nvPicPr>
+                    <pic:cNvPr id="1" name=""/>
+                    <pic:cNvPicPr/>
+                  </pic:nvPicPr>
+                  <pic:blipFill>
+                    <a:blip r:embed="rId26"/>
+                    <a:stretch>
+                      <a:fillRect/>
+                    </a:stretch>
+                  </pic:blipFill>
+                  <pic:spPr>
+                    <a:xfrm>
+                      <a:off x="0" y="0"/>
+                      <a:ext cx="5943600" cy="4178300"/>
+                    </a:xfrm>
+                    <a:prstGeom prst="rect">
+                      <a:avLst/>
+                    </a:prstGeom>
+                  </pic:spPr>
+                </pic:pic>
+              </a:graphicData>
+            </a:graphic>
+          </wp:inline>
+        </w:drawing>
+      </w:r>
       <w:bookmarkStart w:id="0" w:name="_GoBack"/>
       <w:bookmarkEnd w:id="0"/>
     </w:p>
@@ -2937,9 +4591,9 @@
 <file path=word/numbering.xml><?xml version="1.0" encoding="utf-8"?>
 <w:numbering xmlns:wpc="http://schemas.microsoft.com/office/word/2010/wordprocessingCanvas" xmlns:mc="http://schemas.openxmlformats.org/markup-compatibility/2006" xmlns:o="urn:schemas-microsoft-com:office:office" xmlns:r="http://schemas.openxmlformats.org/officeDocument/2006/relationships" xmlns:m="http://schemas.openxmlformats.org/officeDocument/2006/math" xmlns:v="urn:schemas-microsoft-com:vml" xmlns:wp14="http://schemas.microsoft.com/office/word/2010/wordprocessingDrawing" xmlns:wp="http://schemas.openxmlformats.org/drawingml/2006/wordprocessingDrawing" xmlns:w10="urn:schemas-microsoft-com:office:word" xmlns:w="http://schemas.openxmlformats.org/wordprocessingml/2006/main" xmlns:w14="http://schemas.microsoft.com/office/word/2010/wordml" xmlns:w15="http://schemas.microsoft.com/office/word/2012/wordml" xmlns:wpg="http://schemas.microsoft.com/office/word/2010/wordprocessingGroup" xmlns:wpi="http://schemas.microsoft.com/office/word/2010/wordprocessingInk" xmlns:wne="http://schemas.microsoft.com/office/word/2006/wordml" xmlns:wps="http://schemas.microsoft.com/office/word/2010/wordprocessingShape" mc:Ignorable="w14 w15 wp14">
   <w:abstractNum w:abstractNumId="0" w15:restartNumberingAfterBreak="0">
-    <w:nsid w:val="1C8E1814"/>
+    <w:nsid w:val="0F07291F"/>
     <w:multiLevelType w:val="hybridMultilevel"/>
-    <w:tmpl w:val="D0A62DF6"/>
+    <w:tmpl w:val="8146FC74"/>
     <w:lvl w:ilvl="0" w:tplc="555C4422">
       <w:numFmt w:val="bullet"/>
       <w:lvlText w:val="-"/>
@@ -3049,9 +4703,9 @@
     </w:lvl>
   </w:abstractNum>
   <w:abstractNum w:abstractNumId="1" w15:restartNumberingAfterBreak="0">
-    <w:nsid w:val="60E924C0"/>
+    <w:nsid w:val="17E2655A"/>
     <w:multiLevelType w:val="hybridMultilevel"/>
-    <w:tmpl w:val="33523216"/>
+    <w:tmpl w:val="CED8BB24"/>
     <w:lvl w:ilvl="0" w:tplc="04090001">
       <w:start w:val="1"/>
       <w:numFmt w:val="bullet"/>
@@ -3162,6 +4816,231 @@
     </w:lvl>
   </w:abstractNum>
   <w:abstractNum w:abstractNumId="2" w15:restartNumberingAfterBreak="0">
+    <w:nsid w:val="1C8E1814"/>
+    <w:multiLevelType w:val="hybridMultilevel"/>
+    <w:tmpl w:val="D0A62DF6"/>
+    <w:lvl w:ilvl="0" w:tplc="555C4422">
+      <w:numFmt w:val="bullet"/>
+      <w:lvlText w:val="-"/>
+      <w:lvlJc w:val="left"/>
+      <w:pPr>
+        <w:ind w:left="720" w:hanging="360"/>
+      </w:pPr>
+      <w:rPr>
+        <w:rFonts w:ascii="Times New Roman" w:eastAsiaTheme="minorEastAsia" w:hAnsi="Times New Roman" w:cs="Times New Roman" w:hint="default"/>
+      </w:rPr>
+    </w:lvl>
+    <w:lvl w:ilvl="1" w:tplc="04090003" w:tentative="1">
+      <w:start w:val="1"/>
+      <w:numFmt w:val="bullet"/>
+      <w:lvlText w:val="o"/>
+      <w:lvlJc w:val="left"/>
+      <w:pPr>
+        <w:ind w:left="1440" w:hanging="360"/>
+      </w:pPr>
+      <w:rPr>
+        <w:rFonts w:ascii="Courier New" w:hAnsi="Courier New" w:cs="Courier New" w:hint="default"/>
+      </w:rPr>
+    </w:lvl>
+    <w:lvl w:ilvl="2" w:tplc="04090005" w:tentative="1">
+      <w:start w:val="1"/>
+      <w:numFmt w:val="bullet"/>
+      <w:lvlText w:val=""/>
+      <w:lvlJc w:val="left"/>
+      <w:pPr>
+        <w:ind w:left="2160" w:hanging="360"/>
+      </w:pPr>
+      <w:rPr>
+        <w:rFonts w:ascii="Wingdings" w:hAnsi="Wingdings" w:hint="default"/>
+      </w:rPr>
+    </w:lvl>
+    <w:lvl w:ilvl="3" w:tplc="04090001" w:tentative="1">
+      <w:start w:val="1"/>
+      <w:numFmt w:val="bullet"/>
+      <w:lvlText w:val=""/>
+      <w:lvlJc w:val="left"/>
+      <w:pPr>
+        <w:ind w:left="2880" w:hanging="360"/>
+      </w:pPr>
+      <w:rPr>
+        <w:rFonts w:ascii="Symbol" w:hAnsi="Symbol" w:hint="default"/>
+      </w:rPr>
+    </w:lvl>
+    <w:lvl w:ilvl="4" w:tplc="04090003" w:tentative="1">
+      <w:start w:val="1"/>
+      <w:numFmt w:val="bullet"/>
+      <w:lvlText w:val="o"/>
+      <w:lvlJc w:val="left"/>
+      <w:pPr>
+        <w:ind w:left="3600" w:hanging="360"/>
+      </w:pPr>
+      <w:rPr>
+        <w:rFonts w:ascii="Courier New" w:hAnsi="Courier New" w:cs="Courier New" w:hint="default"/>
+      </w:rPr>
+    </w:lvl>
+    <w:lvl w:ilvl="5" w:tplc="04090005" w:tentative="1">
+      <w:start w:val="1"/>
+      <w:numFmt w:val="bullet"/>
+      <w:lvlText w:val=""/>
+      <w:lvlJc w:val="left"/>
+      <w:pPr>
+        <w:ind w:left="4320" w:hanging="360"/>
+      </w:pPr>
+      <w:rPr>
+        <w:rFonts w:ascii="Wingdings" w:hAnsi="Wingdings" w:hint="default"/>
+      </w:rPr>
+    </w:lvl>
+    <w:lvl w:ilvl="6" w:tplc="04090001" w:tentative="1">
+      <w:start w:val="1"/>
+      <w:numFmt w:val="bullet"/>
+      <w:lvlText w:val=""/>
+      <w:lvlJc w:val="left"/>
+      <w:pPr>
+        <w:ind w:left="5040" w:hanging="360"/>
+      </w:pPr>
+      <w:rPr>
+        <w:rFonts w:ascii="Symbol" w:hAnsi="Symbol" w:hint="default"/>
+      </w:rPr>
+    </w:lvl>
+    <w:lvl w:ilvl="7" w:tplc="04090003" w:tentative="1">
+      <w:start w:val="1"/>
+      <w:numFmt w:val="bullet"/>
+      <w:lvlText w:val="o"/>
+      <w:lvlJc w:val="left"/>
+      <w:pPr>
+        <w:ind w:left="5760" w:hanging="360"/>
+      </w:pPr>
+      <w:rPr>
+        <w:rFonts w:ascii="Courier New" w:hAnsi="Courier New" w:cs="Courier New" w:hint="default"/>
+      </w:rPr>
+    </w:lvl>
+    <w:lvl w:ilvl="8" w:tplc="04090005" w:tentative="1">
+      <w:start w:val="1"/>
+      <w:numFmt w:val="bullet"/>
+      <w:lvlText w:val=""/>
+      <w:lvlJc w:val="left"/>
+      <w:pPr>
+        <w:ind w:left="6480" w:hanging="360"/>
+      </w:pPr>
+      <w:rPr>
+        <w:rFonts w:ascii="Wingdings" w:hAnsi="Wingdings" w:hint="default"/>
+      </w:rPr>
+    </w:lvl>
+  </w:abstractNum>
+  <w:abstractNum w:abstractNumId="3" w15:restartNumberingAfterBreak="0">
+    <w:nsid w:val="60E924C0"/>
+    <w:multiLevelType w:val="hybridMultilevel"/>
+    <w:tmpl w:val="33523216"/>
+    <w:lvl w:ilvl="0" w:tplc="04090001">
+      <w:start w:val="1"/>
+      <w:numFmt w:val="bullet"/>
+      <w:lvlText w:val=""/>
+      <w:lvlJc w:val="left"/>
+      <w:pPr>
+        <w:ind w:left="720" w:hanging="360"/>
+      </w:pPr>
+      <w:rPr>
+        <w:rFonts w:ascii="Symbol" w:hAnsi="Symbol" w:hint="default"/>
+      </w:rPr>
+    </w:lvl>
+    <w:lvl w:ilvl="1" w:tplc="04090003" w:tentative="1">
+      <w:start w:val="1"/>
+      <w:numFmt w:val="bullet"/>
+      <w:lvlText w:val="o"/>
+      <w:lvlJc w:val="left"/>
+      <w:pPr>
+        <w:ind w:left="1440" w:hanging="360"/>
+      </w:pPr>
+      <w:rPr>
+        <w:rFonts w:ascii="Courier New" w:hAnsi="Courier New" w:cs="Courier New" w:hint="default"/>
+      </w:rPr>
+    </w:lvl>
+    <w:lvl w:ilvl="2" w:tplc="04090005" w:tentative="1">
+      <w:start w:val="1"/>
+      <w:numFmt w:val="bullet"/>
+      <w:lvlText w:val=""/>
+      <w:lvlJc w:val="left"/>
+      <w:pPr>
+        <w:ind w:left="2160" w:hanging="360"/>
+      </w:pPr>
+      <w:rPr>
+        <w:rFonts w:ascii="Wingdings" w:hAnsi="Wingdings" w:hint="default"/>
+      </w:rPr>
+    </w:lvl>
+    <w:lvl w:ilvl="3" w:tplc="04090001" w:tentative="1">
+      <w:start w:val="1"/>
+      <w:numFmt w:val="bullet"/>
+      <w:lvlText w:val=""/>
+      <w:lvlJc w:val="left"/>
+      <w:pPr>
+        <w:ind w:left="2880" w:hanging="360"/>
+      </w:pPr>
+      <w:rPr>
+        <w:rFonts w:ascii="Symbol" w:hAnsi="Symbol" w:hint="default"/>
+      </w:rPr>
+    </w:lvl>
+    <w:lvl w:ilvl="4" w:tplc="04090003" w:tentative="1">
+      <w:start w:val="1"/>
+      <w:numFmt w:val="bullet"/>
+      <w:lvlText w:val="o"/>
+      <w:lvlJc w:val="left"/>
+      <w:pPr>
+        <w:ind w:left="3600" w:hanging="360"/>
+      </w:pPr>
+      <w:rPr>
+        <w:rFonts w:ascii="Courier New" w:hAnsi="Courier New" w:cs="Courier New" w:hint="default"/>
+      </w:rPr>
+    </w:lvl>
+    <w:lvl w:ilvl="5" w:tplc="04090005" w:tentative="1">
+      <w:start w:val="1"/>
+      <w:numFmt w:val="bullet"/>
+      <w:lvlText w:val=""/>
+      <w:lvlJc w:val="left"/>
+      <w:pPr>
+        <w:ind w:left="4320" w:hanging="360"/>
+      </w:pPr>
+      <w:rPr>
+        <w:rFonts w:ascii="Wingdings" w:hAnsi="Wingdings" w:hint="default"/>
+      </w:rPr>
+    </w:lvl>
+    <w:lvl w:ilvl="6" w:tplc="04090001" w:tentative="1">
+      <w:start w:val="1"/>
+      <w:numFmt w:val="bullet"/>
+      <w:lvlText w:val=""/>
+      <w:lvlJc w:val="left"/>
+      <w:pPr>
+        <w:ind w:left="5040" w:hanging="360"/>
+      </w:pPr>
+      <w:rPr>
+        <w:rFonts w:ascii="Symbol" w:hAnsi="Symbol" w:hint="default"/>
+      </w:rPr>
+    </w:lvl>
+    <w:lvl w:ilvl="7" w:tplc="04090003" w:tentative="1">
+      <w:start w:val="1"/>
+      <w:numFmt w:val="bullet"/>
+      <w:lvlText w:val="o"/>
+      <w:lvlJc w:val="left"/>
+      <w:pPr>
+        <w:ind w:left="5760" w:hanging="360"/>
+      </w:pPr>
+      <w:rPr>
+        <w:rFonts w:ascii="Courier New" w:hAnsi="Courier New" w:cs="Courier New" w:hint="default"/>
+      </w:rPr>
+    </w:lvl>
+    <w:lvl w:ilvl="8" w:tplc="04090005" w:tentative="1">
+      <w:start w:val="1"/>
+      <w:numFmt w:val="bullet"/>
+      <w:lvlText w:val=""/>
+      <w:lvlJc w:val="left"/>
+      <w:pPr>
+        <w:ind w:left="6480" w:hanging="360"/>
+      </w:pPr>
+      <w:rPr>
+        <w:rFonts w:ascii="Wingdings" w:hAnsi="Wingdings" w:hint="default"/>
+      </w:rPr>
+    </w:lvl>
+  </w:abstractNum>
+  <w:abstractNum w:abstractNumId="4" w15:restartNumberingAfterBreak="0">
     <w:nsid w:val="7AE16ECD"/>
     <w:multiLevelType w:val="hybridMultilevel"/>
     <w:tmpl w:val="B246A886"/>
@@ -3273,13 +5152,135 @@
       </w:rPr>
     </w:lvl>
   </w:abstractNum>
+  <w:abstractNum w:abstractNumId="5" w15:restartNumberingAfterBreak="0">
+    <w:nsid w:val="7FBD580A"/>
+    <w:multiLevelType w:val="hybridMultilevel"/>
+    <w:tmpl w:val="92B6C7B2"/>
+    <w:lvl w:ilvl="0" w:tplc="04090001">
+      <w:start w:val="1"/>
+      <w:numFmt w:val="bullet"/>
+      <w:lvlText w:val=""/>
+      <w:lvlJc w:val="left"/>
+      <w:pPr>
+        <w:ind w:left="720" w:hanging="360"/>
+      </w:pPr>
+      <w:rPr>
+        <w:rFonts w:ascii="Symbol" w:hAnsi="Symbol" w:hint="default"/>
+      </w:rPr>
+    </w:lvl>
+    <w:lvl w:ilvl="1" w:tplc="04090003" w:tentative="1">
+      <w:start w:val="1"/>
+      <w:numFmt w:val="bullet"/>
+      <w:lvlText w:val="o"/>
+      <w:lvlJc w:val="left"/>
+      <w:pPr>
+        <w:ind w:left="1440" w:hanging="360"/>
+      </w:pPr>
+      <w:rPr>
+        <w:rFonts w:ascii="Courier New" w:hAnsi="Courier New" w:cs="Courier New" w:hint="default"/>
+      </w:rPr>
+    </w:lvl>
+    <w:lvl w:ilvl="2" w:tplc="04090005" w:tentative="1">
+      <w:start w:val="1"/>
+      <w:numFmt w:val="bullet"/>
+      <w:lvlText w:val=""/>
+      <w:lvlJc w:val="left"/>
+      <w:pPr>
+        <w:ind w:left="2160" w:hanging="360"/>
+      </w:pPr>
+      <w:rPr>
+        <w:rFonts w:ascii="Wingdings" w:hAnsi="Wingdings" w:hint="default"/>
+      </w:rPr>
+    </w:lvl>
+    <w:lvl w:ilvl="3" w:tplc="04090001" w:tentative="1">
+      <w:start w:val="1"/>
+      <w:numFmt w:val="bullet"/>
+      <w:lvlText w:val=""/>
+      <w:lvlJc w:val="left"/>
+      <w:pPr>
+        <w:ind w:left="2880" w:hanging="360"/>
+      </w:pPr>
+      <w:rPr>
+        <w:rFonts w:ascii="Symbol" w:hAnsi="Symbol" w:hint="default"/>
+      </w:rPr>
+    </w:lvl>
+    <w:lvl w:ilvl="4" w:tplc="04090003" w:tentative="1">
+      <w:start w:val="1"/>
+      <w:numFmt w:val="bullet"/>
+      <w:lvlText w:val="o"/>
+      <w:lvlJc w:val="left"/>
+      <w:pPr>
+        <w:ind w:left="3600" w:hanging="360"/>
+      </w:pPr>
+      <w:rPr>
+        <w:rFonts w:ascii="Courier New" w:hAnsi="Courier New" w:cs="Courier New" w:hint="default"/>
+      </w:rPr>
+    </w:lvl>
+    <w:lvl w:ilvl="5" w:tplc="04090005" w:tentative="1">
+      <w:start w:val="1"/>
+      <w:numFmt w:val="bullet"/>
+      <w:lvlText w:val=""/>
+      <w:lvlJc w:val="left"/>
+      <w:pPr>
+        <w:ind w:left="4320" w:hanging="360"/>
+      </w:pPr>
+      <w:rPr>
+        <w:rFonts w:ascii="Wingdings" w:hAnsi="Wingdings" w:hint="default"/>
+      </w:rPr>
+    </w:lvl>
+    <w:lvl w:ilvl="6" w:tplc="04090001" w:tentative="1">
+      <w:start w:val="1"/>
+      <w:numFmt w:val="bullet"/>
+      <w:lvlText w:val=""/>
+      <w:lvlJc w:val="left"/>
+      <w:pPr>
+        <w:ind w:left="5040" w:hanging="360"/>
+      </w:pPr>
+      <w:rPr>
+        <w:rFonts w:ascii="Symbol" w:hAnsi="Symbol" w:hint="default"/>
+      </w:rPr>
+    </w:lvl>
+    <w:lvl w:ilvl="7" w:tplc="04090003" w:tentative="1">
+      <w:start w:val="1"/>
+      <w:numFmt w:val="bullet"/>
+      <w:lvlText w:val="o"/>
+      <w:lvlJc w:val="left"/>
+      <w:pPr>
+        <w:ind w:left="5760" w:hanging="360"/>
+      </w:pPr>
+      <w:rPr>
+        <w:rFonts w:ascii="Courier New" w:hAnsi="Courier New" w:cs="Courier New" w:hint="default"/>
+      </w:rPr>
+    </w:lvl>
+    <w:lvl w:ilvl="8" w:tplc="04090005" w:tentative="1">
+      <w:start w:val="1"/>
+      <w:numFmt w:val="bullet"/>
+      <w:lvlText w:val=""/>
+      <w:lvlJc w:val="left"/>
+      <w:pPr>
+        <w:ind w:left="6480" w:hanging="360"/>
+      </w:pPr>
+      <w:rPr>
+        <w:rFonts w:ascii="Wingdings" w:hAnsi="Wingdings" w:hint="default"/>
+      </w:rPr>
+    </w:lvl>
+  </w:abstractNum>
   <w:num w:numId="1">
+    <w:abstractNumId w:val="4"/>
+  </w:num>
+  <w:num w:numId="2">
     <w:abstractNumId w:val="2"/>
   </w:num>
-  <w:num w:numId="2">
+  <w:num w:numId="3">
+    <w:abstractNumId w:val="3"/>
+  </w:num>
+  <w:num w:numId="4">
     <w:abstractNumId w:val="0"/>
   </w:num>
-  <w:num w:numId="3">
+  <w:num w:numId="5">
+    <w:abstractNumId w:val="5"/>
+  </w:num>
+  <w:num w:numId="6">
     <w:abstractNumId w:val="1"/>
   </w:num>
 </w:numbering>

--- a/Note/1. Git Introduction.docx
+++ b/Note/1. Git Introduction.docx
@@ -4530,7 +4530,7 @@
     <w:p>
       <w:pPr>
         <w:rPr>
-          <w:rFonts w:ascii="Times New Roman" w:hAnsi="Times New Roman" w:hint="eastAsia"/>
+          <w:rFonts w:ascii="Times New Roman" w:hAnsi="Times New Roman"/>
           <w:sz w:val="28"/>
         </w:rPr>
       </w:pPr>
@@ -4575,6 +4575,612 @@
           </wp:inline>
         </w:drawing>
       </w:r>
+    </w:p>
+    <w:p>
+      <w:pPr>
+        <w:rPr>
+          <w:rFonts w:ascii="Times New Roman" w:hAnsi="Times New Roman"/>
+          <w:sz w:val="28"/>
+        </w:rPr>
+      </w:pPr>
+      <w:r>
+        <w:rPr>
+          <w:rFonts w:ascii="Times New Roman" w:hAnsi="Times New Roman"/>
+          <w:sz w:val="28"/>
+        </w:rPr>
+        <w:t xml:space="preserve">So let’s go through what happens here: </w:t>
+      </w:r>
+    </w:p>
+    <w:p>
+      <w:pPr>
+        <w:pStyle w:val="ListParagraph"/>
+        <w:numPr>
+          <w:ilvl w:val="0"/>
+          <w:numId w:val="7"/>
+        </w:numPr>
+        <w:rPr>
+          <w:rFonts w:ascii="Times New Roman" w:hAnsi="Times New Roman"/>
+          <w:sz w:val="28"/>
+        </w:rPr>
+      </w:pPr>
+      <w:r>
+        <w:rPr>
+          <w:rFonts w:ascii="Times New Roman" w:hAnsi="Times New Roman"/>
+          <w:sz w:val="28"/>
+        </w:rPr>
+        <w:t xml:space="preserve">There are changes to our index.html, but the file is not staged for </w:t>
+      </w:r>
+      <w:r>
+        <w:rPr>
+          <w:rFonts w:ascii="Times New Roman" w:hAnsi="Times New Roman"/>
+          <w:i/>
+          <w:sz w:val="28"/>
+        </w:rPr>
+        <w:t>commit</w:t>
+      </w:r>
+    </w:p>
+    <w:p>
+      <w:pPr>
+        <w:pStyle w:val="ListParagraph"/>
+        <w:numPr>
+          <w:ilvl w:val="0"/>
+          <w:numId w:val="7"/>
+        </w:numPr>
+        <w:rPr>
+          <w:rFonts w:ascii="Times New Roman" w:hAnsi="Times New Roman"/>
+          <w:sz w:val="28"/>
+        </w:rPr>
+      </w:pPr>
+      <w:r>
+        <w:rPr>
+          <w:rFonts w:ascii="Times New Roman" w:hAnsi="Times New Roman"/>
+          <w:sz w:val="28"/>
+        </w:rPr>
+        <w:t xml:space="preserve">This change is not tracked </w:t>
+      </w:r>
+    </w:p>
+    <w:p>
+      <w:pPr>
+        <w:rPr>
+          <w:rFonts w:ascii="Times New Roman" w:hAnsi="Times New Roman"/>
+          <w:sz w:val="28"/>
+        </w:rPr>
+      </w:pPr>
+      <w:r>
+        <w:rPr>
+          <w:rFonts w:ascii="Times New Roman" w:hAnsi="Times New Roman"/>
+          <w:sz w:val="28"/>
+        </w:rPr>
+        <w:t xml:space="preserve">So we need to add both file to the Staging Environment for this branch: </w:t>
+      </w:r>
+    </w:p>
+    <w:p>
+      <w:pPr>
+        <w:rPr>
+          <w:rFonts w:ascii="Times New Roman" w:hAnsi="Times New Roman"/>
+          <w:sz w:val="28"/>
+        </w:rPr>
+      </w:pPr>
+      <w:r>
+        <w:rPr>
+          <w:noProof/>
+        </w:rPr>
+        <w:lastRenderedPageBreak/>
+        <w:drawing>
+          <wp:inline distT="0" distB="0" distL="0" distR="0" wp14:anchorId="68AF6FAB" wp14:editId="3B915486">
+            <wp:extent cx="5943600" cy="3124200"/>
+            <wp:effectExtent l="0" t="0" r="0" b="0"/>
+            <wp:docPr id="22" name="Picture 22"/>
+            <wp:cNvGraphicFramePr>
+              <a:graphicFrameLocks xmlns:a="http://schemas.openxmlformats.org/drawingml/2006/main" noChangeAspect="1"/>
+            </wp:cNvGraphicFramePr>
+            <a:graphic xmlns:a="http://schemas.openxmlformats.org/drawingml/2006/main">
+              <a:graphicData uri="http://schemas.openxmlformats.org/drawingml/2006/picture">
+                <pic:pic xmlns:pic="http://schemas.openxmlformats.org/drawingml/2006/picture">
+                  <pic:nvPicPr>
+                    <pic:cNvPr id="1" name=""/>
+                    <pic:cNvPicPr/>
+                  </pic:nvPicPr>
+                  <pic:blipFill>
+                    <a:blip r:embed="rId27"/>
+                    <a:stretch>
+                      <a:fillRect/>
+                    </a:stretch>
+                  </pic:blipFill>
+                  <pic:spPr>
+                    <a:xfrm>
+                      <a:off x="0" y="0"/>
+                      <a:ext cx="5943600" cy="3124200"/>
+                    </a:xfrm>
+                    <a:prstGeom prst="rect">
+                      <a:avLst/>
+                    </a:prstGeom>
+                  </pic:spPr>
+                </pic:pic>
+              </a:graphicData>
+            </a:graphic>
+          </wp:inline>
+        </w:drawing>
+      </w:r>
+    </w:p>
+    <w:p>
+      <w:pPr>
+        <w:rPr>
+          <w:rFonts w:ascii="Times New Roman" w:hAnsi="Times New Roman"/>
+          <w:i/>
+          <w:sz w:val="28"/>
+        </w:rPr>
+      </w:pPr>
+      <w:r>
+        <w:rPr>
+          <w:rFonts w:ascii="Times New Roman" w:hAnsi="Times New Roman"/>
+          <w:sz w:val="28"/>
+        </w:rPr>
+        <w:t xml:space="preserve">We are happy with our changes. So we will commit them to the </w:t>
+      </w:r>
+      <w:r>
+        <w:rPr>
+          <w:rFonts w:ascii="Times New Roman" w:hAnsi="Times New Roman"/>
+          <w:i/>
+          <w:sz w:val="28"/>
+        </w:rPr>
+        <w:t>branch</w:t>
+      </w:r>
+    </w:p>
+    <w:p>
+      <w:pPr>
+        <w:rPr>
+          <w:rFonts w:ascii="Times New Roman" w:hAnsi="Times New Roman"/>
+          <w:sz w:val="28"/>
+        </w:rPr>
+      </w:pPr>
+      <w:r>
+        <w:rPr>
+          <w:noProof/>
+        </w:rPr>
+        <w:drawing>
+          <wp:inline distT="0" distB="0" distL="0" distR="0" wp14:anchorId="00D8F4AC" wp14:editId="31A47225">
+            <wp:extent cx="5943600" cy="3729990"/>
+            <wp:effectExtent l="0" t="0" r="0" b="3810"/>
+            <wp:docPr id="23" name="Picture 23"/>
+            <wp:cNvGraphicFramePr>
+              <a:graphicFrameLocks xmlns:a="http://schemas.openxmlformats.org/drawingml/2006/main" noChangeAspect="1"/>
+            </wp:cNvGraphicFramePr>
+            <a:graphic xmlns:a="http://schemas.openxmlformats.org/drawingml/2006/main">
+              <a:graphicData uri="http://schemas.openxmlformats.org/drawingml/2006/picture">
+                <pic:pic xmlns:pic="http://schemas.openxmlformats.org/drawingml/2006/picture">
+                  <pic:nvPicPr>
+                    <pic:cNvPr id="1" name=""/>
+                    <pic:cNvPicPr/>
+                  </pic:nvPicPr>
+                  <pic:blipFill>
+                    <a:blip r:embed="rId28"/>
+                    <a:stretch>
+                      <a:fillRect/>
+                    </a:stretch>
+                  </pic:blipFill>
+                  <pic:spPr>
+                    <a:xfrm>
+                      <a:off x="0" y="0"/>
+                      <a:ext cx="5943600" cy="3729990"/>
+                    </a:xfrm>
+                    <a:prstGeom prst="rect">
+                      <a:avLst/>
+                    </a:prstGeom>
+                  </pic:spPr>
+                </pic:pic>
+              </a:graphicData>
+            </a:graphic>
+          </wp:inline>
+        </w:drawing>
+      </w:r>
+    </w:p>
+    <w:p>
+      <w:pPr>
+        <w:rPr>
+          <w:rFonts w:ascii="Times New Roman" w:hAnsi="Times New Roman"/>
+          <w:i/>
+          <w:sz w:val="28"/>
+        </w:rPr>
+      </w:pPr>
+      <w:r>
+        <w:rPr>
+          <w:rFonts w:ascii="Times New Roman" w:hAnsi="Times New Roman"/>
+          <w:sz w:val="28"/>
+        </w:rPr>
+        <w:t xml:space="preserve">Now we have a new </w:t>
+      </w:r>
+      <w:proofErr w:type="gramStart"/>
+      <w:r>
+        <w:rPr>
+          <w:rFonts w:ascii="Times New Roman" w:hAnsi="Times New Roman"/>
+          <w:i/>
+          <w:sz w:val="28"/>
+        </w:rPr>
+        <w:t xml:space="preserve">branch, </w:t>
+      </w:r>
+      <w:r>
+        <w:rPr>
+          <w:rFonts w:ascii="Times New Roman" w:hAnsi="Times New Roman"/>
+          <w:sz w:val="28"/>
+        </w:rPr>
+        <w:t>that</w:t>
+      </w:r>
+      <w:proofErr w:type="gramEnd"/>
+      <w:r>
+        <w:rPr>
+          <w:rFonts w:ascii="Times New Roman" w:hAnsi="Times New Roman"/>
+          <w:sz w:val="28"/>
+        </w:rPr>
+        <w:t xml:space="preserve"> is different from the master </w:t>
+      </w:r>
+      <w:r>
+        <w:rPr>
+          <w:rFonts w:ascii="Times New Roman" w:hAnsi="Times New Roman"/>
+          <w:i/>
+          <w:sz w:val="28"/>
+        </w:rPr>
+        <w:t xml:space="preserve">branch. </w:t>
+      </w:r>
+    </w:p>
+    <w:p>
+      <w:pPr>
+        <w:rPr>
+          <w:rFonts w:ascii="Times New Roman" w:hAnsi="Times New Roman"/>
+          <w:sz w:val="28"/>
+        </w:rPr>
+      </w:pPr>
+      <w:r>
+        <w:rPr>
+          <w:rFonts w:ascii="Times New Roman" w:hAnsi="Times New Roman"/>
+          <w:sz w:val="28"/>
+        </w:rPr>
+        <w:t>Note</w:t>
+      </w:r>
+      <w:r>
+        <w:rPr>
+          <w:rFonts w:ascii="Times New Roman" w:hAnsi="Times New Roman" w:hint="eastAsia"/>
+          <w:sz w:val="28"/>
+        </w:rPr>
+        <w:t>:</w:t>
+      </w:r>
+      <w:r>
+        <w:rPr>
+          <w:rFonts w:ascii="Times New Roman" w:hAnsi="Times New Roman"/>
+          <w:sz w:val="28"/>
+        </w:rPr>
+        <w:t xml:space="preserve"> Using the –b option on </w:t>
+      </w:r>
+      <w:r>
+        <w:rPr>
+          <w:rFonts w:ascii="Times New Roman" w:hAnsi="Times New Roman"/>
+          <w:i/>
+          <w:sz w:val="28"/>
+        </w:rPr>
+        <w:t xml:space="preserve">checkout </w:t>
+      </w:r>
+      <w:r>
+        <w:rPr>
+          <w:rFonts w:ascii="Times New Roman" w:hAnsi="Times New Roman"/>
+          <w:sz w:val="28"/>
+        </w:rPr>
+        <w:t xml:space="preserve">will create a new branch, and move to it, if it does not exist. </w:t>
+      </w:r>
+    </w:p>
+    <w:p>
+      <w:pPr>
+        <w:rPr>
+          <w:rFonts w:ascii="Times New Roman" w:hAnsi="Times New Roman"/>
+          <w:b/>
+          <w:sz w:val="28"/>
+        </w:rPr>
+      </w:pPr>
+      <w:r>
+        <w:rPr>
+          <w:rFonts w:ascii="Times New Roman" w:hAnsi="Times New Roman"/>
+          <w:b/>
+          <w:sz w:val="28"/>
+        </w:rPr>
+        <w:lastRenderedPageBreak/>
+        <w:t xml:space="preserve">Switching Between Branches </w:t>
+      </w:r>
+    </w:p>
+    <w:p>
+      <w:pPr>
+        <w:rPr>
+          <w:rFonts w:ascii="Times New Roman" w:hAnsi="Times New Roman"/>
+          <w:sz w:val="28"/>
+        </w:rPr>
+      </w:pPr>
+      <w:r>
+        <w:rPr>
+          <w:noProof/>
+        </w:rPr>
+        <w:drawing>
+          <wp:inline distT="0" distB="0" distL="0" distR="0" wp14:anchorId="48844FA6" wp14:editId="5CD48622">
+            <wp:extent cx="5943600" cy="3959225"/>
+            <wp:effectExtent l="0" t="0" r="0" b="3175"/>
+            <wp:docPr id="24" name="Picture 24"/>
+            <wp:cNvGraphicFramePr>
+              <a:graphicFrameLocks xmlns:a="http://schemas.openxmlformats.org/drawingml/2006/main" noChangeAspect="1"/>
+            </wp:cNvGraphicFramePr>
+            <a:graphic xmlns:a="http://schemas.openxmlformats.org/drawingml/2006/main">
+              <a:graphicData uri="http://schemas.openxmlformats.org/drawingml/2006/picture">
+                <pic:pic xmlns:pic="http://schemas.openxmlformats.org/drawingml/2006/picture">
+                  <pic:nvPicPr>
+                    <pic:cNvPr id="1" name=""/>
+                    <pic:cNvPicPr/>
+                  </pic:nvPicPr>
+                  <pic:blipFill>
+                    <a:blip r:embed="rId29"/>
+                    <a:stretch>
+                      <a:fillRect/>
+                    </a:stretch>
+                  </pic:blipFill>
+                  <pic:spPr>
+                    <a:xfrm>
+                      <a:off x="0" y="0"/>
+                      <a:ext cx="5943600" cy="3959225"/>
+                    </a:xfrm>
+                    <a:prstGeom prst="rect">
+                      <a:avLst/>
+                    </a:prstGeom>
+                  </pic:spPr>
+                </pic:pic>
+              </a:graphicData>
+            </a:graphic>
+          </wp:inline>
+        </w:drawing>
+      </w:r>
+    </w:p>
+    <w:p>
+      <w:pPr>
+        <w:rPr>
+          <w:rFonts w:ascii="Times New Roman" w:hAnsi="Times New Roman"/>
+          <w:i/>
+          <w:sz w:val="28"/>
+        </w:rPr>
+      </w:pPr>
+      <w:r>
+        <w:rPr>
+          <w:rFonts w:ascii="Times New Roman" w:hAnsi="Times New Roman"/>
+          <w:sz w:val="28"/>
+        </w:rPr>
+        <w:t xml:space="preserve">Let’s see what happens when we change branch to </w:t>
+      </w:r>
+      <w:r>
+        <w:rPr>
+          <w:rFonts w:ascii="Times New Roman" w:hAnsi="Times New Roman"/>
+          <w:i/>
+          <w:sz w:val="28"/>
+        </w:rPr>
+        <w:t xml:space="preserve">master </w:t>
+      </w:r>
+    </w:p>
+    <w:p>
+      <w:pPr>
+        <w:rPr>
+          <w:rFonts w:ascii="Times New Roman" w:hAnsi="Times New Roman"/>
+          <w:sz w:val="28"/>
+        </w:rPr>
+      </w:pPr>
+      <w:r>
+        <w:rPr>
+          <w:noProof/>
+        </w:rPr>
+        <w:lastRenderedPageBreak/>
+        <w:drawing>
+          <wp:inline distT="0" distB="0" distL="0" distR="0" wp14:anchorId="36B24E0B" wp14:editId="3ED91B0C">
+            <wp:extent cx="5943600" cy="4901565"/>
+            <wp:effectExtent l="0" t="0" r="0" b="0"/>
+            <wp:docPr id="25" name="Picture 25"/>
+            <wp:cNvGraphicFramePr>
+              <a:graphicFrameLocks xmlns:a="http://schemas.openxmlformats.org/drawingml/2006/main" noChangeAspect="1"/>
+            </wp:cNvGraphicFramePr>
+            <a:graphic xmlns:a="http://schemas.openxmlformats.org/drawingml/2006/main">
+              <a:graphicData uri="http://schemas.openxmlformats.org/drawingml/2006/picture">
+                <pic:pic xmlns:pic="http://schemas.openxmlformats.org/drawingml/2006/picture">
+                  <pic:nvPicPr>
+                    <pic:cNvPr id="1" name=""/>
+                    <pic:cNvPicPr/>
+                  </pic:nvPicPr>
+                  <pic:blipFill>
+                    <a:blip r:embed="rId30"/>
+                    <a:stretch>
+                      <a:fillRect/>
+                    </a:stretch>
+                  </pic:blipFill>
+                  <pic:spPr>
+                    <a:xfrm>
+                      <a:off x="0" y="0"/>
+                      <a:ext cx="5943600" cy="4901565"/>
+                    </a:xfrm>
+                    <a:prstGeom prst="rect">
+                      <a:avLst/>
+                    </a:prstGeom>
+                  </pic:spPr>
+                </pic:pic>
+              </a:graphicData>
+            </a:graphic>
+          </wp:inline>
+        </w:drawing>
+      </w:r>
+    </w:p>
+    <w:p>
+      <w:pPr>
+        <w:rPr>
+          <w:rFonts w:ascii="Times New Roman" w:hAnsi="Times New Roman"/>
+          <w:sz w:val="28"/>
+        </w:rPr>
+      </w:pPr>
+    </w:p>
+    <w:p>
+      <w:pPr>
+        <w:rPr>
+          <w:rFonts w:ascii="Times New Roman" w:hAnsi="Times New Roman"/>
+          <w:b/>
+          <w:sz w:val="28"/>
+        </w:rPr>
+      </w:pPr>
+      <w:r>
+        <w:rPr>
+          <w:rFonts w:ascii="Times New Roman" w:hAnsi="Times New Roman"/>
+          <w:b/>
+          <w:sz w:val="28"/>
+        </w:rPr>
+        <w:t xml:space="preserve">Emergency Branch </w:t>
+      </w:r>
+    </w:p>
+    <w:p>
+      <w:pPr>
+        <w:rPr>
+          <w:rFonts w:ascii="Times New Roman" w:hAnsi="Times New Roman"/>
+          <w:sz w:val="28"/>
+        </w:rPr>
+      </w:pPr>
+      <w:r>
+        <w:rPr>
+          <w:rFonts w:ascii="Times New Roman" w:hAnsi="Times New Roman"/>
+          <w:sz w:val="28"/>
+        </w:rPr>
+        <w:t xml:space="preserve">Create a new branch to deal with the emergency </w:t>
+      </w:r>
+    </w:p>
+    <w:p>
+      <w:pPr>
+        <w:rPr>
+          <w:rFonts w:ascii="Times New Roman" w:hAnsi="Times New Roman"/>
+          <w:sz w:val="28"/>
+        </w:rPr>
+      </w:pPr>
+      <w:r>
+        <w:rPr>
+          <w:noProof/>
+        </w:rPr>
+        <w:lastRenderedPageBreak/>
+        <w:drawing>
+          <wp:inline distT="0" distB="0" distL="0" distR="0" wp14:anchorId="0BC20EF3" wp14:editId="18F4EC6D">
+            <wp:extent cx="5943600" cy="4725035"/>
+            <wp:effectExtent l="0" t="0" r="0" b="0"/>
+            <wp:docPr id="26" name="Picture 26"/>
+            <wp:cNvGraphicFramePr>
+              <a:graphicFrameLocks xmlns:a="http://schemas.openxmlformats.org/drawingml/2006/main" noChangeAspect="1"/>
+            </wp:cNvGraphicFramePr>
+            <a:graphic xmlns:a="http://schemas.openxmlformats.org/drawingml/2006/main">
+              <a:graphicData uri="http://schemas.openxmlformats.org/drawingml/2006/picture">
+                <pic:pic xmlns:pic="http://schemas.openxmlformats.org/drawingml/2006/picture">
+                  <pic:nvPicPr>
+                    <pic:cNvPr id="1" name=""/>
+                    <pic:cNvPicPr/>
+                  </pic:nvPicPr>
+                  <pic:blipFill>
+                    <a:blip r:embed="rId31"/>
+                    <a:stretch>
+                      <a:fillRect/>
+                    </a:stretch>
+                  </pic:blipFill>
+                  <pic:spPr>
+                    <a:xfrm>
+                      <a:off x="0" y="0"/>
+                      <a:ext cx="5943600" cy="4725035"/>
+                    </a:xfrm>
+                    <a:prstGeom prst="rect">
+                      <a:avLst/>
+                    </a:prstGeom>
+                  </pic:spPr>
+                </pic:pic>
+              </a:graphicData>
+            </a:graphic>
+          </wp:inline>
+        </w:drawing>
+      </w:r>
+    </w:p>
+    <w:p>
+      <w:pPr>
+        <w:rPr>
+          <w:rFonts w:ascii="Times New Roman" w:hAnsi="Times New Roman"/>
+          <w:sz w:val="28"/>
+        </w:rPr>
+      </w:pPr>
+      <w:r>
+        <w:rPr>
+          <w:rFonts w:ascii="Times New Roman" w:hAnsi="Times New Roman"/>
+          <w:sz w:val="28"/>
+        </w:rPr>
+        <w:t xml:space="preserve">Now we have created a new branch from master, and changed to it. We can safely fix the error without disturbing the other branches. </w:t>
+      </w:r>
+    </w:p>
+    <w:p>
+      <w:pPr>
+        <w:rPr>
+          <w:rFonts w:ascii="Times New Roman" w:hAnsi="Times New Roman"/>
+          <w:sz w:val="28"/>
+        </w:rPr>
+      </w:pPr>
+    </w:p>
+    <w:p>
+      <w:pPr>
+        <w:rPr>
+          <w:rFonts w:ascii="Times New Roman" w:hAnsi="Times New Roman"/>
+          <w:sz w:val="28"/>
+        </w:rPr>
+      </w:pPr>
+      <w:r>
+        <w:rPr>
+          <w:rFonts w:ascii="Times New Roman" w:hAnsi="Times New Roman"/>
+          <w:sz w:val="28"/>
+        </w:rPr>
+        <w:t xml:space="preserve">Check the status: </w:t>
+      </w:r>
+    </w:p>
+    <w:p>
+      <w:pPr>
+        <w:rPr>
+          <w:rFonts w:ascii="Times New Roman" w:hAnsi="Times New Roman" w:hint="eastAsia"/>
+          <w:sz w:val="28"/>
+        </w:rPr>
+      </w:pPr>
+      <w:r>
+        <w:rPr>
+          <w:noProof/>
+        </w:rPr>
+        <w:lastRenderedPageBreak/>
+        <w:drawing>
+          <wp:inline distT="0" distB="0" distL="0" distR="0" wp14:anchorId="043DC9ED" wp14:editId="7D0958CB">
+            <wp:extent cx="5943600" cy="4895850"/>
+            <wp:effectExtent l="0" t="0" r="0" b="0"/>
+            <wp:docPr id="27" name="Picture 27"/>
+            <wp:cNvGraphicFramePr>
+              <a:graphicFrameLocks xmlns:a="http://schemas.openxmlformats.org/drawingml/2006/main" noChangeAspect="1"/>
+            </wp:cNvGraphicFramePr>
+            <a:graphic xmlns:a="http://schemas.openxmlformats.org/drawingml/2006/main">
+              <a:graphicData uri="http://schemas.openxmlformats.org/drawingml/2006/picture">
+                <pic:pic xmlns:pic="http://schemas.openxmlformats.org/drawingml/2006/picture">
+                  <pic:nvPicPr>
+                    <pic:cNvPr id="1" name=""/>
+                    <pic:cNvPicPr/>
+                  </pic:nvPicPr>
+                  <pic:blipFill>
+                    <a:blip r:embed="rId32"/>
+                    <a:stretch>
+                      <a:fillRect/>
+                    </a:stretch>
+                  </pic:blipFill>
+                  <pic:spPr>
+                    <a:xfrm>
+                      <a:off x="0" y="0"/>
+                      <a:ext cx="5943600" cy="4895850"/>
+                    </a:xfrm>
+                    <a:prstGeom prst="rect">
+                      <a:avLst/>
+                    </a:prstGeom>
+                  </pic:spPr>
+                </pic:pic>
+              </a:graphicData>
+            </a:graphic>
+          </wp:inline>
+        </w:drawing>
+      </w:r>
       <w:bookmarkStart w:id="0" w:name="_GoBack"/>
       <w:bookmarkEnd w:id="0"/>
     </w:p>
@@ -4928,9 +5534,9 @@
     </w:lvl>
   </w:abstractNum>
   <w:abstractNum w:abstractNumId="3" w15:restartNumberingAfterBreak="0">
-    <w:nsid w:val="60E924C0"/>
+    <w:nsid w:val="5DA24952"/>
     <w:multiLevelType w:val="hybridMultilevel"/>
-    <w:tmpl w:val="33523216"/>
+    <w:tmpl w:val="112893D4"/>
     <w:lvl w:ilvl="0" w:tplc="04090001">
       <w:start w:val="1"/>
       <w:numFmt w:val="bullet"/>
@@ -5041,6 +5647,119 @@
     </w:lvl>
   </w:abstractNum>
   <w:abstractNum w:abstractNumId="4" w15:restartNumberingAfterBreak="0">
+    <w:nsid w:val="60E924C0"/>
+    <w:multiLevelType w:val="hybridMultilevel"/>
+    <w:tmpl w:val="33523216"/>
+    <w:lvl w:ilvl="0" w:tplc="04090001">
+      <w:start w:val="1"/>
+      <w:numFmt w:val="bullet"/>
+      <w:lvlText w:val=""/>
+      <w:lvlJc w:val="left"/>
+      <w:pPr>
+        <w:ind w:left="720" w:hanging="360"/>
+      </w:pPr>
+      <w:rPr>
+        <w:rFonts w:ascii="Symbol" w:hAnsi="Symbol" w:hint="default"/>
+      </w:rPr>
+    </w:lvl>
+    <w:lvl w:ilvl="1" w:tplc="04090003" w:tentative="1">
+      <w:start w:val="1"/>
+      <w:numFmt w:val="bullet"/>
+      <w:lvlText w:val="o"/>
+      <w:lvlJc w:val="left"/>
+      <w:pPr>
+        <w:ind w:left="1440" w:hanging="360"/>
+      </w:pPr>
+      <w:rPr>
+        <w:rFonts w:ascii="Courier New" w:hAnsi="Courier New" w:cs="Courier New" w:hint="default"/>
+      </w:rPr>
+    </w:lvl>
+    <w:lvl w:ilvl="2" w:tplc="04090005" w:tentative="1">
+      <w:start w:val="1"/>
+      <w:numFmt w:val="bullet"/>
+      <w:lvlText w:val=""/>
+      <w:lvlJc w:val="left"/>
+      <w:pPr>
+        <w:ind w:left="2160" w:hanging="360"/>
+      </w:pPr>
+      <w:rPr>
+        <w:rFonts w:ascii="Wingdings" w:hAnsi="Wingdings" w:hint="default"/>
+      </w:rPr>
+    </w:lvl>
+    <w:lvl w:ilvl="3" w:tplc="04090001" w:tentative="1">
+      <w:start w:val="1"/>
+      <w:numFmt w:val="bullet"/>
+      <w:lvlText w:val=""/>
+      <w:lvlJc w:val="left"/>
+      <w:pPr>
+        <w:ind w:left="2880" w:hanging="360"/>
+      </w:pPr>
+      <w:rPr>
+        <w:rFonts w:ascii="Symbol" w:hAnsi="Symbol" w:hint="default"/>
+      </w:rPr>
+    </w:lvl>
+    <w:lvl w:ilvl="4" w:tplc="04090003" w:tentative="1">
+      <w:start w:val="1"/>
+      <w:numFmt w:val="bullet"/>
+      <w:lvlText w:val="o"/>
+      <w:lvlJc w:val="left"/>
+      <w:pPr>
+        <w:ind w:left="3600" w:hanging="360"/>
+      </w:pPr>
+      <w:rPr>
+        <w:rFonts w:ascii="Courier New" w:hAnsi="Courier New" w:cs="Courier New" w:hint="default"/>
+      </w:rPr>
+    </w:lvl>
+    <w:lvl w:ilvl="5" w:tplc="04090005" w:tentative="1">
+      <w:start w:val="1"/>
+      <w:numFmt w:val="bullet"/>
+      <w:lvlText w:val=""/>
+      <w:lvlJc w:val="left"/>
+      <w:pPr>
+        <w:ind w:left="4320" w:hanging="360"/>
+      </w:pPr>
+      <w:rPr>
+        <w:rFonts w:ascii="Wingdings" w:hAnsi="Wingdings" w:hint="default"/>
+      </w:rPr>
+    </w:lvl>
+    <w:lvl w:ilvl="6" w:tplc="04090001" w:tentative="1">
+      <w:start w:val="1"/>
+      <w:numFmt w:val="bullet"/>
+      <w:lvlText w:val=""/>
+      <w:lvlJc w:val="left"/>
+      <w:pPr>
+        <w:ind w:left="5040" w:hanging="360"/>
+      </w:pPr>
+      <w:rPr>
+        <w:rFonts w:ascii="Symbol" w:hAnsi="Symbol" w:hint="default"/>
+      </w:rPr>
+    </w:lvl>
+    <w:lvl w:ilvl="7" w:tplc="04090003" w:tentative="1">
+      <w:start w:val="1"/>
+      <w:numFmt w:val="bullet"/>
+      <w:lvlText w:val="o"/>
+      <w:lvlJc w:val="left"/>
+      <w:pPr>
+        <w:ind w:left="5760" w:hanging="360"/>
+      </w:pPr>
+      <w:rPr>
+        <w:rFonts w:ascii="Courier New" w:hAnsi="Courier New" w:cs="Courier New" w:hint="default"/>
+      </w:rPr>
+    </w:lvl>
+    <w:lvl w:ilvl="8" w:tplc="04090005" w:tentative="1">
+      <w:start w:val="1"/>
+      <w:numFmt w:val="bullet"/>
+      <w:lvlText w:val=""/>
+      <w:lvlJc w:val="left"/>
+      <w:pPr>
+        <w:ind w:left="6480" w:hanging="360"/>
+      </w:pPr>
+      <w:rPr>
+        <w:rFonts w:ascii="Wingdings" w:hAnsi="Wingdings" w:hint="default"/>
+      </w:rPr>
+    </w:lvl>
+  </w:abstractNum>
+  <w:abstractNum w:abstractNumId="5" w15:restartNumberingAfterBreak="0">
     <w:nsid w:val="7AE16ECD"/>
     <w:multiLevelType w:val="hybridMultilevel"/>
     <w:tmpl w:val="B246A886"/>
@@ -5152,7 +5871,7 @@
       </w:rPr>
     </w:lvl>
   </w:abstractNum>
-  <w:abstractNum w:abstractNumId="5" w15:restartNumberingAfterBreak="0">
+  <w:abstractNum w:abstractNumId="6" w15:restartNumberingAfterBreak="0">
     <w:nsid w:val="7FBD580A"/>
     <w:multiLevelType w:val="hybridMultilevel"/>
     <w:tmpl w:val="92B6C7B2"/>
@@ -5266,22 +5985,25 @@
     </w:lvl>
   </w:abstractNum>
   <w:num w:numId="1">
-    <w:abstractNumId w:val="4"/>
+    <w:abstractNumId w:val="5"/>
   </w:num>
   <w:num w:numId="2">
     <w:abstractNumId w:val="2"/>
   </w:num>
   <w:num w:numId="3">
-    <w:abstractNumId w:val="3"/>
+    <w:abstractNumId w:val="4"/>
   </w:num>
   <w:num w:numId="4">
     <w:abstractNumId w:val="0"/>
   </w:num>
   <w:num w:numId="5">
-    <w:abstractNumId w:val="5"/>
+    <w:abstractNumId w:val="6"/>
   </w:num>
   <w:num w:numId="6">
     <w:abstractNumId w:val="1"/>
+  </w:num>
+  <w:num w:numId="7">
+    <w:abstractNumId w:val="3"/>
   </w:num>
 </w:numbering>
 </file>

--- a/Note/1. Git Introduction.docx
+++ b/Note/1. Git Introduction.docx
@@ -29,23 +29,13 @@
           <w:sz w:val="28"/>
         </w:rPr>
       </w:pPr>
-      <w:proofErr w:type="spellStart"/>
-      <w:r>
-        <w:rPr>
-          <w:rFonts w:ascii="Times New Roman" w:hAnsi="Times New Roman"/>
-          <w:b/>
-          <w:sz w:val="28"/>
-        </w:rPr>
-        <w:t>Git</w:t>
-      </w:r>
-      <w:proofErr w:type="spellEnd"/>
-      <w:r>
-        <w:rPr>
-          <w:rFonts w:ascii="Times New Roman" w:hAnsi="Times New Roman"/>
-          <w:b/>
-          <w:sz w:val="28"/>
-        </w:rPr>
-        <w:t xml:space="preserve"> Introduction </w:t>
+      <w:r>
+        <w:rPr>
+          <w:rFonts w:ascii="Times New Roman" w:hAnsi="Times New Roman"/>
+          <w:b/>
+          <w:sz w:val="28"/>
+        </w:rPr>
+        <w:t xml:space="preserve">Git Introduction </w:t>
       </w:r>
     </w:p>
     <w:p>
@@ -2921,8 +2911,2308 @@
           </wp:inline>
         </w:drawing>
       </w:r>
+    </w:p>
+    <w:p>
+      <w:pPr>
+        <w:rPr>
+          <w:rFonts w:ascii="Times New Roman" w:hAnsi="Times New Roman"/>
+          <w:sz w:val="28"/>
+        </w:rPr>
+      </w:pPr>
+      <w:r>
+        <w:rPr>
+          <w:rFonts w:ascii="Times New Roman" w:hAnsi="Times New Roman"/>
+          <w:b/>
+          <w:sz w:val="28"/>
+        </w:rPr>
+        <w:t xml:space="preserve">Note: </w:t>
+      </w:r>
+      <w:r>
+        <w:rPr>
+          <w:rFonts w:ascii="Times New Roman" w:hAnsi="Times New Roman"/>
+          <w:sz w:val="28"/>
+        </w:rPr>
+        <w:t xml:space="preserve">Short status flags are: </w:t>
+      </w:r>
+    </w:p>
+    <w:p>
+      <w:pPr>
+        <w:pStyle w:val="ListParagraph"/>
+        <w:numPr>
+          <w:ilvl w:val="0"/>
+          <w:numId w:val="2"/>
+        </w:numPr>
+        <w:rPr>
+          <w:rFonts w:ascii="Times New Roman" w:hAnsi="Times New Roman"/>
+          <w:sz w:val="28"/>
+        </w:rPr>
+      </w:pPr>
+      <w:r>
+        <w:rPr>
+          <w:rFonts w:ascii="Times New Roman" w:hAnsi="Times New Roman"/>
+          <w:sz w:val="28"/>
+        </w:rPr>
+        <w:t xml:space="preserve">?? – Untracked files </w:t>
+      </w:r>
+    </w:p>
+    <w:p>
+      <w:pPr>
+        <w:pStyle w:val="ListParagraph"/>
+        <w:numPr>
+          <w:ilvl w:val="0"/>
+          <w:numId w:val="2"/>
+        </w:numPr>
+        <w:rPr>
+          <w:rFonts w:ascii="Times New Roman" w:hAnsi="Times New Roman"/>
+          <w:sz w:val="28"/>
+        </w:rPr>
+      </w:pPr>
+      <w:r>
+        <w:rPr>
+          <w:rFonts w:ascii="Times New Roman" w:hAnsi="Times New Roman"/>
+          <w:sz w:val="28"/>
+        </w:rPr>
+        <w:t xml:space="preserve">A – Files added to stage </w:t>
+      </w:r>
+    </w:p>
+    <w:p>
+      <w:pPr>
+        <w:pStyle w:val="ListParagraph"/>
+        <w:numPr>
+          <w:ilvl w:val="0"/>
+          <w:numId w:val="2"/>
+        </w:numPr>
+        <w:rPr>
+          <w:rFonts w:ascii="Times New Roman" w:hAnsi="Times New Roman"/>
+          <w:sz w:val="28"/>
+        </w:rPr>
+      </w:pPr>
+      <w:r>
+        <w:rPr>
+          <w:rFonts w:ascii="Times New Roman" w:hAnsi="Times New Roman"/>
+          <w:sz w:val="28"/>
+        </w:rPr>
+        <w:t xml:space="preserve">M – Modified files </w:t>
+      </w:r>
+    </w:p>
+    <w:p>
+      <w:pPr>
+        <w:pStyle w:val="ListParagraph"/>
+        <w:numPr>
+          <w:ilvl w:val="0"/>
+          <w:numId w:val="2"/>
+        </w:numPr>
+        <w:rPr>
+          <w:rFonts w:ascii="Times New Roman" w:hAnsi="Times New Roman"/>
+          <w:sz w:val="28"/>
+        </w:rPr>
+      </w:pPr>
+      <w:r>
+        <w:rPr>
+          <w:rFonts w:ascii="Times New Roman" w:hAnsi="Times New Roman"/>
+          <w:sz w:val="28"/>
+        </w:rPr>
+        <w:t xml:space="preserve">D – Deleted files </w:t>
+      </w:r>
+    </w:p>
+    <w:p>
+      <w:pPr>
+        <w:rPr>
+          <w:rFonts w:ascii="Times New Roman" w:hAnsi="Times New Roman"/>
+          <w:sz w:val="28"/>
+        </w:rPr>
+      </w:pPr>
+    </w:p>
+    <w:p>
+      <w:pPr>
+        <w:rPr>
+          <w:rFonts w:ascii="Times New Roman" w:hAnsi="Times New Roman"/>
+          <w:sz w:val="28"/>
+        </w:rPr>
+      </w:pPr>
+      <w:r>
+        <w:rPr>
+          <w:rFonts w:ascii="Times New Roman" w:hAnsi="Times New Roman"/>
+          <w:sz w:val="28"/>
+        </w:rPr>
+        <w:lastRenderedPageBreak/>
+        <w:t xml:space="preserve">We see the file we expected is modified. So let’s commit it directly: </w:t>
+      </w:r>
+    </w:p>
+    <w:p>
+      <w:pPr>
+        <w:rPr>
+          <w:rFonts w:ascii="Times New Roman" w:hAnsi="Times New Roman"/>
+          <w:sz w:val="28"/>
+        </w:rPr>
+      </w:pPr>
+      <w:r>
+        <w:rPr>
+          <w:noProof/>
+        </w:rPr>
+        <w:drawing>
+          <wp:inline distT="0" distB="0" distL="0" distR="0" wp14:anchorId="41938C62" wp14:editId="55961710">
+            <wp:extent cx="5943600" cy="1139825"/>
+            <wp:effectExtent l="0" t="0" r="0" b="3175"/>
+            <wp:docPr id="15" name="Picture 15"/>
+            <wp:cNvGraphicFramePr>
+              <a:graphicFrameLocks xmlns:a="http://schemas.openxmlformats.org/drawingml/2006/main" noChangeAspect="1"/>
+            </wp:cNvGraphicFramePr>
+            <a:graphic xmlns:a="http://schemas.openxmlformats.org/drawingml/2006/main">
+              <a:graphicData uri="http://schemas.openxmlformats.org/drawingml/2006/picture">
+                <pic:pic xmlns:pic="http://schemas.openxmlformats.org/drawingml/2006/picture">
+                  <pic:nvPicPr>
+                    <pic:cNvPr id="1" name=""/>
+                    <pic:cNvPicPr/>
+                  </pic:nvPicPr>
+                  <pic:blipFill>
+                    <a:blip r:embed="rId20"/>
+                    <a:stretch>
+                      <a:fillRect/>
+                    </a:stretch>
+                  </pic:blipFill>
+                  <pic:spPr>
+                    <a:xfrm>
+                      <a:off x="0" y="0"/>
+                      <a:ext cx="5943600" cy="1139825"/>
+                    </a:xfrm>
+                    <a:prstGeom prst="rect">
+                      <a:avLst/>
+                    </a:prstGeom>
+                  </pic:spPr>
+                </pic:pic>
+              </a:graphicData>
+            </a:graphic>
+          </wp:inline>
+        </w:drawing>
+      </w:r>
+    </w:p>
+    <w:p>
+      <w:pPr>
+        <w:rPr>
+          <w:rFonts w:ascii="Times New Roman" w:hAnsi="Times New Roman"/>
+          <w:sz w:val="28"/>
+        </w:rPr>
+      </w:pPr>
+      <w:r>
+        <w:rPr>
+          <w:rFonts w:ascii="Times New Roman" w:hAnsi="Times New Roman"/>
+          <w:sz w:val="28"/>
+        </w:rPr>
+        <w:t xml:space="preserve">Warning: Skipping the Staging Environment is not generally recommended. </w:t>
+      </w:r>
+    </w:p>
+    <w:p>
+      <w:pPr>
+        <w:rPr>
+          <w:rFonts w:ascii="Times New Roman" w:hAnsi="Times New Roman"/>
+          <w:sz w:val="28"/>
+        </w:rPr>
+      </w:pPr>
+      <w:r>
+        <w:rPr>
+          <w:rFonts w:ascii="Times New Roman" w:hAnsi="Times New Roman"/>
+          <w:sz w:val="28"/>
+        </w:rPr>
+        <w:t xml:space="preserve">Skipping the stage step can sometimes make you include unwanted changes. </w:t>
+      </w:r>
+    </w:p>
+    <w:p>
+      <w:pPr>
+        <w:rPr>
+          <w:rFonts w:ascii="Times New Roman" w:hAnsi="Times New Roman"/>
+          <w:sz w:val="28"/>
+        </w:rPr>
+      </w:pPr>
+    </w:p>
+    <w:p>
+      <w:pPr>
+        <w:rPr>
+          <w:rFonts w:ascii="Times New Roman" w:hAnsi="Times New Roman"/>
+          <w:b/>
+          <w:sz w:val="28"/>
+        </w:rPr>
+      </w:pPr>
+      <w:proofErr w:type="spellStart"/>
+      <w:r>
+        <w:rPr>
+          <w:rFonts w:ascii="Times New Roman" w:hAnsi="Times New Roman"/>
+          <w:b/>
+          <w:sz w:val="28"/>
+        </w:rPr>
+        <w:t>Git</w:t>
+      </w:r>
+      <w:proofErr w:type="spellEnd"/>
+      <w:r>
+        <w:rPr>
+          <w:rFonts w:ascii="Times New Roman" w:hAnsi="Times New Roman"/>
+          <w:b/>
+          <w:sz w:val="28"/>
+        </w:rPr>
+        <w:t xml:space="preserve"> Commit Log </w:t>
+      </w:r>
+    </w:p>
+    <w:p>
+      <w:pPr>
+        <w:rPr>
+          <w:rFonts w:ascii="Times New Roman" w:hAnsi="Times New Roman"/>
+          <w:sz w:val="28"/>
+        </w:rPr>
+      </w:pPr>
+      <w:r>
+        <w:rPr>
+          <w:rFonts w:ascii="Times New Roman" w:hAnsi="Times New Roman"/>
+          <w:sz w:val="28"/>
+        </w:rPr>
+        <w:t xml:space="preserve">To view the history of commits for a repository, you can use the </w:t>
+      </w:r>
+      <w:r>
+        <w:rPr>
+          <w:rFonts w:ascii="Times New Roman" w:hAnsi="Times New Roman"/>
+          <w:i/>
+          <w:sz w:val="28"/>
+        </w:rPr>
+        <w:t xml:space="preserve">log </w:t>
+      </w:r>
+      <w:r>
+        <w:rPr>
+          <w:rFonts w:ascii="Times New Roman" w:hAnsi="Times New Roman"/>
+          <w:sz w:val="28"/>
+        </w:rPr>
+        <w:t xml:space="preserve">command: </w:t>
+      </w:r>
+    </w:p>
+    <w:p>
+      <w:pPr>
+        <w:rPr>
+          <w:rFonts w:ascii="Times New Roman" w:hAnsi="Times New Roman"/>
+          <w:sz w:val="28"/>
+        </w:rPr>
+      </w:pPr>
+      <w:r>
+        <w:rPr>
+          <w:noProof/>
+        </w:rPr>
+        <w:drawing>
+          <wp:inline distT="0" distB="0" distL="0" distR="0" wp14:anchorId="0F7F0814" wp14:editId="399FAF11">
+            <wp:extent cx="5943600" cy="4710430"/>
+            <wp:effectExtent l="0" t="0" r="0" b="0"/>
+            <wp:docPr id="16" name="Picture 16"/>
+            <wp:cNvGraphicFramePr>
+              <a:graphicFrameLocks xmlns:a="http://schemas.openxmlformats.org/drawingml/2006/main" noChangeAspect="1"/>
+            </wp:cNvGraphicFramePr>
+            <a:graphic xmlns:a="http://schemas.openxmlformats.org/drawingml/2006/main">
+              <a:graphicData uri="http://schemas.openxmlformats.org/drawingml/2006/picture">
+                <pic:pic xmlns:pic="http://schemas.openxmlformats.org/drawingml/2006/picture">
+                  <pic:nvPicPr>
+                    <pic:cNvPr id="1" name=""/>
+                    <pic:cNvPicPr/>
+                  </pic:nvPicPr>
+                  <pic:blipFill>
+                    <a:blip r:embed="rId21"/>
+                    <a:stretch>
+                      <a:fillRect/>
+                    </a:stretch>
+                  </pic:blipFill>
+                  <pic:spPr>
+                    <a:xfrm>
+                      <a:off x="0" y="0"/>
+                      <a:ext cx="5943600" cy="4710430"/>
+                    </a:xfrm>
+                    <a:prstGeom prst="rect">
+                      <a:avLst/>
+                    </a:prstGeom>
+                  </pic:spPr>
+                </pic:pic>
+              </a:graphicData>
+            </a:graphic>
+          </wp:inline>
+        </w:drawing>
+      </w:r>
+    </w:p>
+    <w:p>
+      <w:pPr>
+        <w:rPr>
+          <w:rFonts w:ascii="Times New Roman" w:hAnsi="Times New Roman"/>
+          <w:sz w:val="28"/>
+        </w:rPr>
+      </w:pPr>
+    </w:p>
+    <w:p>
+      <w:pPr>
+        <w:rPr>
+          <w:rFonts w:ascii="Times New Roman" w:hAnsi="Times New Roman"/>
+          <w:b/>
+          <w:sz w:val="28"/>
+        </w:rPr>
+      </w:pPr>
+      <w:proofErr w:type="spellStart"/>
+      <w:r>
+        <w:rPr>
+          <w:rFonts w:ascii="Times New Roman" w:hAnsi="Times New Roman" w:hint="eastAsia"/>
+          <w:b/>
+          <w:sz w:val="28"/>
+        </w:rPr>
+        <w:lastRenderedPageBreak/>
+        <w:t>G</w:t>
+      </w:r>
+      <w:r>
+        <w:rPr>
+          <w:rFonts w:ascii="Times New Roman" w:hAnsi="Times New Roman"/>
+          <w:b/>
+          <w:sz w:val="28"/>
+        </w:rPr>
+        <w:t>it</w:t>
+      </w:r>
+      <w:proofErr w:type="spellEnd"/>
+      <w:r>
+        <w:rPr>
+          <w:rFonts w:ascii="Times New Roman" w:hAnsi="Times New Roman"/>
+          <w:b/>
+          <w:sz w:val="28"/>
+        </w:rPr>
+        <w:t xml:space="preserve"> Help </w:t>
+      </w:r>
+    </w:p>
+    <w:p>
+      <w:pPr>
+        <w:rPr>
+          <w:rFonts w:ascii="Times New Roman" w:hAnsi="Times New Roman"/>
+          <w:i/>
+          <w:sz w:val="28"/>
+        </w:rPr>
+      </w:pPr>
+      <w:r>
+        <w:rPr>
+          <w:rFonts w:ascii="Times New Roman" w:hAnsi="Times New Roman"/>
+          <w:sz w:val="28"/>
+        </w:rPr>
+        <w:t xml:space="preserve">If you are having trouble remembering commands or options for commands, you can use </w:t>
+      </w:r>
+      <w:proofErr w:type="spellStart"/>
+      <w:r>
+        <w:rPr>
+          <w:rFonts w:ascii="Times New Roman" w:hAnsi="Times New Roman"/>
+          <w:sz w:val="28"/>
+        </w:rPr>
+        <w:t>Git</w:t>
+      </w:r>
+      <w:proofErr w:type="spellEnd"/>
+      <w:r>
+        <w:rPr>
+          <w:rFonts w:ascii="Times New Roman" w:hAnsi="Times New Roman"/>
+          <w:sz w:val="28"/>
+        </w:rPr>
+        <w:t xml:space="preserve"> </w:t>
+      </w:r>
+      <w:r>
+        <w:rPr>
+          <w:rFonts w:ascii="Times New Roman" w:hAnsi="Times New Roman"/>
+          <w:i/>
+          <w:sz w:val="28"/>
+        </w:rPr>
+        <w:t xml:space="preserve">help. </w:t>
+      </w:r>
+    </w:p>
+    <w:p>
+      <w:pPr>
+        <w:rPr>
+          <w:rFonts w:ascii="Times New Roman" w:hAnsi="Times New Roman"/>
+          <w:sz w:val="28"/>
+        </w:rPr>
+      </w:pPr>
+      <w:r>
+        <w:rPr>
+          <w:rFonts w:ascii="Times New Roman" w:hAnsi="Times New Roman"/>
+          <w:sz w:val="28"/>
+        </w:rPr>
+        <w:t xml:space="preserve">There are a couple of different ways you can use the </w:t>
+      </w:r>
+      <w:r>
+        <w:rPr>
+          <w:rFonts w:ascii="Times New Roman" w:hAnsi="Times New Roman"/>
+          <w:i/>
+          <w:sz w:val="28"/>
+        </w:rPr>
+        <w:t xml:space="preserve">help </w:t>
+      </w:r>
+      <w:r>
+        <w:rPr>
+          <w:rFonts w:ascii="Times New Roman" w:hAnsi="Times New Roman"/>
+          <w:sz w:val="28"/>
+        </w:rPr>
+        <w:t xml:space="preserve">command in command line: </w:t>
+      </w:r>
+    </w:p>
+    <w:p>
+      <w:pPr>
+        <w:pStyle w:val="ListParagraph"/>
+        <w:numPr>
+          <w:ilvl w:val="0"/>
+          <w:numId w:val="4"/>
+        </w:numPr>
+        <w:rPr>
+          <w:rFonts w:ascii="Times New Roman" w:hAnsi="Times New Roman"/>
+          <w:b/>
+          <w:sz w:val="28"/>
+        </w:rPr>
+      </w:pPr>
+      <w:proofErr w:type="spellStart"/>
+      <w:proofErr w:type="gramStart"/>
+      <w:r>
+        <w:rPr>
+          <w:rFonts w:ascii="Times New Roman" w:hAnsi="Times New Roman"/>
+          <w:i/>
+          <w:sz w:val="28"/>
+        </w:rPr>
+        <w:t>git</w:t>
+      </w:r>
+      <w:proofErr w:type="spellEnd"/>
+      <w:proofErr w:type="gramEnd"/>
+      <w:r>
+        <w:rPr>
+          <w:rFonts w:ascii="Times New Roman" w:hAnsi="Times New Roman"/>
+          <w:i/>
+          <w:sz w:val="28"/>
+        </w:rPr>
+        <w:t xml:space="preserve"> command –help </w:t>
+      </w:r>
+      <w:r>
+        <w:rPr>
+          <w:rFonts w:ascii="Times New Roman" w:hAnsi="Times New Roman"/>
+          <w:sz w:val="28"/>
+        </w:rPr>
+        <w:t xml:space="preserve">– See all the available options for the specific command. </w:t>
+      </w:r>
+    </w:p>
+    <w:p>
+      <w:pPr>
+        <w:pStyle w:val="ListParagraph"/>
+        <w:numPr>
+          <w:ilvl w:val="0"/>
+          <w:numId w:val="4"/>
+        </w:numPr>
+        <w:rPr>
+          <w:rFonts w:ascii="Times New Roman" w:hAnsi="Times New Roman"/>
+          <w:b/>
+          <w:sz w:val="28"/>
+        </w:rPr>
+      </w:pPr>
+      <w:proofErr w:type="spellStart"/>
+      <w:r>
+        <w:rPr>
+          <w:rFonts w:ascii="Times New Roman" w:hAnsi="Times New Roman"/>
+          <w:i/>
+          <w:sz w:val="28"/>
+        </w:rPr>
+        <w:t>Git</w:t>
+      </w:r>
+      <w:proofErr w:type="spellEnd"/>
+      <w:r>
+        <w:rPr>
+          <w:rFonts w:ascii="Times New Roman" w:hAnsi="Times New Roman"/>
+          <w:i/>
+          <w:sz w:val="28"/>
+        </w:rPr>
+        <w:t xml:space="preserve"> help --all </w:t>
+      </w:r>
+      <w:r>
+        <w:rPr>
+          <w:rFonts w:ascii="Times New Roman" w:hAnsi="Times New Roman"/>
+          <w:sz w:val="28"/>
+        </w:rPr>
+        <w:t xml:space="preserve">– See all possible commands </w:t>
+      </w:r>
+    </w:p>
+    <w:p>
+      <w:pPr>
+        <w:rPr>
+          <w:rFonts w:ascii="Times New Roman" w:hAnsi="Times New Roman"/>
+          <w:b/>
+          <w:sz w:val="28"/>
+        </w:rPr>
+      </w:pPr>
+      <w:r>
+        <w:rPr>
+          <w:noProof/>
+        </w:rPr>
+        <w:drawing>
+          <wp:inline distT="0" distB="0" distL="0" distR="0" wp14:anchorId="3E562FFF" wp14:editId="3ABEF877">
+            <wp:extent cx="5943600" cy="3341370"/>
+            <wp:effectExtent l="0" t="0" r="0" b="0"/>
+            <wp:docPr id="17" name="Picture 17"/>
+            <wp:cNvGraphicFramePr>
+              <a:graphicFrameLocks xmlns:a="http://schemas.openxmlformats.org/drawingml/2006/main" noChangeAspect="1"/>
+            </wp:cNvGraphicFramePr>
+            <a:graphic xmlns:a="http://schemas.openxmlformats.org/drawingml/2006/main">
+              <a:graphicData uri="http://schemas.openxmlformats.org/drawingml/2006/picture">
+                <pic:pic xmlns:pic="http://schemas.openxmlformats.org/drawingml/2006/picture">
+                  <pic:nvPicPr>
+                    <pic:cNvPr id="1" name=""/>
+                    <pic:cNvPicPr/>
+                  </pic:nvPicPr>
+                  <pic:blipFill>
+                    <a:blip r:embed="rId22"/>
+                    <a:stretch>
+                      <a:fillRect/>
+                    </a:stretch>
+                  </pic:blipFill>
+                  <pic:spPr>
+                    <a:xfrm>
+                      <a:off x="0" y="0"/>
+                      <a:ext cx="5943600" cy="3341370"/>
+                    </a:xfrm>
+                    <a:prstGeom prst="rect">
+                      <a:avLst/>
+                    </a:prstGeom>
+                  </pic:spPr>
+                </pic:pic>
+              </a:graphicData>
+            </a:graphic>
+          </wp:inline>
+        </w:drawing>
+      </w:r>
+    </w:p>
+    <w:p>
+      <w:pPr>
+        <w:rPr>
+          <w:rFonts w:ascii="Times New Roman" w:hAnsi="Times New Roman"/>
+          <w:b/>
+          <w:sz w:val="28"/>
+        </w:rPr>
+      </w:pPr>
+    </w:p>
+    <w:p>
+      <w:pPr>
+        <w:rPr>
+          <w:rFonts w:ascii="Times New Roman" w:hAnsi="Times New Roman"/>
+          <w:sz w:val="28"/>
+        </w:rPr>
+      </w:pPr>
+      <w:r>
+        <w:rPr>
+          <w:rFonts w:ascii="Times New Roman" w:hAnsi="Times New Roman"/>
+          <w:sz w:val="28"/>
+        </w:rPr>
+        <w:t xml:space="preserve">You can also use –help instead of –help to open the relevant </w:t>
+      </w:r>
+      <w:proofErr w:type="spellStart"/>
+      <w:r>
+        <w:rPr>
+          <w:rFonts w:ascii="Times New Roman" w:hAnsi="Times New Roman"/>
+          <w:sz w:val="28"/>
+        </w:rPr>
+        <w:t>Git</w:t>
+      </w:r>
+      <w:proofErr w:type="spellEnd"/>
+      <w:r>
+        <w:rPr>
+          <w:rFonts w:ascii="Times New Roman" w:hAnsi="Times New Roman"/>
+          <w:sz w:val="28"/>
+        </w:rPr>
+        <w:t xml:space="preserve"> manual page. </w:t>
+      </w:r>
+    </w:p>
+    <w:p>
+      <w:pPr>
+        <w:rPr>
+          <w:rFonts w:ascii="Times New Roman" w:hAnsi="Times New Roman"/>
+          <w:b/>
+          <w:sz w:val="28"/>
+        </w:rPr>
+      </w:pPr>
+    </w:p>
+    <w:p>
+      <w:pPr>
+        <w:rPr>
+          <w:rFonts w:ascii="Times New Roman" w:hAnsi="Times New Roman"/>
+          <w:b/>
+          <w:sz w:val="28"/>
+        </w:rPr>
+      </w:pPr>
+      <w:proofErr w:type="spellStart"/>
+      <w:r>
+        <w:rPr>
+          <w:rFonts w:ascii="Times New Roman" w:hAnsi="Times New Roman"/>
+          <w:b/>
+          <w:sz w:val="28"/>
+        </w:rPr>
+        <w:t>Git</w:t>
+      </w:r>
+      <w:proofErr w:type="spellEnd"/>
+      <w:r>
+        <w:rPr>
+          <w:rFonts w:ascii="Times New Roman" w:hAnsi="Times New Roman"/>
+          <w:b/>
+          <w:sz w:val="28"/>
+        </w:rPr>
+        <w:t xml:space="preserve"> help –all Sell All Possible Commands </w:t>
+      </w:r>
+    </w:p>
+    <w:p>
+      <w:pPr>
+        <w:rPr>
+          <w:rFonts w:ascii="Times New Roman" w:hAnsi="Times New Roman"/>
+          <w:sz w:val="28"/>
+        </w:rPr>
+      </w:pPr>
+      <w:r>
+        <w:rPr>
+          <w:rFonts w:ascii="Times New Roman" w:hAnsi="Times New Roman"/>
+          <w:sz w:val="28"/>
+        </w:rPr>
+        <w:t xml:space="preserve">To list all possible commands, use the </w:t>
+      </w:r>
+      <w:r>
+        <w:rPr>
+          <w:rFonts w:ascii="Times New Roman" w:hAnsi="Times New Roman"/>
+          <w:i/>
+          <w:sz w:val="28"/>
+        </w:rPr>
+        <w:t xml:space="preserve">help –all </w:t>
+      </w:r>
+      <w:r>
+        <w:rPr>
+          <w:rFonts w:ascii="Times New Roman" w:hAnsi="Times New Roman"/>
+          <w:sz w:val="28"/>
+        </w:rPr>
+        <w:t xml:space="preserve">command: </w:t>
+      </w:r>
+    </w:p>
+    <w:p>
+      <w:pPr>
+        <w:rPr>
+          <w:rFonts w:ascii="Times New Roman" w:hAnsi="Times New Roman"/>
+          <w:sz w:val="28"/>
+        </w:rPr>
+      </w:pPr>
+      <w:r>
+        <w:rPr>
+          <w:rFonts w:ascii="Times New Roman" w:hAnsi="Times New Roman"/>
+          <w:sz w:val="28"/>
+        </w:rPr>
+        <w:t xml:space="preserve">Warning: This will display a very long list of commands </w:t>
+      </w:r>
+    </w:p>
+    <w:p>
+      <w:pPr>
+        <w:rPr>
+          <w:rFonts w:ascii="Times New Roman" w:hAnsi="Times New Roman"/>
+          <w:sz w:val="28"/>
+        </w:rPr>
+      </w:pPr>
+      <w:r>
+        <w:rPr>
+          <w:noProof/>
+        </w:rPr>
+        <w:lastRenderedPageBreak/>
+        <w:drawing>
+          <wp:inline distT="0" distB="0" distL="0" distR="0" wp14:anchorId="3AE6CA0D" wp14:editId="4FF84915">
+            <wp:extent cx="5943600" cy="3341370"/>
+            <wp:effectExtent l="0" t="0" r="0" b="0"/>
+            <wp:docPr id="18" name="Picture 18"/>
+            <wp:cNvGraphicFramePr>
+              <a:graphicFrameLocks xmlns:a="http://schemas.openxmlformats.org/drawingml/2006/main" noChangeAspect="1"/>
+            </wp:cNvGraphicFramePr>
+            <a:graphic xmlns:a="http://schemas.openxmlformats.org/drawingml/2006/main">
+              <a:graphicData uri="http://schemas.openxmlformats.org/drawingml/2006/picture">
+                <pic:pic xmlns:pic="http://schemas.openxmlformats.org/drawingml/2006/picture">
+                  <pic:nvPicPr>
+                    <pic:cNvPr id="1" name=""/>
+                    <pic:cNvPicPr/>
+                  </pic:nvPicPr>
+                  <pic:blipFill>
+                    <a:blip r:embed="rId23"/>
+                    <a:stretch>
+                      <a:fillRect/>
+                    </a:stretch>
+                  </pic:blipFill>
+                  <pic:spPr>
+                    <a:xfrm>
+                      <a:off x="0" y="0"/>
+                      <a:ext cx="5943600" cy="3341370"/>
+                    </a:xfrm>
+                    <a:prstGeom prst="rect">
+                      <a:avLst/>
+                    </a:prstGeom>
+                  </pic:spPr>
+                </pic:pic>
+              </a:graphicData>
+            </a:graphic>
+          </wp:inline>
+        </w:drawing>
+      </w:r>
+    </w:p>
+    <w:p>
+      <w:pPr>
+        <w:rPr>
+          <w:rFonts w:ascii="Times New Roman" w:hAnsi="Times New Roman"/>
+          <w:sz w:val="28"/>
+        </w:rPr>
+      </w:pPr>
+    </w:p>
+    <w:p>
+      <w:pPr>
+        <w:rPr>
+          <w:rFonts w:ascii="Times New Roman" w:hAnsi="Times New Roman"/>
+          <w:sz w:val="28"/>
+        </w:rPr>
+      </w:pPr>
+      <w:r>
+        <w:rPr>
+          <w:rFonts w:ascii="Times New Roman" w:hAnsi="Times New Roman"/>
+          <w:sz w:val="28"/>
+        </w:rPr>
+        <w:t xml:space="preserve">Note: If you find yourself stuck in the list view, SHIFT + G to jump the end of the list then </w:t>
+      </w:r>
+      <w:r>
+        <w:rPr>
+          <w:rFonts w:ascii="Times New Roman" w:hAnsi="Times New Roman"/>
+          <w:b/>
+          <w:sz w:val="28"/>
+        </w:rPr>
+        <w:t>q</w:t>
+      </w:r>
+      <w:r>
+        <w:rPr>
+          <w:rFonts w:ascii="Times New Roman" w:hAnsi="Times New Roman"/>
+          <w:sz w:val="28"/>
+        </w:rPr>
+        <w:t xml:space="preserve"> to exit the view. </w:t>
+      </w:r>
+    </w:p>
+    <w:p>
+      <w:pPr>
+        <w:rPr>
+          <w:rFonts w:ascii="Times New Roman" w:hAnsi="Times New Roman"/>
+          <w:b/>
+          <w:sz w:val="28"/>
+        </w:rPr>
+      </w:pPr>
+      <w:r>
+        <w:rPr>
+          <w:rFonts w:ascii="Times New Roman" w:hAnsi="Times New Roman"/>
+          <w:b/>
+          <w:sz w:val="28"/>
+        </w:rPr>
+        <w:t xml:space="preserve">Working with </w:t>
+      </w:r>
+      <w:proofErr w:type="spellStart"/>
+      <w:r>
+        <w:rPr>
+          <w:rFonts w:ascii="Times New Roman" w:hAnsi="Times New Roman"/>
+          <w:b/>
+          <w:sz w:val="28"/>
+        </w:rPr>
+        <w:t>Git</w:t>
+      </w:r>
+      <w:proofErr w:type="spellEnd"/>
+      <w:r>
+        <w:rPr>
+          <w:rFonts w:ascii="Times New Roman" w:hAnsi="Times New Roman"/>
+          <w:b/>
+          <w:sz w:val="28"/>
+        </w:rPr>
+        <w:t xml:space="preserve"> Branches </w:t>
+      </w:r>
+    </w:p>
+    <w:p>
+      <w:pPr>
+        <w:rPr>
+          <w:rFonts w:ascii="Times New Roman" w:hAnsi="Times New Roman"/>
+          <w:sz w:val="28"/>
+        </w:rPr>
+      </w:pPr>
+      <w:r>
+        <w:rPr>
+          <w:rFonts w:ascii="Times New Roman" w:hAnsi="Times New Roman"/>
+          <w:sz w:val="28"/>
+        </w:rPr>
+        <w:t xml:space="preserve">In </w:t>
+      </w:r>
+      <w:proofErr w:type="spellStart"/>
+      <w:r>
+        <w:rPr>
+          <w:rFonts w:ascii="Times New Roman" w:hAnsi="Times New Roman"/>
+          <w:sz w:val="28"/>
+        </w:rPr>
+        <w:t>Git</w:t>
+      </w:r>
+      <w:proofErr w:type="spellEnd"/>
+      <w:r>
+        <w:rPr>
+          <w:rFonts w:ascii="Times New Roman" w:hAnsi="Times New Roman"/>
+          <w:sz w:val="28"/>
+        </w:rPr>
+        <w:t xml:space="preserve">, a </w:t>
+      </w:r>
+      <w:r>
+        <w:rPr>
+          <w:rFonts w:ascii="Times New Roman" w:hAnsi="Times New Roman"/>
+          <w:i/>
+          <w:sz w:val="28"/>
+        </w:rPr>
+        <w:t xml:space="preserve">branch </w:t>
+      </w:r>
+      <w:r>
+        <w:rPr>
+          <w:rFonts w:ascii="Times New Roman" w:hAnsi="Times New Roman"/>
+          <w:sz w:val="28"/>
+        </w:rPr>
+        <w:t xml:space="preserve">is a new/separate version of the main repository. </w:t>
+      </w:r>
+    </w:p>
+    <w:p>
+      <w:pPr>
+        <w:rPr>
+          <w:rFonts w:ascii="Times New Roman" w:hAnsi="Times New Roman"/>
+          <w:sz w:val="28"/>
+        </w:rPr>
+      </w:pPr>
+      <w:r>
+        <w:rPr>
+          <w:rFonts w:ascii="Times New Roman" w:hAnsi="Times New Roman"/>
+          <w:sz w:val="28"/>
+        </w:rPr>
+        <w:t xml:space="preserve">Let’s say you have a large project, and you need to update the design on it. </w:t>
+      </w:r>
+    </w:p>
+    <w:p>
+      <w:pPr>
+        <w:rPr>
+          <w:rFonts w:ascii="Times New Roman" w:hAnsi="Times New Roman"/>
+          <w:sz w:val="28"/>
+        </w:rPr>
+      </w:pPr>
+      <w:r>
+        <w:rPr>
+          <w:rFonts w:ascii="Times New Roman" w:hAnsi="Times New Roman"/>
+          <w:sz w:val="28"/>
+        </w:rPr>
+        <w:t xml:space="preserve">How would that work without and with </w:t>
+      </w:r>
+      <w:proofErr w:type="spellStart"/>
+      <w:proofErr w:type="gramStart"/>
+      <w:r>
+        <w:rPr>
+          <w:rFonts w:ascii="Times New Roman" w:hAnsi="Times New Roman"/>
+          <w:sz w:val="28"/>
+        </w:rPr>
+        <w:t>Git</w:t>
+      </w:r>
+      <w:proofErr w:type="spellEnd"/>
+      <w:r>
+        <w:rPr>
+          <w:rFonts w:ascii="Times New Roman" w:hAnsi="Times New Roman"/>
+          <w:sz w:val="28"/>
+        </w:rPr>
+        <w:t>:</w:t>
+      </w:r>
+      <w:proofErr w:type="gramEnd"/>
+      <w:r>
+        <w:rPr>
+          <w:rFonts w:ascii="Times New Roman" w:hAnsi="Times New Roman"/>
+          <w:sz w:val="28"/>
+        </w:rPr>
+        <w:t xml:space="preserve"> </w:t>
+      </w:r>
+    </w:p>
+    <w:p>
+      <w:pPr>
+        <w:pStyle w:val="ListParagraph"/>
+        <w:numPr>
+          <w:ilvl w:val="0"/>
+          <w:numId w:val="5"/>
+        </w:numPr>
+        <w:rPr>
+          <w:rFonts w:ascii="Times New Roman" w:hAnsi="Times New Roman"/>
+          <w:sz w:val="28"/>
+        </w:rPr>
+      </w:pPr>
+      <w:r>
+        <w:rPr>
+          <w:rFonts w:ascii="Times New Roman" w:hAnsi="Times New Roman"/>
+          <w:sz w:val="28"/>
+        </w:rPr>
+        <w:t xml:space="preserve">Make copies of all the relevant files to avoid impacting the live version. </w:t>
+      </w:r>
+    </w:p>
+    <w:p>
+      <w:pPr>
+        <w:pStyle w:val="ListParagraph"/>
+        <w:numPr>
+          <w:ilvl w:val="0"/>
+          <w:numId w:val="5"/>
+        </w:numPr>
+        <w:rPr>
+          <w:rFonts w:ascii="Times New Roman" w:hAnsi="Times New Roman"/>
+          <w:sz w:val="28"/>
+        </w:rPr>
+      </w:pPr>
+      <w:r>
+        <w:rPr>
+          <w:rFonts w:ascii="Times New Roman" w:hAnsi="Times New Roman"/>
+          <w:sz w:val="28"/>
+        </w:rPr>
+        <w:t xml:space="preserve">Start working with the design and find that code depend on code in other </w:t>
+      </w:r>
+      <w:proofErr w:type="gramStart"/>
+      <w:r>
+        <w:rPr>
+          <w:rFonts w:ascii="Times New Roman" w:hAnsi="Times New Roman"/>
+          <w:sz w:val="28"/>
+        </w:rPr>
+        <w:t>files, that</w:t>
+      </w:r>
+      <w:proofErr w:type="gramEnd"/>
+      <w:r>
+        <w:rPr>
+          <w:rFonts w:ascii="Times New Roman" w:hAnsi="Times New Roman"/>
+          <w:sz w:val="28"/>
+        </w:rPr>
+        <w:t xml:space="preserve"> also need to be changed!</w:t>
+      </w:r>
+    </w:p>
+    <w:p>
+      <w:pPr>
+        <w:pStyle w:val="ListParagraph"/>
+        <w:numPr>
+          <w:ilvl w:val="0"/>
+          <w:numId w:val="5"/>
+        </w:numPr>
+        <w:rPr>
+          <w:rFonts w:ascii="Times New Roman" w:hAnsi="Times New Roman"/>
+          <w:sz w:val="28"/>
+        </w:rPr>
+      </w:pPr>
+      <w:r>
+        <w:rPr>
+          <w:rFonts w:ascii="Times New Roman" w:hAnsi="Times New Roman"/>
+          <w:sz w:val="28"/>
+        </w:rPr>
+        <w:t xml:space="preserve">Make copies of the </w:t>
+      </w:r>
+      <w:proofErr w:type="spellStart"/>
+      <w:r>
+        <w:rPr>
+          <w:rFonts w:ascii="Times New Roman" w:hAnsi="Times New Roman"/>
+          <w:sz w:val="28"/>
+        </w:rPr>
+        <w:t>dependant</w:t>
+      </w:r>
+      <w:proofErr w:type="spellEnd"/>
+      <w:r>
+        <w:rPr>
+          <w:rFonts w:ascii="Times New Roman" w:hAnsi="Times New Roman"/>
+          <w:sz w:val="28"/>
+        </w:rPr>
+        <w:t xml:space="preserve"> files as well. Making sure that every file dependency references the correct file name. </w:t>
+      </w:r>
+    </w:p>
+    <w:p>
+      <w:pPr>
+        <w:pStyle w:val="ListParagraph"/>
+        <w:numPr>
+          <w:ilvl w:val="0"/>
+          <w:numId w:val="5"/>
+        </w:numPr>
+        <w:rPr>
+          <w:rFonts w:ascii="Times New Roman" w:hAnsi="Times New Roman"/>
+          <w:sz w:val="28"/>
+        </w:rPr>
+      </w:pPr>
+      <w:r>
+        <w:rPr>
+          <w:rFonts w:ascii="Times New Roman" w:hAnsi="Times New Roman"/>
+          <w:sz w:val="28"/>
+        </w:rPr>
+        <w:t>EMERGENCY! There is an unrelated error somewhere else in the project that needs to be fixed ASAP!</w:t>
+      </w:r>
+    </w:p>
+    <w:p>
+      <w:pPr>
+        <w:pStyle w:val="ListParagraph"/>
+        <w:numPr>
+          <w:ilvl w:val="0"/>
+          <w:numId w:val="5"/>
+        </w:numPr>
+        <w:rPr>
+          <w:rFonts w:ascii="Times New Roman" w:hAnsi="Times New Roman"/>
+          <w:sz w:val="28"/>
+        </w:rPr>
+      </w:pPr>
+      <w:r>
+        <w:rPr>
+          <w:rFonts w:ascii="Times New Roman" w:hAnsi="Times New Roman"/>
+          <w:sz w:val="28"/>
+        </w:rPr>
+        <w:t>Save all your files, making a note of the names of the copies you were working on.</w:t>
+      </w:r>
+    </w:p>
+    <w:p>
+      <w:pPr>
+        <w:pStyle w:val="ListParagraph"/>
+        <w:numPr>
+          <w:ilvl w:val="0"/>
+          <w:numId w:val="5"/>
+        </w:numPr>
+        <w:rPr>
+          <w:rFonts w:ascii="Times New Roman" w:hAnsi="Times New Roman"/>
+          <w:sz w:val="28"/>
+        </w:rPr>
+      </w:pPr>
+      <w:r>
+        <w:rPr>
+          <w:rFonts w:ascii="Times New Roman" w:hAnsi="Times New Roman"/>
+          <w:sz w:val="28"/>
+        </w:rPr>
+        <w:t xml:space="preserve">Work on the unrelated error and update the code to fix it. </w:t>
+      </w:r>
+    </w:p>
+    <w:p>
+      <w:pPr>
+        <w:pStyle w:val="ListParagraph"/>
+        <w:numPr>
+          <w:ilvl w:val="0"/>
+          <w:numId w:val="5"/>
+        </w:numPr>
+        <w:rPr>
+          <w:rFonts w:ascii="Times New Roman" w:hAnsi="Times New Roman"/>
+          <w:sz w:val="28"/>
+        </w:rPr>
+      </w:pPr>
+      <w:r>
+        <w:rPr>
+          <w:rFonts w:ascii="Times New Roman" w:hAnsi="Times New Roman"/>
+          <w:sz w:val="28"/>
+        </w:rPr>
+        <w:t>Go back to the design, and finish the work there</w:t>
+      </w:r>
+    </w:p>
+    <w:p>
+      <w:pPr>
+        <w:pStyle w:val="ListParagraph"/>
+        <w:numPr>
+          <w:ilvl w:val="0"/>
+          <w:numId w:val="5"/>
+        </w:numPr>
+        <w:rPr>
+          <w:rFonts w:ascii="Times New Roman" w:hAnsi="Times New Roman"/>
+          <w:sz w:val="28"/>
+        </w:rPr>
+      </w:pPr>
+      <w:r>
+        <w:rPr>
+          <w:rFonts w:ascii="Times New Roman" w:hAnsi="Times New Roman"/>
+          <w:sz w:val="28"/>
+        </w:rPr>
+        <w:lastRenderedPageBreak/>
+        <w:t xml:space="preserve">Copy the code or rename the files, so the updated design is on the live version. </w:t>
+      </w:r>
+    </w:p>
+    <w:p>
+      <w:pPr>
+        <w:rPr>
+          <w:rFonts w:ascii="Times New Roman" w:hAnsi="Times New Roman"/>
+          <w:sz w:val="28"/>
+        </w:rPr>
+      </w:pPr>
+    </w:p>
+    <w:p>
+      <w:pPr>
+        <w:rPr>
+          <w:rFonts w:ascii="Times New Roman" w:hAnsi="Times New Roman"/>
+          <w:sz w:val="28"/>
+        </w:rPr>
+      </w:pPr>
+      <w:r>
+        <w:rPr>
+          <w:rFonts w:ascii="Times New Roman" w:hAnsi="Times New Roman"/>
+          <w:sz w:val="28"/>
+        </w:rPr>
+        <w:t xml:space="preserve">With </w:t>
+      </w:r>
+      <w:proofErr w:type="spellStart"/>
+      <w:r>
+        <w:rPr>
+          <w:rFonts w:ascii="Times New Roman" w:hAnsi="Times New Roman"/>
+          <w:sz w:val="28"/>
+        </w:rPr>
+        <w:t>Git</w:t>
+      </w:r>
+      <w:proofErr w:type="spellEnd"/>
+      <w:r>
+        <w:rPr>
+          <w:rFonts w:ascii="Times New Roman" w:hAnsi="Times New Roman"/>
+          <w:sz w:val="28"/>
+        </w:rPr>
+        <w:t xml:space="preserve">: </w:t>
+      </w:r>
+    </w:p>
+    <w:p>
+      <w:pPr>
+        <w:pStyle w:val="ListParagraph"/>
+        <w:numPr>
+          <w:ilvl w:val="0"/>
+          <w:numId w:val="6"/>
+        </w:numPr>
+        <w:rPr>
+          <w:rFonts w:ascii="Times New Roman" w:hAnsi="Times New Roman"/>
+          <w:sz w:val="28"/>
+        </w:rPr>
+      </w:pPr>
+      <w:r>
+        <w:rPr>
+          <w:rFonts w:ascii="Times New Roman" w:hAnsi="Times New Roman"/>
+          <w:sz w:val="28"/>
+        </w:rPr>
+        <w:t>With a new branch called new-design, edit the code directly without impacting the main branch</w:t>
+      </w:r>
+    </w:p>
+    <w:p>
+      <w:pPr>
+        <w:pStyle w:val="ListParagraph"/>
+        <w:numPr>
+          <w:ilvl w:val="0"/>
+          <w:numId w:val="6"/>
+        </w:numPr>
+        <w:rPr>
+          <w:rFonts w:ascii="Times New Roman" w:hAnsi="Times New Roman"/>
+          <w:sz w:val="28"/>
+        </w:rPr>
+      </w:pPr>
+      <w:r>
+        <w:rPr>
+          <w:rFonts w:ascii="Times New Roman" w:hAnsi="Times New Roman"/>
+          <w:sz w:val="28"/>
+        </w:rPr>
+        <w:t>EMERVENCY! There is an unrelated error somewhere else in the project that needs to be fixed ASAP!</w:t>
+      </w:r>
+    </w:p>
+    <w:p>
+      <w:pPr>
+        <w:pStyle w:val="ListParagraph"/>
+        <w:numPr>
+          <w:ilvl w:val="0"/>
+          <w:numId w:val="6"/>
+        </w:numPr>
+        <w:rPr>
+          <w:rFonts w:ascii="Times New Roman" w:hAnsi="Times New Roman"/>
+          <w:sz w:val="28"/>
+        </w:rPr>
+      </w:pPr>
+      <w:r>
+        <w:rPr>
+          <w:rFonts w:ascii="Times New Roman" w:hAnsi="Times New Roman"/>
+          <w:sz w:val="28"/>
+        </w:rPr>
+        <w:t xml:space="preserve">Create a new branch from the main project called small-error-fix main branch </w:t>
+      </w:r>
+    </w:p>
+    <w:p>
+      <w:pPr>
+        <w:pStyle w:val="ListParagraph"/>
+        <w:numPr>
+          <w:ilvl w:val="0"/>
+          <w:numId w:val="6"/>
+        </w:numPr>
+        <w:rPr>
+          <w:rFonts w:ascii="Times New Roman" w:hAnsi="Times New Roman"/>
+          <w:sz w:val="28"/>
+        </w:rPr>
+      </w:pPr>
+      <w:r>
+        <w:rPr>
+          <w:rFonts w:ascii="Times New Roman" w:hAnsi="Times New Roman"/>
+          <w:sz w:val="28"/>
+        </w:rPr>
+        <w:t xml:space="preserve">You go back to the new-design branch, and finish the work there. </w:t>
+      </w:r>
+    </w:p>
+    <w:p>
+      <w:pPr>
+        <w:pStyle w:val="ListParagraph"/>
+        <w:numPr>
+          <w:ilvl w:val="0"/>
+          <w:numId w:val="6"/>
+        </w:numPr>
+        <w:rPr>
+          <w:rFonts w:ascii="Times New Roman" w:hAnsi="Times New Roman"/>
+          <w:sz w:val="28"/>
+        </w:rPr>
+      </w:pPr>
+      <w:r>
+        <w:rPr>
+          <w:rFonts w:ascii="Times New Roman" w:hAnsi="Times New Roman"/>
+          <w:sz w:val="28"/>
+        </w:rPr>
+        <w:t>Merge the new-design branch with main (getting alerted to the small error fix that you were missing)</w:t>
+      </w:r>
+    </w:p>
+    <w:p>
+      <w:pPr>
+        <w:rPr>
+          <w:rFonts w:ascii="Times New Roman" w:hAnsi="Times New Roman"/>
+          <w:sz w:val="28"/>
+        </w:rPr>
+      </w:pPr>
+      <w:r>
+        <w:rPr>
+          <w:rFonts w:ascii="Times New Roman" w:hAnsi="Times New Roman"/>
+          <w:sz w:val="28"/>
+        </w:rPr>
+        <w:t xml:space="preserve">Branches allow you to work on different parts of a project without impacting the main branch. </w:t>
+      </w:r>
+    </w:p>
+    <w:p>
+      <w:pPr>
+        <w:rPr>
+          <w:rFonts w:ascii="Times New Roman" w:hAnsi="Times New Roman"/>
+          <w:sz w:val="28"/>
+        </w:rPr>
+      </w:pPr>
+      <w:r>
+        <w:rPr>
+          <w:rFonts w:ascii="Times New Roman" w:hAnsi="Times New Roman"/>
+          <w:sz w:val="28"/>
+        </w:rPr>
+        <w:t xml:space="preserve">When the work is complete, a branch can be merged with the main project. </w:t>
+      </w:r>
+    </w:p>
+    <w:p>
+      <w:pPr>
+        <w:rPr>
+          <w:rFonts w:ascii="Times New Roman" w:hAnsi="Times New Roman"/>
+          <w:sz w:val="28"/>
+        </w:rPr>
+      </w:pPr>
+      <w:r>
+        <w:rPr>
+          <w:rFonts w:ascii="Times New Roman" w:hAnsi="Times New Roman"/>
+          <w:sz w:val="28"/>
+        </w:rPr>
+        <w:t xml:space="preserve">You can even switch between branches and work on different projects without them interfering with each other. </w:t>
+      </w:r>
+    </w:p>
+    <w:p>
+      <w:pPr>
+        <w:rPr>
+          <w:rFonts w:ascii="Times New Roman" w:hAnsi="Times New Roman"/>
+          <w:sz w:val="28"/>
+        </w:rPr>
+      </w:pPr>
+      <w:r>
+        <w:rPr>
+          <w:rFonts w:ascii="Times New Roman" w:hAnsi="Times New Roman"/>
+          <w:sz w:val="28"/>
+        </w:rPr>
+        <w:t xml:space="preserve">Branching in </w:t>
+      </w:r>
+      <w:proofErr w:type="spellStart"/>
+      <w:r>
+        <w:rPr>
+          <w:rFonts w:ascii="Times New Roman" w:hAnsi="Times New Roman"/>
+          <w:sz w:val="28"/>
+        </w:rPr>
+        <w:t>Git</w:t>
+      </w:r>
+      <w:proofErr w:type="spellEnd"/>
+      <w:r>
+        <w:rPr>
+          <w:rFonts w:ascii="Times New Roman" w:hAnsi="Times New Roman"/>
+          <w:sz w:val="28"/>
+        </w:rPr>
+        <w:t xml:space="preserve"> is very lightweight and fast!</w:t>
+      </w:r>
+    </w:p>
+    <w:p>
+      <w:pPr>
+        <w:rPr>
+          <w:rFonts w:ascii="Times New Roman" w:hAnsi="Times New Roman"/>
+          <w:sz w:val="28"/>
+        </w:rPr>
+      </w:pPr>
+    </w:p>
+    <w:p>
+      <w:pPr>
+        <w:rPr>
+          <w:rFonts w:ascii="Times New Roman" w:hAnsi="Times New Roman"/>
+          <w:b/>
+          <w:sz w:val="28"/>
+        </w:rPr>
+      </w:pPr>
+      <w:r>
+        <w:rPr>
+          <w:rFonts w:ascii="Times New Roman" w:hAnsi="Times New Roman"/>
+          <w:b/>
+          <w:sz w:val="28"/>
+        </w:rPr>
+        <w:t xml:space="preserve">New </w:t>
+      </w:r>
+      <w:proofErr w:type="spellStart"/>
+      <w:r>
+        <w:rPr>
+          <w:rFonts w:ascii="Times New Roman" w:hAnsi="Times New Roman"/>
+          <w:b/>
+          <w:sz w:val="28"/>
+        </w:rPr>
+        <w:t>Git</w:t>
+      </w:r>
+      <w:proofErr w:type="spellEnd"/>
+      <w:r>
+        <w:rPr>
+          <w:rFonts w:ascii="Times New Roman" w:hAnsi="Times New Roman"/>
+          <w:b/>
+          <w:sz w:val="28"/>
+        </w:rPr>
+        <w:t xml:space="preserve"> Branch </w:t>
+      </w:r>
+    </w:p>
+    <w:p>
+      <w:pPr>
+        <w:rPr>
+          <w:rFonts w:ascii="Times New Roman" w:hAnsi="Times New Roman"/>
+          <w:sz w:val="28"/>
+        </w:rPr>
+      </w:pPr>
+      <w:r>
+        <w:rPr>
+          <w:rFonts w:ascii="Times New Roman" w:hAnsi="Times New Roman"/>
+          <w:sz w:val="28"/>
+        </w:rPr>
+        <w:t xml:space="preserve">Let add some new features to our index.html page. </w:t>
+      </w:r>
+    </w:p>
+    <w:p>
+      <w:pPr>
+        <w:rPr>
+          <w:rFonts w:ascii="Times New Roman" w:hAnsi="Times New Roman"/>
+          <w:sz w:val="28"/>
+        </w:rPr>
+      </w:pPr>
+      <w:r>
+        <w:rPr>
+          <w:rFonts w:ascii="Times New Roman" w:hAnsi="Times New Roman"/>
+          <w:sz w:val="28"/>
+        </w:rPr>
+        <w:t xml:space="preserve">We are working in our local repository, and we do not want to disturb or possible wreck the main project. </w:t>
+      </w:r>
+    </w:p>
+    <w:p>
+      <w:pPr>
+        <w:rPr>
+          <w:rFonts w:ascii="Times New Roman" w:hAnsi="Times New Roman"/>
+          <w:i/>
+          <w:sz w:val="28"/>
+        </w:rPr>
+      </w:pPr>
+      <w:r>
+        <w:rPr>
+          <w:rFonts w:ascii="Times New Roman" w:hAnsi="Times New Roman"/>
+          <w:sz w:val="28"/>
+        </w:rPr>
+        <w:t xml:space="preserve">So we create a new </w:t>
+      </w:r>
+      <w:r>
+        <w:rPr>
+          <w:rFonts w:ascii="Times New Roman" w:hAnsi="Times New Roman"/>
+          <w:i/>
+          <w:sz w:val="28"/>
+        </w:rPr>
+        <w:t xml:space="preserve">branch: </w:t>
+      </w:r>
+    </w:p>
+    <w:p>
+      <w:pPr>
+        <w:rPr>
+          <w:rFonts w:ascii="Times New Roman" w:hAnsi="Times New Roman"/>
+          <w:sz w:val="28"/>
+        </w:rPr>
+      </w:pPr>
+      <w:r>
+        <w:rPr>
+          <w:noProof/>
+        </w:rPr>
+        <w:lastRenderedPageBreak/>
+        <w:drawing>
+          <wp:inline distT="0" distB="0" distL="0" distR="0" wp14:anchorId="34011F10" wp14:editId="1001CA88">
+            <wp:extent cx="5943600" cy="1638300"/>
+            <wp:effectExtent l="0" t="0" r="0" b="0"/>
+            <wp:docPr id="19" name="Picture 19"/>
+            <wp:cNvGraphicFramePr>
+              <a:graphicFrameLocks xmlns:a="http://schemas.openxmlformats.org/drawingml/2006/main" noChangeAspect="1"/>
+            </wp:cNvGraphicFramePr>
+            <a:graphic xmlns:a="http://schemas.openxmlformats.org/drawingml/2006/main">
+              <a:graphicData uri="http://schemas.openxmlformats.org/drawingml/2006/picture">
+                <pic:pic xmlns:pic="http://schemas.openxmlformats.org/drawingml/2006/picture">
+                  <pic:nvPicPr>
+                    <pic:cNvPr id="1" name=""/>
+                    <pic:cNvPicPr/>
+                  </pic:nvPicPr>
+                  <pic:blipFill>
+                    <a:blip r:embed="rId24"/>
+                    <a:stretch>
+                      <a:fillRect/>
+                    </a:stretch>
+                  </pic:blipFill>
+                  <pic:spPr>
+                    <a:xfrm>
+                      <a:off x="0" y="0"/>
+                      <a:ext cx="5943600" cy="1638300"/>
+                    </a:xfrm>
+                    <a:prstGeom prst="rect">
+                      <a:avLst/>
+                    </a:prstGeom>
+                  </pic:spPr>
+                </pic:pic>
+              </a:graphicData>
+            </a:graphic>
+          </wp:inline>
+        </w:drawing>
+      </w:r>
+    </w:p>
+    <w:p>
+      <w:pPr>
+        <w:rPr>
+          <w:rFonts w:ascii="Times New Roman" w:hAnsi="Times New Roman"/>
+          <w:i/>
+          <w:sz w:val="28"/>
+        </w:rPr>
+      </w:pPr>
+      <w:r>
+        <w:rPr>
+          <w:rFonts w:ascii="Times New Roman" w:hAnsi="Times New Roman"/>
+          <w:sz w:val="28"/>
+        </w:rPr>
+        <w:t xml:space="preserve">We can see the new branch with the name “hello-world-images”, but the * beside </w:t>
+      </w:r>
+      <w:r>
+        <w:rPr>
+          <w:rFonts w:ascii="Times New Roman" w:hAnsi="Times New Roman"/>
+          <w:i/>
+          <w:sz w:val="28"/>
+        </w:rPr>
+        <w:t xml:space="preserve">master </w:t>
+      </w:r>
+      <w:r>
+        <w:rPr>
+          <w:rFonts w:ascii="Times New Roman" w:hAnsi="Times New Roman"/>
+          <w:sz w:val="28"/>
+        </w:rPr>
+        <w:t xml:space="preserve">specifies that we are currently on that </w:t>
+      </w:r>
+      <w:r>
+        <w:rPr>
+          <w:rFonts w:ascii="Times New Roman" w:hAnsi="Times New Roman"/>
+          <w:i/>
+          <w:sz w:val="28"/>
+        </w:rPr>
+        <w:t xml:space="preserve">branch. </w:t>
+      </w:r>
+    </w:p>
+    <w:p>
+      <w:pPr>
+        <w:rPr>
+          <w:rFonts w:ascii="Times New Roman" w:hAnsi="Times New Roman"/>
+          <w:sz w:val="28"/>
+        </w:rPr>
+      </w:pPr>
+      <w:r>
+        <w:rPr>
+          <w:rFonts w:ascii="Times New Roman" w:hAnsi="Times New Roman"/>
+          <w:sz w:val="28"/>
+        </w:rPr>
+        <w:t xml:space="preserve">Checkout is the command used to check out a branch. Moving us </w:t>
+      </w:r>
+      <w:r>
+        <w:rPr>
+          <w:rFonts w:ascii="Times New Roman" w:hAnsi="Times New Roman"/>
+          <w:i/>
+          <w:sz w:val="28"/>
+        </w:rPr>
+        <w:t xml:space="preserve">from </w:t>
+      </w:r>
+      <w:r>
+        <w:rPr>
+          <w:rFonts w:ascii="Times New Roman" w:hAnsi="Times New Roman"/>
+          <w:sz w:val="28"/>
+        </w:rPr>
+        <w:t xml:space="preserve">the current branch, to the one specified at the end of the command. </w:t>
+      </w:r>
+    </w:p>
+    <w:p>
+      <w:pPr>
+        <w:rPr>
+          <w:rFonts w:ascii="Times New Roman" w:hAnsi="Times New Roman"/>
+          <w:sz w:val="28"/>
+        </w:rPr>
+      </w:pPr>
+      <w:r>
+        <w:rPr>
+          <w:noProof/>
+        </w:rPr>
+        <w:drawing>
+          <wp:inline distT="0" distB="0" distL="0" distR="0" wp14:anchorId="335D2C3A" wp14:editId="0654F331">
+            <wp:extent cx="5943600" cy="1962785"/>
+            <wp:effectExtent l="0" t="0" r="0" b="0"/>
+            <wp:docPr id="20" name="Picture 20"/>
+            <wp:cNvGraphicFramePr>
+              <a:graphicFrameLocks xmlns:a="http://schemas.openxmlformats.org/drawingml/2006/main" noChangeAspect="1"/>
+            </wp:cNvGraphicFramePr>
+            <a:graphic xmlns:a="http://schemas.openxmlformats.org/drawingml/2006/main">
+              <a:graphicData uri="http://schemas.openxmlformats.org/drawingml/2006/picture">
+                <pic:pic xmlns:pic="http://schemas.openxmlformats.org/drawingml/2006/picture">
+                  <pic:nvPicPr>
+                    <pic:cNvPr id="1" name=""/>
+                    <pic:cNvPicPr/>
+                  </pic:nvPicPr>
+                  <pic:blipFill>
+                    <a:blip r:embed="rId25"/>
+                    <a:stretch>
+                      <a:fillRect/>
+                    </a:stretch>
+                  </pic:blipFill>
+                  <pic:spPr>
+                    <a:xfrm>
+                      <a:off x="0" y="0"/>
+                      <a:ext cx="5943600" cy="1962785"/>
+                    </a:xfrm>
+                    <a:prstGeom prst="rect">
+                      <a:avLst/>
+                    </a:prstGeom>
+                  </pic:spPr>
+                </pic:pic>
+              </a:graphicData>
+            </a:graphic>
+          </wp:inline>
+        </w:drawing>
+      </w:r>
+    </w:p>
+    <w:p>
+      <w:pPr>
+        <w:rPr>
+          <w:rFonts w:ascii="Times New Roman" w:hAnsi="Times New Roman"/>
+          <w:i/>
+          <w:sz w:val="28"/>
+        </w:rPr>
+      </w:pPr>
+      <w:r>
+        <w:rPr>
+          <w:rFonts w:ascii="Times New Roman" w:hAnsi="Times New Roman"/>
+          <w:sz w:val="28"/>
+        </w:rPr>
+        <w:t xml:space="preserve">Now we have moved our current workspace from the master branch, to the new </w:t>
+      </w:r>
+      <w:r>
+        <w:rPr>
+          <w:rFonts w:ascii="Times New Roman" w:hAnsi="Times New Roman"/>
+          <w:i/>
+          <w:sz w:val="28"/>
+        </w:rPr>
+        <w:t>branch</w:t>
+      </w:r>
+    </w:p>
+    <w:p>
+      <w:pPr>
+        <w:rPr>
+          <w:rFonts w:ascii="Times New Roman" w:hAnsi="Times New Roman"/>
+          <w:sz w:val="28"/>
+        </w:rPr>
+      </w:pPr>
+      <w:r>
+        <w:rPr>
+          <w:rFonts w:ascii="Times New Roman" w:hAnsi="Times New Roman"/>
+          <w:sz w:val="28"/>
+        </w:rPr>
+        <w:t xml:space="preserve">Now check the status of the current branch: </w:t>
+      </w:r>
+    </w:p>
+    <w:p>
+      <w:pPr>
+        <w:rPr>
+          <w:rFonts w:ascii="Times New Roman" w:hAnsi="Times New Roman"/>
+          <w:sz w:val="28"/>
+        </w:rPr>
+      </w:pPr>
+      <w:r>
+        <w:rPr>
+          <w:noProof/>
+        </w:rPr>
+        <w:lastRenderedPageBreak/>
+        <w:drawing>
+          <wp:inline distT="0" distB="0" distL="0" distR="0" wp14:anchorId="70A4C306" wp14:editId="61F9BC3C">
+            <wp:extent cx="5943600" cy="4178300"/>
+            <wp:effectExtent l="0" t="0" r="0" b="0"/>
+            <wp:docPr id="21" name="Picture 21"/>
+            <wp:cNvGraphicFramePr>
+              <a:graphicFrameLocks xmlns:a="http://schemas.openxmlformats.org/drawingml/2006/main" noChangeAspect="1"/>
+            </wp:cNvGraphicFramePr>
+            <a:graphic xmlns:a="http://schemas.openxmlformats.org/drawingml/2006/main">
+              <a:graphicData uri="http://schemas.openxmlformats.org/drawingml/2006/picture">
+                <pic:pic xmlns:pic="http://schemas.openxmlformats.org/drawingml/2006/picture">
+                  <pic:nvPicPr>
+                    <pic:cNvPr id="1" name=""/>
+                    <pic:cNvPicPr/>
+                  </pic:nvPicPr>
+                  <pic:blipFill>
+                    <a:blip r:embed="rId26"/>
+                    <a:stretch>
+                      <a:fillRect/>
+                    </a:stretch>
+                  </pic:blipFill>
+                  <pic:spPr>
+                    <a:xfrm>
+                      <a:off x="0" y="0"/>
+                      <a:ext cx="5943600" cy="4178300"/>
+                    </a:xfrm>
+                    <a:prstGeom prst="rect">
+                      <a:avLst/>
+                    </a:prstGeom>
+                  </pic:spPr>
+                </pic:pic>
+              </a:graphicData>
+            </a:graphic>
+          </wp:inline>
+        </w:drawing>
+      </w:r>
+    </w:p>
+    <w:p>
+      <w:pPr>
+        <w:rPr>
+          <w:rFonts w:ascii="Times New Roman" w:hAnsi="Times New Roman"/>
+          <w:sz w:val="28"/>
+        </w:rPr>
+      </w:pPr>
+      <w:r>
+        <w:rPr>
+          <w:rFonts w:ascii="Times New Roman" w:hAnsi="Times New Roman"/>
+          <w:sz w:val="28"/>
+        </w:rPr>
+        <w:t xml:space="preserve">So let’s go through what happens here: </w:t>
+      </w:r>
+    </w:p>
+    <w:p>
+      <w:pPr>
+        <w:pStyle w:val="ListParagraph"/>
+        <w:numPr>
+          <w:ilvl w:val="0"/>
+          <w:numId w:val="7"/>
+        </w:numPr>
+        <w:rPr>
+          <w:rFonts w:ascii="Times New Roman" w:hAnsi="Times New Roman"/>
+          <w:sz w:val="28"/>
+        </w:rPr>
+      </w:pPr>
+      <w:r>
+        <w:rPr>
+          <w:rFonts w:ascii="Times New Roman" w:hAnsi="Times New Roman"/>
+          <w:sz w:val="28"/>
+        </w:rPr>
+        <w:t xml:space="preserve">There are changes to our index.html, but the file is not staged for </w:t>
+      </w:r>
+      <w:r>
+        <w:rPr>
+          <w:rFonts w:ascii="Times New Roman" w:hAnsi="Times New Roman"/>
+          <w:i/>
+          <w:sz w:val="28"/>
+        </w:rPr>
+        <w:t>commit</w:t>
+      </w:r>
+    </w:p>
+    <w:p>
+      <w:pPr>
+        <w:pStyle w:val="ListParagraph"/>
+        <w:numPr>
+          <w:ilvl w:val="0"/>
+          <w:numId w:val="7"/>
+        </w:numPr>
+        <w:rPr>
+          <w:rFonts w:ascii="Times New Roman" w:hAnsi="Times New Roman"/>
+          <w:sz w:val="28"/>
+        </w:rPr>
+      </w:pPr>
+      <w:r>
+        <w:rPr>
+          <w:rFonts w:ascii="Times New Roman" w:hAnsi="Times New Roman"/>
+          <w:sz w:val="28"/>
+        </w:rPr>
+        <w:t xml:space="preserve">This change is not tracked </w:t>
+      </w:r>
+    </w:p>
+    <w:p>
+      <w:pPr>
+        <w:rPr>
+          <w:rFonts w:ascii="Times New Roman" w:hAnsi="Times New Roman"/>
+          <w:sz w:val="28"/>
+        </w:rPr>
+      </w:pPr>
+      <w:r>
+        <w:rPr>
+          <w:rFonts w:ascii="Times New Roman" w:hAnsi="Times New Roman"/>
+          <w:sz w:val="28"/>
+        </w:rPr>
+        <w:t xml:space="preserve">So we need to add both file to the Staging Environment for this branch: </w:t>
+      </w:r>
+    </w:p>
+    <w:p>
+      <w:pPr>
+        <w:rPr>
+          <w:rFonts w:ascii="Times New Roman" w:hAnsi="Times New Roman"/>
+          <w:sz w:val="28"/>
+        </w:rPr>
+      </w:pPr>
+      <w:r>
+        <w:rPr>
+          <w:noProof/>
+        </w:rPr>
+        <w:lastRenderedPageBreak/>
+        <w:drawing>
+          <wp:inline distT="0" distB="0" distL="0" distR="0" wp14:anchorId="68AF6FAB" wp14:editId="3B915486">
+            <wp:extent cx="5943600" cy="3124200"/>
+            <wp:effectExtent l="0" t="0" r="0" b="0"/>
+            <wp:docPr id="22" name="Picture 22"/>
+            <wp:cNvGraphicFramePr>
+              <a:graphicFrameLocks xmlns:a="http://schemas.openxmlformats.org/drawingml/2006/main" noChangeAspect="1"/>
+            </wp:cNvGraphicFramePr>
+            <a:graphic xmlns:a="http://schemas.openxmlformats.org/drawingml/2006/main">
+              <a:graphicData uri="http://schemas.openxmlformats.org/drawingml/2006/picture">
+                <pic:pic xmlns:pic="http://schemas.openxmlformats.org/drawingml/2006/picture">
+                  <pic:nvPicPr>
+                    <pic:cNvPr id="1" name=""/>
+                    <pic:cNvPicPr/>
+                  </pic:nvPicPr>
+                  <pic:blipFill>
+                    <a:blip r:embed="rId27"/>
+                    <a:stretch>
+                      <a:fillRect/>
+                    </a:stretch>
+                  </pic:blipFill>
+                  <pic:spPr>
+                    <a:xfrm>
+                      <a:off x="0" y="0"/>
+                      <a:ext cx="5943600" cy="3124200"/>
+                    </a:xfrm>
+                    <a:prstGeom prst="rect">
+                      <a:avLst/>
+                    </a:prstGeom>
+                  </pic:spPr>
+                </pic:pic>
+              </a:graphicData>
+            </a:graphic>
+          </wp:inline>
+        </w:drawing>
+      </w:r>
+    </w:p>
+    <w:p>
+      <w:pPr>
+        <w:rPr>
+          <w:rFonts w:ascii="Times New Roman" w:hAnsi="Times New Roman"/>
+          <w:i/>
+          <w:sz w:val="28"/>
+        </w:rPr>
+      </w:pPr>
+      <w:r>
+        <w:rPr>
+          <w:rFonts w:ascii="Times New Roman" w:hAnsi="Times New Roman"/>
+          <w:sz w:val="28"/>
+        </w:rPr>
+        <w:t xml:space="preserve">We are happy with our changes. So we will commit them to the </w:t>
+      </w:r>
+      <w:r>
+        <w:rPr>
+          <w:rFonts w:ascii="Times New Roman" w:hAnsi="Times New Roman"/>
+          <w:i/>
+          <w:sz w:val="28"/>
+        </w:rPr>
+        <w:t>branch</w:t>
+      </w:r>
+    </w:p>
+    <w:p>
+      <w:pPr>
+        <w:rPr>
+          <w:rFonts w:ascii="Times New Roman" w:hAnsi="Times New Roman"/>
+          <w:sz w:val="28"/>
+        </w:rPr>
+      </w:pPr>
+      <w:r>
+        <w:rPr>
+          <w:noProof/>
+        </w:rPr>
+        <w:drawing>
+          <wp:inline distT="0" distB="0" distL="0" distR="0" wp14:anchorId="00D8F4AC" wp14:editId="31A47225">
+            <wp:extent cx="5943600" cy="3729990"/>
+            <wp:effectExtent l="0" t="0" r="0" b="3810"/>
+            <wp:docPr id="23" name="Picture 23"/>
+            <wp:cNvGraphicFramePr>
+              <a:graphicFrameLocks xmlns:a="http://schemas.openxmlformats.org/drawingml/2006/main" noChangeAspect="1"/>
+            </wp:cNvGraphicFramePr>
+            <a:graphic xmlns:a="http://schemas.openxmlformats.org/drawingml/2006/main">
+              <a:graphicData uri="http://schemas.openxmlformats.org/drawingml/2006/picture">
+                <pic:pic xmlns:pic="http://schemas.openxmlformats.org/drawingml/2006/picture">
+                  <pic:nvPicPr>
+                    <pic:cNvPr id="1" name=""/>
+                    <pic:cNvPicPr/>
+                  </pic:nvPicPr>
+                  <pic:blipFill>
+                    <a:blip r:embed="rId28"/>
+                    <a:stretch>
+                      <a:fillRect/>
+                    </a:stretch>
+                  </pic:blipFill>
+                  <pic:spPr>
+                    <a:xfrm>
+                      <a:off x="0" y="0"/>
+                      <a:ext cx="5943600" cy="3729990"/>
+                    </a:xfrm>
+                    <a:prstGeom prst="rect">
+                      <a:avLst/>
+                    </a:prstGeom>
+                  </pic:spPr>
+                </pic:pic>
+              </a:graphicData>
+            </a:graphic>
+          </wp:inline>
+        </w:drawing>
+      </w:r>
+    </w:p>
+    <w:p>
+      <w:pPr>
+        <w:rPr>
+          <w:rFonts w:ascii="Times New Roman" w:hAnsi="Times New Roman"/>
+          <w:i/>
+          <w:sz w:val="28"/>
+        </w:rPr>
+      </w:pPr>
+      <w:r>
+        <w:rPr>
+          <w:rFonts w:ascii="Times New Roman" w:hAnsi="Times New Roman"/>
+          <w:sz w:val="28"/>
+        </w:rPr>
+        <w:t xml:space="preserve">Now we have a new </w:t>
+      </w:r>
+      <w:proofErr w:type="gramStart"/>
+      <w:r>
+        <w:rPr>
+          <w:rFonts w:ascii="Times New Roman" w:hAnsi="Times New Roman"/>
+          <w:i/>
+          <w:sz w:val="28"/>
+        </w:rPr>
+        <w:t xml:space="preserve">branch, </w:t>
+      </w:r>
+      <w:r>
+        <w:rPr>
+          <w:rFonts w:ascii="Times New Roman" w:hAnsi="Times New Roman"/>
+          <w:sz w:val="28"/>
+        </w:rPr>
+        <w:t>that</w:t>
+      </w:r>
+      <w:proofErr w:type="gramEnd"/>
+      <w:r>
+        <w:rPr>
+          <w:rFonts w:ascii="Times New Roman" w:hAnsi="Times New Roman"/>
+          <w:sz w:val="28"/>
+        </w:rPr>
+        <w:t xml:space="preserve"> is different from the master </w:t>
+      </w:r>
+      <w:r>
+        <w:rPr>
+          <w:rFonts w:ascii="Times New Roman" w:hAnsi="Times New Roman"/>
+          <w:i/>
+          <w:sz w:val="28"/>
+        </w:rPr>
+        <w:t xml:space="preserve">branch. </w:t>
+      </w:r>
+    </w:p>
+    <w:p>
+      <w:pPr>
+        <w:rPr>
+          <w:rFonts w:ascii="Times New Roman" w:hAnsi="Times New Roman"/>
+          <w:sz w:val="28"/>
+        </w:rPr>
+      </w:pPr>
+      <w:r>
+        <w:rPr>
+          <w:rFonts w:ascii="Times New Roman" w:hAnsi="Times New Roman"/>
+          <w:sz w:val="28"/>
+        </w:rPr>
+        <w:t>Note</w:t>
+      </w:r>
+      <w:r>
+        <w:rPr>
+          <w:rFonts w:ascii="Times New Roman" w:hAnsi="Times New Roman" w:hint="eastAsia"/>
+          <w:sz w:val="28"/>
+        </w:rPr>
+        <w:t>:</w:t>
+      </w:r>
+      <w:r>
+        <w:rPr>
+          <w:rFonts w:ascii="Times New Roman" w:hAnsi="Times New Roman"/>
+          <w:sz w:val="28"/>
+        </w:rPr>
+        <w:t xml:space="preserve"> Using the –b option on </w:t>
+      </w:r>
+      <w:r>
+        <w:rPr>
+          <w:rFonts w:ascii="Times New Roman" w:hAnsi="Times New Roman"/>
+          <w:i/>
+          <w:sz w:val="28"/>
+        </w:rPr>
+        <w:t xml:space="preserve">checkout </w:t>
+      </w:r>
+      <w:r>
+        <w:rPr>
+          <w:rFonts w:ascii="Times New Roman" w:hAnsi="Times New Roman"/>
+          <w:sz w:val="28"/>
+        </w:rPr>
+        <w:t xml:space="preserve">will create a new branch, and move to it, if it does not exist. </w:t>
+      </w:r>
+    </w:p>
+    <w:p>
+      <w:pPr>
+        <w:rPr>
+          <w:rFonts w:ascii="Times New Roman" w:hAnsi="Times New Roman"/>
+          <w:b/>
+          <w:sz w:val="28"/>
+        </w:rPr>
+      </w:pPr>
+      <w:r>
+        <w:rPr>
+          <w:rFonts w:ascii="Times New Roman" w:hAnsi="Times New Roman"/>
+          <w:b/>
+          <w:sz w:val="28"/>
+        </w:rPr>
+        <w:lastRenderedPageBreak/>
+        <w:t xml:space="preserve">Switching Between Branches </w:t>
+      </w:r>
+    </w:p>
+    <w:p>
+      <w:pPr>
+        <w:rPr>
+          <w:rFonts w:ascii="Times New Roman" w:hAnsi="Times New Roman"/>
+          <w:sz w:val="28"/>
+        </w:rPr>
+      </w:pPr>
+      <w:r>
+        <w:rPr>
+          <w:noProof/>
+        </w:rPr>
+        <w:drawing>
+          <wp:inline distT="0" distB="0" distL="0" distR="0" wp14:anchorId="48844FA6" wp14:editId="5CD48622">
+            <wp:extent cx="5943600" cy="3959225"/>
+            <wp:effectExtent l="0" t="0" r="0" b="3175"/>
+            <wp:docPr id="24" name="Picture 24"/>
+            <wp:cNvGraphicFramePr>
+              <a:graphicFrameLocks xmlns:a="http://schemas.openxmlformats.org/drawingml/2006/main" noChangeAspect="1"/>
+            </wp:cNvGraphicFramePr>
+            <a:graphic xmlns:a="http://schemas.openxmlformats.org/drawingml/2006/main">
+              <a:graphicData uri="http://schemas.openxmlformats.org/drawingml/2006/picture">
+                <pic:pic xmlns:pic="http://schemas.openxmlformats.org/drawingml/2006/picture">
+                  <pic:nvPicPr>
+                    <pic:cNvPr id="1" name=""/>
+                    <pic:cNvPicPr/>
+                  </pic:nvPicPr>
+                  <pic:blipFill>
+                    <a:blip r:embed="rId29"/>
+                    <a:stretch>
+                      <a:fillRect/>
+                    </a:stretch>
+                  </pic:blipFill>
+                  <pic:spPr>
+                    <a:xfrm>
+                      <a:off x="0" y="0"/>
+                      <a:ext cx="5943600" cy="3959225"/>
+                    </a:xfrm>
+                    <a:prstGeom prst="rect">
+                      <a:avLst/>
+                    </a:prstGeom>
+                  </pic:spPr>
+                </pic:pic>
+              </a:graphicData>
+            </a:graphic>
+          </wp:inline>
+        </w:drawing>
+      </w:r>
+    </w:p>
+    <w:p>
+      <w:pPr>
+        <w:rPr>
+          <w:rFonts w:ascii="Times New Roman" w:hAnsi="Times New Roman"/>
+          <w:i/>
+          <w:sz w:val="28"/>
+        </w:rPr>
+      </w:pPr>
+      <w:r>
+        <w:rPr>
+          <w:rFonts w:ascii="Times New Roman" w:hAnsi="Times New Roman"/>
+          <w:sz w:val="28"/>
+        </w:rPr>
+        <w:t xml:space="preserve">Let’s see what happens when we change branch to </w:t>
+      </w:r>
+      <w:r>
+        <w:rPr>
+          <w:rFonts w:ascii="Times New Roman" w:hAnsi="Times New Roman"/>
+          <w:i/>
+          <w:sz w:val="28"/>
+        </w:rPr>
+        <w:t xml:space="preserve">master </w:t>
+      </w:r>
+    </w:p>
+    <w:p>
+      <w:pPr>
+        <w:rPr>
+          <w:rFonts w:ascii="Times New Roman" w:hAnsi="Times New Roman"/>
+          <w:sz w:val="28"/>
+        </w:rPr>
+      </w:pPr>
+      <w:r>
+        <w:rPr>
+          <w:noProof/>
+        </w:rPr>
+        <w:lastRenderedPageBreak/>
+        <w:drawing>
+          <wp:inline distT="0" distB="0" distL="0" distR="0" wp14:anchorId="36B24E0B" wp14:editId="3ED91B0C">
+            <wp:extent cx="5943600" cy="4901565"/>
+            <wp:effectExtent l="0" t="0" r="0" b="0"/>
+            <wp:docPr id="25" name="Picture 25"/>
+            <wp:cNvGraphicFramePr>
+              <a:graphicFrameLocks xmlns:a="http://schemas.openxmlformats.org/drawingml/2006/main" noChangeAspect="1"/>
+            </wp:cNvGraphicFramePr>
+            <a:graphic xmlns:a="http://schemas.openxmlformats.org/drawingml/2006/main">
+              <a:graphicData uri="http://schemas.openxmlformats.org/drawingml/2006/picture">
+                <pic:pic xmlns:pic="http://schemas.openxmlformats.org/drawingml/2006/picture">
+                  <pic:nvPicPr>
+                    <pic:cNvPr id="1" name=""/>
+                    <pic:cNvPicPr/>
+                  </pic:nvPicPr>
+                  <pic:blipFill>
+                    <a:blip r:embed="rId30"/>
+                    <a:stretch>
+                      <a:fillRect/>
+                    </a:stretch>
+                  </pic:blipFill>
+                  <pic:spPr>
+                    <a:xfrm>
+                      <a:off x="0" y="0"/>
+                      <a:ext cx="5943600" cy="4901565"/>
+                    </a:xfrm>
+                    <a:prstGeom prst="rect">
+                      <a:avLst/>
+                    </a:prstGeom>
+                  </pic:spPr>
+                </pic:pic>
+              </a:graphicData>
+            </a:graphic>
+          </wp:inline>
+        </w:drawing>
+      </w:r>
+    </w:p>
+    <w:p>
+      <w:pPr>
+        <w:rPr>
+          <w:rFonts w:ascii="Times New Roman" w:hAnsi="Times New Roman"/>
+          <w:sz w:val="28"/>
+        </w:rPr>
+      </w:pPr>
+    </w:p>
+    <w:p>
+      <w:pPr>
+        <w:rPr>
+          <w:rFonts w:ascii="Times New Roman" w:hAnsi="Times New Roman"/>
+          <w:b/>
+          <w:sz w:val="28"/>
+        </w:rPr>
+      </w:pPr>
+      <w:r>
+        <w:rPr>
+          <w:rFonts w:ascii="Times New Roman" w:hAnsi="Times New Roman"/>
+          <w:b/>
+          <w:sz w:val="28"/>
+        </w:rPr>
+        <w:t xml:space="preserve">Emergency Branch </w:t>
+      </w:r>
+    </w:p>
+    <w:p>
+      <w:pPr>
+        <w:rPr>
+          <w:rFonts w:ascii="Times New Roman" w:hAnsi="Times New Roman"/>
+          <w:sz w:val="28"/>
+        </w:rPr>
+      </w:pPr>
+      <w:r>
+        <w:rPr>
+          <w:rFonts w:ascii="Times New Roman" w:hAnsi="Times New Roman"/>
+          <w:sz w:val="28"/>
+        </w:rPr>
+        <w:t xml:space="preserve">Create a new branch to deal with the emergency </w:t>
+      </w:r>
+    </w:p>
+    <w:p>
+      <w:pPr>
+        <w:rPr>
+          <w:rFonts w:ascii="Times New Roman" w:hAnsi="Times New Roman"/>
+          <w:sz w:val="28"/>
+        </w:rPr>
+      </w:pPr>
+      <w:r>
+        <w:rPr>
+          <w:noProof/>
+        </w:rPr>
+        <w:lastRenderedPageBreak/>
+        <w:drawing>
+          <wp:inline distT="0" distB="0" distL="0" distR="0" wp14:anchorId="0BC20EF3" wp14:editId="18F4EC6D">
+            <wp:extent cx="5943600" cy="4725035"/>
+            <wp:effectExtent l="0" t="0" r="0" b="0"/>
+            <wp:docPr id="26" name="Picture 26"/>
+            <wp:cNvGraphicFramePr>
+              <a:graphicFrameLocks xmlns:a="http://schemas.openxmlformats.org/drawingml/2006/main" noChangeAspect="1"/>
+            </wp:cNvGraphicFramePr>
+            <a:graphic xmlns:a="http://schemas.openxmlformats.org/drawingml/2006/main">
+              <a:graphicData uri="http://schemas.openxmlformats.org/drawingml/2006/picture">
+                <pic:pic xmlns:pic="http://schemas.openxmlformats.org/drawingml/2006/picture">
+                  <pic:nvPicPr>
+                    <pic:cNvPr id="1" name=""/>
+                    <pic:cNvPicPr/>
+                  </pic:nvPicPr>
+                  <pic:blipFill>
+                    <a:blip r:embed="rId31"/>
+                    <a:stretch>
+                      <a:fillRect/>
+                    </a:stretch>
+                  </pic:blipFill>
+                  <pic:spPr>
+                    <a:xfrm>
+                      <a:off x="0" y="0"/>
+                      <a:ext cx="5943600" cy="4725035"/>
+                    </a:xfrm>
+                    <a:prstGeom prst="rect">
+                      <a:avLst/>
+                    </a:prstGeom>
+                  </pic:spPr>
+                </pic:pic>
+              </a:graphicData>
+            </a:graphic>
+          </wp:inline>
+        </w:drawing>
+      </w:r>
+    </w:p>
+    <w:p>
+      <w:pPr>
+        <w:rPr>
+          <w:rFonts w:ascii="Times New Roman" w:hAnsi="Times New Roman"/>
+          <w:sz w:val="28"/>
+        </w:rPr>
+      </w:pPr>
+      <w:r>
+        <w:rPr>
+          <w:rFonts w:ascii="Times New Roman" w:hAnsi="Times New Roman"/>
+          <w:sz w:val="28"/>
+        </w:rPr>
+        <w:t xml:space="preserve">Now we have created a new branch from master, and changed to it. We can safely fix the error without disturbing the other branches. </w:t>
+      </w:r>
+    </w:p>
+    <w:p>
+      <w:pPr>
+        <w:rPr>
+          <w:rFonts w:ascii="Times New Roman" w:hAnsi="Times New Roman"/>
+          <w:sz w:val="28"/>
+        </w:rPr>
+      </w:pPr>
+      <w:r>
+        <w:rPr>
+          <w:rFonts w:ascii="Times New Roman" w:hAnsi="Times New Roman"/>
+          <w:sz w:val="28"/>
+        </w:rPr>
+        <w:br w:type="page"/>
+      </w:r>
+    </w:p>
+    <w:p>
+      <w:pPr>
+        <w:rPr>
+          <w:rFonts w:ascii="Times New Roman" w:hAnsi="Times New Roman"/>
+          <w:sz w:val="28"/>
+        </w:rPr>
+      </w:pPr>
+      <w:r>
+        <w:rPr>
+          <w:rFonts w:ascii="Times New Roman" w:hAnsi="Times New Roman"/>
+          <w:sz w:val="28"/>
+        </w:rPr>
+        <w:lastRenderedPageBreak/>
+        <w:t xml:space="preserve">Check the status: </w:t>
+      </w:r>
+    </w:p>
+    <w:p>
+      <w:pPr>
+        <w:rPr>
+          <w:rFonts w:ascii="Times New Roman" w:hAnsi="Times New Roman"/>
+          <w:sz w:val="28"/>
+        </w:rPr>
+      </w:pPr>
+      <w:r>
+        <w:rPr>
+          <w:noProof/>
+        </w:rPr>
+        <w:drawing>
+          <wp:inline distT="0" distB="0" distL="0" distR="0" wp14:anchorId="043DC9ED" wp14:editId="7D0958CB">
+            <wp:extent cx="5943600" cy="4895850"/>
+            <wp:effectExtent l="0" t="0" r="0" b="0"/>
+            <wp:docPr id="27" name="Picture 27"/>
+            <wp:cNvGraphicFramePr>
+              <a:graphicFrameLocks xmlns:a="http://schemas.openxmlformats.org/drawingml/2006/main" noChangeAspect="1"/>
+            </wp:cNvGraphicFramePr>
+            <a:graphic xmlns:a="http://schemas.openxmlformats.org/drawingml/2006/main">
+              <a:graphicData uri="http://schemas.openxmlformats.org/drawingml/2006/picture">
+                <pic:pic xmlns:pic="http://schemas.openxmlformats.org/drawingml/2006/picture">
+                  <pic:nvPicPr>
+                    <pic:cNvPr id="1" name=""/>
+                    <pic:cNvPicPr/>
+                  </pic:nvPicPr>
+                  <pic:blipFill>
+                    <a:blip r:embed="rId32"/>
+                    <a:stretch>
+                      <a:fillRect/>
+                    </a:stretch>
+                  </pic:blipFill>
+                  <pic:spPr>
+                    <a:xfrm>
+                      <a:off x="0" y="0"/>
+                      <a:ext cx="5943600" cy="4895850"/>
+                    </a:xfrm>
+                    <a:prstGeom prst="rect">
+                      <a:avLst/>
+                    </a:prstGeom>
+                  </pic:spPr>
+                </pic:pic>
+              </a:graphicData>
+            </a:graphic>
+          </wp:inline>
+        </w:drawing>
+      </w:r>
+    </w:p>
+    <w:p>
+      <w:pPr>
+        <w:rPr>
+          <w:rFonts w:ascii="Times New Roman" w:hAnsi="Times New Roman"/>
+          <w:sz w:val="28"/>
+        </w:rPr>
+      </w:pPr>
+      <w:r>
+        <w:rPr>
+          <w:rFonts w:ascii="Times New Roman" w:hAnsi="Times New Roman"/>
+          <w:sz w:val="28"/>
+        </w:rPr>
+        <w:t xml:space="preserve">Stage the file, and commit: </w:t>
+      </w:r>
       <w:bookmarkStart w:id="0" w:name="_GoBack"/>
       <w:bookmarkEnd w:id="0"/>
+    </w:p>
+    <w:p>
+      <w:pPr>
+        <w:rPr>
+          <w:rFonts w:ascii="Times New Roman" w:hAnsi="Times New Roman" w:hint="eastAsia"/>
+          <w:sz w:val="28"/>
+        </w:rPr>
+      </w:pPr>
     </w:p>
     <w:sectPr>
       <w:pgSz w:w="12240" w:h="15840"/>
@@ -2937,9 +5227,9 @@
 <file path=word/numbering.xml><?xml version="1.0" encoding="utf-8"?>
 <w:numbering xmlns:wpc="http://schemas.microsoft.com/office/word/2010/wordprocessingCanvas" xmlns:mc="http://schemas.openxmlformats.org/markup-compatibility/2006" xmlns:o="urn:schemas-microsoft-com:office:office" xmlns:r="http://schemas.openxmlformats.org/officeDocument/2006/relationships" xmlns:m="http://schemas.openxmlformats.org/officeDocument/2006/math" xmlns:v="urn:schemas-microsoft-com:vml" xmlns:wp14="http://schemas.microsoft.com/office/word/2010/wordprocessingDrawing" xmlns:wp="http://schemas.openxmlformats.org/drawingml/2006/wordprocessingDrawing" xmlns:w10="urn:schemas-microsoft-com:office:word" xmlns:w="http://schemas.openxmlformats.org/wordprocessingml/2006/main" xmlns:w14="http://schemas.microsoft.com/office/word/2010/wordml" xmlns:w15="http://schemas.microsoft.com/office/word/2012/wordml" xmlns:wpg="http://schemas.microsoft.com/office/word/2010/wordprocessingGroup" xmlns:wpi="http://schemas.microsoft.com/office/word/2010/wordprocessingInk" xmlns:wne="http://schemas.microsoft.com/office/word/2006/wordml" xmlns:wps="http://schemas.microsoft.com/office/word/2010/wordprocessingShape" mc:Ignorable="w14 w15 wp14">
   <w:abstractNum w:abstractNumId="0" w15:restartNumberingAfterBreak="0">
-    <w:nsid w:val="1C8E1814"/>
+    <w:nsid w:val="0F07291F"/>
     <w:multiLevelType w:val="hybridMultilevel"/>
-    <w:tmpl w:val="D0A62DF6"/>
+    <w:tmpl w:val="8146FC74"/>
     <w:lvl w:ilvl="0" w:tplc="555C4422">
       <w:numFmt w:val="bullet"/>
       <w:lvlText w:val="-"/>
@@ -3049,9 +5339,9 @@
     </w:lvl>
   </w:abstractNum>
   <w:abstractNum w:abstractNumId="1" w15:restartNumberingAfterBreak="0">
-    <w:nsid w:val="60E924C0"/>
+    <w:nsid w:val="17E2655A"/>
     <w:multiLevelType w:val="hybridMultilevel"/>
-    <w:tmpl w:val="33523216"/>
+    <w:tmpl w:val="CED8BB24"/>
     <w:lvl w:ilvl="0" w:tplc="04090001">
       <w:start w:val="1"/>
       <w:numFmt w:val="bullet"/>
@@ -3162,6 +5452,344 @@
     </w:lvl>
   </w:abstractNum>
   <w:abstractNum w:abstractNumId="2" w15:restartNumberingAfterBreak="0">
+    <w:nsid w:val="1C8E1814"/>
+    <w:multiLevelType w:val="hybridMultilevel"/>
+    <w:tmpl w:val="D0A62DF6"/>
+    <w:lvl w:ilvl="0" w:tplc="555C4422">
+      <w:numFmt w:val="bullet"/>
+      <w:lvlText w:val="-"/>
+      <w:lvlJc w:val="left"/>
+      <w:pPr>
+        <w:ind w:left="720" w:hanging="360"/>
+      </w:pPr>
+      <w:rPr>
+        <w:rFonts w:ascii="Times New Roman" w:eastAsiaTheme="minorEastAsia" w:hAnsi="Times New Roman" w:cs="Times New Roman" w:hint="default"/>
+      </w:rPr>
+    </w:lvl>
+    <w:lvl w:ilvl="1" w:tplc="04090003" w:tentative="1">
+      <w:start w:val="1"/>
+      <w:numFmt w:val="bullet"/>
+      <w:lvlText w:val="o"/>
+      <w:lvlJc w:val="left"/>
+      <w:pPr>
+        <w:ind w:left="1440" w:hanging="360"/>
+      </w:pPr>
+      <w:rPr>
+        <w:rFonts w:ascii="Courier New" w:hAnsi="Courier New" w:cs="Courier New" w:hint="default"/>
+      </w:rPr>
+    </w:lvl>
+    <w:lvl w:ilvl="2" w:tplc="04090005" w:tentative="1">
+      <w:start w:val="1"/>
+      <w:numFmt w:val="bullet"/>
+      <w:lvlText w:val=""/>
+      <w:lvlJc w:val="left"/>
+      <w:pPr>
+        <w:ind w:left="2160" w:hanging="360"/>
+      </w:pPr>
+      <w:rPr>
+        <w:rFonts w:ascii="Wingdings" w:hAnsi="Wingdings" w:hint="default"/>
+      </w:rPr>
+    </w:lvl>
+    <w:lvl w:ilvl="3" w:tplc="04090001" w:tentative="1">
+      <w:start w:val="1"/>
+      <w:numFmt w:val="bullet"/>
+      <w:lvlText w:val=""/>
+      <w:lvlJc w:val="left"/>
+      <w:pPr>
+        <w:ind w:left="2880" w:hanging="360"/>
+      </w:pPr>
+      <w:rPr>
+        <w:rFonts w:ascii="Symbol" w:hAnsi="Symbol" w:hint="default"/>
+      </w:rPr>
+    </w:lvl>
+    <w:lvl w:ilvl="4" w:tplc="04090003" w:tentative="1">
+      <w:start w:val="1"/>
+      <w:numFmt w:val="bullet"/>
+      <w:lvlText w:val="o"/>
+      <w:lvlJc w:val="left"/>
+      <w:pPr>
+        <w:ind w:left="3600" w:hanging="360"/>
+      </w:pPr>
+      <w:rPr>
+        <w:rFonts w:ascii="Courier New" w:hAnsi="Courier New" w:cs="Courier New" w:hint="default"/>
+      </w:rPr>
+    </w:lvl>
+    <w:lvl w:ilvl="5" w:tplc="04090005" w:tentative="1">
+      <w:start w:val="1"/>
+      <w:numFmt w:val="bullet"/>
+      <w:lvlText w:val=""/>
+      <w:lvlJc w:val="left"/>
+      <w:pPr>
+        <w:ind w:left="4320" w:hanging="360"/>
+      </w:pPr>
+      <w:rPr>
+        <w:rFonts w:ascii="Wingdings" w:hAnsi="Wingdings" w:hint="default"/>
+      </w:rPr>
+    </w:lvl>
+    <w:lvl w:ilvl="6" w:tplc="04090001" w:tentative="1">
+      <w:start w:val="1"/>
+      <w:numFmt w:val="bullet"/>
+      <w:lvlText w:val=""/>
+      <w:lvlJc w:val="left"/>
+      <w:pPr>
+        <w:ind w:left="5040" w:hanging="360"/>
+      </w:pPr>
+      <w:rPr>
+        <w:rFonts w:ascii="Symbol" w:hAnsi="Symbol" w:hint="default"/>
+      </w:rPr>
+    </w:lvl>
+    <w:lvl w:ilvl="7" w:tplc="04090003" w:tentative="1">
+      <w:start w:val="1"/>
+      <w:numFmt w:val="bullet"/>
+      <w:lvlText w:val="o"/>
+      <w:lvlJc w:val="left"/>
+      <w:pPr>
+        <w:ind w:left="5760" w:hanging="360"/>
+      </w:pPr>
+      <w:rPr>
+        <w:rFonts w:ascii="Courier New" w:hAnsi="Courier New" w:cs="Courier New" w:hint="default"/>
+      </w:rPr>
+    </w:lvl>
+    <w:lvl w:ilvl="8" w:tplc="04090005" w:tentative="1">
+      <w:start w:val="1"/>
+      <w:numFmt w:val="bullet"/>
+      <w:lvlText w:val=""/>
+      <w:lvlJc w:val="left"/>
+      <w:pPr>
+        <w:ind w:left="6480" w:hanging="360"/>
+      </w:pPr>
+      <w:rPr>
+        <w:rFonts w:ascii="Wingdings" w:hAnsi="Wingdings" w:hint="default"/>
+      </w:rPr>
+    </w:lvl>
+  </w:abstractNum>
+  <w:abstractNum w:abstractNumId="3" w15:restartNumberingAfterBreak="0">
+    <w:nsid w:val="5DA24952"/>
+    <w:multiLevelType w:val="hybridMultilevel"/>
+    <w:tmpl w:val="112893D4"/>
+    <w:lvl w:ilvl="0" w:tplc="04090001">
+      <w:start w:val="1"/>
+      <w:numFmt w:val="bullet"/>
+      <w:lvlText w:val=""/>
+      <w:lvlJc w:val="left"/>
+      <w:pPr>
+        <w:ind w:left="720" w:hanging="360"/>
+      </w:pPr>
+      <w:rPr>
+        <w:rFonts w:ascii="Symbol" w:hAnsi="Symbol" w:hint="default"/>
+      </w:rPr>
+    </w:lvl>
+    <w:lvl w:ilvl="1" w:tplc="04090003" w:tentative="1">
+      <w:start w:val="1"/>
+      <w:numFmt w:val="bullet"/>
+      <w:lvlText w:val="o"/>
+      <w:lvlJc w:val="left"/>
+      <w:pPr>
+        <w:ind w:left="1440" w:hanging="360"/>
+      </w:pPr>
+      <w:rPr>
+        <w:rFonts w:ascii="Courier New" w:hAnsi="Courier New" w:cs="Courier New" w:hint="default"/>
+      </w:rPr>
+    </w:lvl>
+    <w:lvl w:ilvl="2" w:tplc="04090005" w:tentative="1">
+      <w:start w:val="1"/>
+      <w:numFmt w:val="bullet"/>
+      <w:lvlText w:val=""/>
+      <w:lvlJc w:val="left"/>
+      <w:pPr>
+        <w:ind w:left="2160" w:hanging="360"/>
+      </w:pPr>
+      <w:rPr>
+        <w:rFonts w:ascii="Wingdings" w:hAnsi="Wingdings" w:hint="default"/>
+      </w:rPr>
+    </w:lvl>
+    <w:lvl w:ilvl="3" w:tplc="04090001" w:tentative="1">
+      <w:start w:val="1"/>
+      <w:numFmt w:val="bullet"/>
+      <w:lvlText w:val=""/>
+      <w:lvlJc w:val="left"/>
+      <w:pPr>
+        <w:ind w:left="2880" w:hanging="360"/>
+      </w:pPr>
+      <w:rPr>
+        <w:rFonts w:ascii="Symbol" w:hAnsi="Symbol" w:hint="default"/>
+      </w:rPr>
+    </w:lvl>
+    <w:lvl w:ilvl="4" w:tplc="04090003" w:tentative="1">
+      <w:start w:val="1"/>
+      <w:numFmt w:val="bullet"/>
+      <w:lvlText w:val="o"/>
+      <w:lvlJc w:val="left"/>
+      <w:pPr>
+        <w:ind w:left="3600" w:hanging="360"/>
+      </w:pPr>
+      <w:rPr>
+        <w:rFonts w:ascii="Courier New" w:hAnsi="Courier New" w:cs="Courier New" w:hint="default"/>
+      </w:rPr>
+    </w:lvl>
+    <w:lvl w:ilvl="5" w:tplc="04090005" w:tentative="1">
+      <w:start w:val="1"/>
+      <w:numFmt w:val="bullet"/>
+      <w:lvlText w:val=""/>
+      <w:lvlJc w:val="left"/>
+      <w:pPr>
+        <w:ind w:left="4320" w:hanging="360"/>
+      </w:pPr>
+      <w:rPr>
+        <w:rFonts w:ascii="Wingdings" w:hAnsi="Wingdings" w:hint="default"/>
+      </w:rPr>
+    </w:lvl>
+    <w:lvl w:ilvl="6" w:tplc="04090001" w:tentative="1">
+      <w:start w:val="1"/>
+      <w:numFmt w:val="bullet"/>
+      <w:lvlText w:val=""/>
+      <w:lvlJc w:val="left"/>
+      <w:pPr>
+        <w:ind w:left="5040" w:hanging="360"/>
+      </w:pPr>
+      <w:rPr>
+        <w:rFonts w:ascii="Symbol" w:hAnsi="Symbol" w:hint="default"/>
+      </w:rPr>
+    </w:lvl>
+    <w:lvl w:ilvl="7" w:tplc="04090003" w:tentative="1">
+      <w:start w:val="1"/>
+      <w:numFmt w:val="bullet"/>
+      <w:lvlText w:val="o"/>
+      <w:lvlJc w:val="left"/>
+      <w:pPr>
+        <w:ind w:left="5760" w:hanging="360"/>
+      </w:pPr>
+      <w:rPr>
+        <w:rFonts w:ascii="Courier New" w:hAnsi="Courier New" w:cs="Courier New" w:hint="default"/>
+      </w:rPr>
+    </w:lvl>
+    <w:lvl w:ilvl="8" w:tplc="04090005" w:tentative="1">
+      <w:start w:val="1"/>
+      <w:numFmt w:val="bullet"/>
+      <w:lvlText w:val=""/>
+      <w:lvlJc w:val="left"/>
+      <w:pPr>
+        <w:ind w:left="6480" w:hanging="360"/>
+      </w:pPr>
+      <w:rPr>
+        <w:rFonts w:ascii="Wingdings" w:hAnsi="Wingdings" w:hint="default"/>
+      </w:rPr>
+    </w:lvl>
+  </w:abstractNum>
+  <w:abstractNum w:abstractNumId="4" w15:restartNumberingAfterBreak="0">
+    <w:nsid w:val="60E924C0"/>
+    <w:multiLevelType w:val="hybridMultilevel"/>
+    <w:tmpl w:val="33523216"/>
+    <w:lvl w:ilvl="0" w:tplc="04090001">
+      <w:start w:val="1"/>
+      <w:numFmt w:val="bullet"/>
+      <w:lvlText w:val=""/>
+      <w:lvlJc w:val="left"/>
+      <w:pPr>
+        <w:ind w:left="720" w:hanging="360"/>
+      </w:pPr>
+      <w:rPr>
+        <w:rFonts w:ascii="Symbol" w:hAnsi="Symbol" w:hint="default"/>
+      </w:rPr>
+    </w:lvl>
+    <w:lvl w:ilvl="1" w:tplc="04090003" w:tentative="1">
+      <w:start w:val="1"/>
+      <w:numFmt w:val="bullet"/>
+      <w:lvlText w:val="o"/>
+      <w:lvlJc w:val="left"/>
+      <w:pPr>
+        <w:ind w:left="1440" w:hanging="360"/>
+      </w:pPr>
+      <w:rPr>
+        <w:rFonts w:ascii="Courier New" w:hAnsi="Courier New" w:cs="Courier New" w:hint="default"/>
+      </w:rPr>
+    </w:lvl>
+    <w:lvl w:ilvl="2" w:tplc="04090005" w:tentative="1">
+      <w:start w:val="1"/>
+      <w:numFmt w:val="bullet"/>
+      <w:lvlText w:val=""/>
+      <w:lvlJc w:val="left"/>
+      <w:pPr>
+        <w:ind w:left="2160" w:hanging="360"/>
+      </w:pPr>
+      <w:rPr>
+        <w:rFonts w:ascii="Wingdings" w:hAnsi="Wingdings" w:hint="default"/>
+      </w:rPr>
+    </w:lvl>
+    <w:lvl w:ilvl="3" w:tplc="04090001" w:tentative="1">
+      <w:start w:val="1"/>
+      <w:numFmt w:val="bullet"/>
+      <w:lvlText w:val=""/>
+      <w:lvlJc w:val="left"/>
+      <w:pPr>
+        <w:ind w:left="2880" w:hanging="360"/>
+      </w:pPr>
+      <w:rPr>
+        <w:rFonts w:ascii="Symbol" w:hAnsi="Symbol" w:hint="default"/>
+      </w:rPr>
+    </w:lvl>
+    <w:lvl w:ilvl="4" w:tplc="04090003" w:tentative="1">
+      <w:start w:val="1"/>
+      <w:numFmt w:val="bullet"/>
+      <w:lvlText w:val="o"/>
+      <w:lvlJc w:val="left"/>
+      <w:pPr>
+        <w:ind w:left="3600" w:hanging="360"/>
+      </w:pPr>
+      <w:rPr>
+        <w:rFonts w:ascii="Courier New" w:hAnsi="Courier New" w:cs="Courier New" w:hint="default"/>
+      </w:rPr>
+    </w:lvl>
+    <w:lvl w:ilvl="5" w:tplc="04090005" w:tentative="1">
+      <w:start w:val="1"/>
+      <w:numFmt w:val="bullet"/>
+      <w:lvlText w:val=""/>
+      <w:lvlJc w:val="left"/>
+      <w:pPr>
+        <w:ind w:left="4320" w:hanging="360"/>
+      </w:pPr>
+      <w:rPr>
+        <w:rFonts w:ascii="Wingdings" w:hAnsi="Wingdings" w:hint="default"/>
+      </w:rPr>
+    </w:lvl>
+    <w:lvl w:ilvl="6" w:tplc="04090001" w:tentative="1">
+      <w:start w:val="1"/>
+      <w:numFmt w:val="bullet"/>
+      <w:lvlText w:val=""/>
+      <w:lvlJc w:val="left"/>
+      <w:pPr>
+        <w:ind w:left="5040" w:hanging="360"/>
+      </w:pPr>
+      <w:rPr>
+        <w:rFonts w:ascii="Symbol" w:hAnsi="Symbol" w:hint="default"/>
+      </w:rPr>
+    </w:lvl>
+    <w:lvl w:ilvl="7" w:tplc="04090003" w:tentative="1">
+      <w:start w:val="1"/>
+      <w:numFmt w:val="bullet"/>
+      <w:lvlText w:val="o"/>
+      <w:lvlJc w:val="left"/>
+      <w:pPr>
+        <w:ind w:left="5760" w:hanging="360"/>
+      </w:pPr>
+      <w:rPr>
+        <w:rFonts w:ascii="Courier New" w:hAnsi="Courier New" w:cs="Courier New" w:hint="default"/>
+      </w:rPr>
+    </w:lvl>
+    <w:lvl w:ilvl="8" w:tplc="04090005" w:tentative="1">
+      <w:start w:val="1"/>
+      <w:numFmt w:val="bullet"/>
+      <w:lvlText w:val=""/>
+      <w:lvlJc w:val="left"/>
+      <w:pPr>
+        <w:ind w:left="6480" w:hanging="360"/>
+      </w:pPr>
+      <w:rPr>
+        <w:rFonts w:ascii="Wingdings" w:hAnsi="Wingdings" w:hint="default"/>
+      </w:rPr>
+    </w:lvl>
+  </w:abstractNum>
+  <w:abstractNum w:abstractNumId="5" w15:restartNumberingAfterBreak="0">
     <w:nsid w:val="7AE16ECD"/>
     <w:multiLevelType w:val="hybridMultilevel"/>
     <w:tmpl w:val="B246A886"/>
@@ -3273,14 +5901,139 @@
       </w:rPr>
     </w:lvl>
   </w:abstractNum>
+  <w:abstractNum w:abstractNumId="6" w15:restartNumberingAfterBreak="0">
+    <w:nsid w:val="7FBD580A"/>
+    <w:multiLevelType w:val="hybridMultilevel"/>
+    <w:tmpl w:val="92B6C7B2"/>
+    <w:lvl w:ilvl="0" w:tplc="04090001">
+      <w:start w:val="1"/>
+      <w:numFmt w:val="bullet"/>
+      <w:lvlText w:val=""/>
+      <w:lvlJc w:val="left"/>
+      <w:pPr>
+        <w:ind w:left="720" w:hanging="360"/>
+      </w:pPr>
+      <w:rPr>
+        <w:rFonts w:ascii="Symbol" w:hAnsi="Symbol" w:hint="default"/>
+      </w:rPr>
+    </w:lvl>
+    <w:lvl w:ilvl="1" w:tplc="04090003" w:tentative="1">
+      <w:start w:val="1"/>
+      <w:numFmt w:val="bullet"/>
+      <w:lvlText w:val="o"/>
+      <w:lvlJc w:val="left"/>
+      <w:pPr>
+        <w:ind w:left="1440" w:hanging="360"/>
+      </w:pPr>
+      <w:rPr>
+        <w:rFonts w:ascii="Courier New" w:hAnsi="Courier New" w:cs="Courier New" w:hint="default"/>
+      </w:rPr>
+    </w:lvl>
+    <w:lvl w:ilvl="2" w:tplc="04090005" w:tentative="1">
+      <w:start w:val="1"/>
+      <w:numFmt w:val="bullet"/>
+      <w:lvlText w:val=""/>
+      <w:lvlJc w:val="left"/>
+      <w:pPr>
+        <w:ind w:left="2160" w:hanging="360"/>
+      </w:pPr>
+      <w:rPr>
+        <w:rFonts w:ascii="Wingdings" w:hAnsi="Wingdings" w:hint="default"/>
+      </w:rPr>
+    </w:lvl>
+    <w:lvl w:ilvl="3" w:tplc="04090001" w:tentative="1">
+      <w:start w:val="1"/>
+      <w:numFmt w:val="bullet"/>
+      <w:lvlText w:val=""/>
+      <w:lvlJc w:val="left"/>
+      <w:pPr>
+        <w:ind w:left="2880" w:hanging="360"/>
+      </w:pPr>
+      <w:rPr>
+        <w:rFonts w:ascii="Symbol" w:hAnsi="Symbol" w:hint="default"/>
+      </w:rPr>
+    </w:lvl>
+    <w:lvl w:ilvl="4" w:tplc="04090003" w:tentative="1">
+      <w:start w:val="1"/>
+      <w:numFmt w:val="bullet"/>
+      <w:lvlText w:val="o"/>
+      <w:lvlJc w:val="left"/>
+      <w:pPr>
+        <w:ind w:left="3600" w:hanging="360"/>
+      </w:pPr>
+      <w:rPr>
+        <w:rFonts w:ascii="Courier New" w:hAnsi="Courier New" w:cs="Courier New" w:hint="default"/>
+      </w:rPr>
+    </w:lvl>
+    <w:lvl w:ilvl="5" w:tplc="04090005" w:tentative="1">
+      <w:start w:val="1"/>
+      <w:numFmt w:val="bullet"/>
+      <w:lvlText w:val=""/>
+      <w:lvlJc w:val="left"/>
+      <w:pPr>
+        <w:ind w:left="4320" w:hanging="360"/>
+      </w:pPr>
+      <w:rPr>
+        <w:rFonts w:ascii="Wingdings" w:hAnsi="Wingdings" w:hint="default"/>
+      </w:rPr>
+    </w:lvl>
+    <w:lvl w:ilvl="6" w:tplc="04090001" w:tentative="1">
+      <w:start w:val="1"/>
+      <w:numFmt w:val="bullet"/>
+      <w:lvlText w:val=""/>
+      <w:lvlJc w:val="left"/>
+      <w:pPr>
+        <w:ind w:left="5040" w:hanging="360"/>
+      </w:pPr>
+      <w:rPr>
+        <w:rFonts w:ascii="Symbol" w:hAnsi="Symbol" w:hint="default"/>
+      </w:rPr>
+    </w:lvl>
+    <w:lvl w:ilvl="7" w:tplc="04090003" w:tentative="1">
+      <w:start w:val="1"/>
+      <w:numFmt w:val="bullet"/>
+      <w:lvlText w:val="o"/>
+      <w:lvlJc w:val="left"/>
+      <w:pPr>
+        <w:ind w:left="5760" w:hanging="360"/>
+      </w:pPr>
+      <w:rPr>
+        <w:rFonts w:ascii="Courier New" w:hAnsi="Courier New" w:cs="Courier New" w:hint="default"/>
+      </w:rPr>
+    </w:lvl>
+    <w:lvl w:ilvl="8" w:tplc="04090005" w:tentative="1">
+      <w:start w:val="1"/>
+      <w:numFmt w:val="bullet"/>
+      <w:lvlText w:val=""/>
+      <w:lvlJc w:val="left"/>
+      <w:pPr>
+        <w:ind w:left="6480" w:hanging="360"/>
+      </w:pPr>
+      <w:rPr>
+        <w:rFonts w:ascii="Wingdings" w:hAnsi="Wingdings" w:hint="default"/>
+      </w:rPr>
+    </w:lvl>
+  </w:abstractNum>
   <w:num w:numId="1">
+    <w:abstractNumId w:val="5"/>
+  </w:num>
+  <w:num w:numId="2">
     <w:abstractNumId w:val="2"/>
   </w:num>
-  <w:num w:numId="2">
+  <w:num w:numId="3">
+    <w:abstractNumId w:val="4"/>
+  </w:num>
+  <w:num w:numId="4">
     <w:abstractNumId w:val="0"/>
   </w:num>
-  <w:num w:numId="3">
+  <w:num w:numId="5">
+    <w:abstractNumId w:val="6"/>
+  </w:num>
+  <w:num w:numId="6">
     <w:abstractNumId w:val="1"/>
+  </w:num>
+  <w:num w:numId="7">
+    <w:abstractNumId w:val="3"/>
   </w:num>
 </w:numbering>
 </file>

--- a/Note/1. Git Introduction.docx
+++ b/Note/1. Git Introduction.docx
@@ -5203,16 +5203,63 @@
         </w:rPr>
         <w:t xml:space="preserve">Stage the file, and commit: </w:t>
       </w:r>
+    </w:p>
+    <w:p>
+      <w:pPr>
+        <w:rPr>
+          <w:rFonts w:ascii="Times New Roman" w:hAnsi="Times New Roman"/>
+          <w:b/>
+          <w:sz w:val="28"/>
+        </w:rPr>
+      </w:pPr>
+      <w:r>
+        <w:rPr>
+          <w:rFonts w:ascii="Times New Roman" w:hAnsi="Times New Roman"/>
+          <w:b/>
+          <w:sz w:val="28"/>
+        </w:rPr>
+        <w:t xml:space="preserve">Merge Branches </w:t>
+      </w:r>
+    </w:p>
+    <w:p>
+      <w:pPr>
+        <w:rPr>
+          <w:rFonts w:ascii="Times New Roman" w:hAnsi="Times New Roman"/>
+          <w:sz w:val="28"/>
+        </w:rPr>
+      </w:pPr>
+      <w:r>
+        <w:rPr>
+          <w:rFonts w:ascii="Times New Roman" w:hAnsi="Times New Roman"/>
+          <w:sz w:val="28"/>
+        </w:rPr>
+        <w:t xml:space="preserve">We have the emergency fix ready, and so let’s merge the master and emergency-fix branches. </w:t>
+      </w:r>
+    </w:p>
+    <w:p>
+      <w:pPr>
+        <w:rPr>
+          <w:rFonts w:ascii="Times New Roman" w:hAnsi="Times New Roman"/>
+          <w:sz w:val="28"/>
+        </w:rPr>
+      </w:pPr>
+      <w:r>
+        <w:rPr>
+          <w:rFonts w:ascii="Times New Roman" w:hAnsi="Times New Roman"/>
+          <w:sz w:val="28"/>
+        </w:rPr>
+        <w:t xml:space="preserve">First, we need to change to the master branch: </w:t>
+      </w:r>
+    </w:p>
+    <w:p>
+      <w:pPr>
+        <w:rPr>
+          <w:rFonts w:ascii="Times New Roman" w:hAnsi="Times New Roman"/>
+          <w:sz w:val="28"/>
+        </w:rPr>
+      </w:pPr>
       <w:bookmarkStart w:id="0" w:name="_GoBack"/>
       <w:bookmarkEnd w:id="0"/>
-    </w:p>
-    <w:p>
-      <w:pPr>
-        <w:rPr>
-          <w:rFonts w:ascii="Times New Roman" w:hAnsi="Times New Roman" w:hint="eastAsia"/>
-          <w:sz w:val="28"/>
-        </w:rPr>
-      </w:pPr>
     </w:p>
     <w:sectPr>
       <w:pgSz w:w="12240" w:h="15840"/>
